--- a/Notes.docx
+++ b/Notes.docx
@@ -466,7 +466,6 @@
         <w:bidi/>
         <w:ind w:left="360"/>
         <w:rPr>
-          <w:rFonts w:hint="cs"/>
           <w:color w:val="000000"/>
           <w:sz w:val="27"/>
           <w:szCs w:val="27"/>
@@ -1798,11 +1797,9 @@
         </w:numPr>
         <w:bidi/>
         <w:rPr>
-          <w:rFonts w:hint="cs"/>
-          <w:color w:val="000000"/>
-          <w:sz w:val="27"/>
-          <w:szCs w:val="27"/>
-          <w:rtl/>
+          <w:color w:val="000000"/>
+          <w:sz w:val="27"/>
+          <w:szCs w:val="27"/>
           <w:lang w:bidi="fa-IR"/>
         </w:rPr>
       </w:pPr>
@@ -1857,6 +1854,152 @@
         </w:rPr>
         <w:t xml:space="preserve"> بدست میآید میتوان کد ها</w:t>
       </w:r>
+    </w:p>
+    <w:p>
+      <w:pPr>
+        <w:pStyle w:val="ListParagraph"/>
+        <w:numPr>
+          <w:ilvl w:val="0"/>
+          <w:numId w:val="1"/>
+        </w:numPr>
+        <w:bidi/>
+        <w:rPr>
+          <w:color w:val="000000"/>
+          <w:sz w:val="27"/>
+          <w:szCs w:val="27"/>
+          <w:lang w:bidi="fa-IR"/>
+        </w:rPr>
+      </w:pPr>
+      <w:r>
+        <w:rPr>
+          <w:rFonts w:hint="cs"/>
+          <w:color w:val="000000"/>
+          <w:sz w:val="27"/>
+          <w:szCs w:val="27"/>
+          <w:rtl/>
+          <w:lang w:bidi="fa-IR"/>
+        </w:rPr>
+        <w:t xml:space="preserve">متد </w:t>
+      </w:r>
+      <w:r>
+        <w:rPr>
+          <w:color w:val="000000"/>
+          <w:sz w:val="27"/>
+          <w:szCs w:val="27"/>
+          <w:lang w:bidi="fa-IR"/>
+        </w:rPr>
+        <w:t>Find</w:t>
+      </w:r>
+      <w:r>
+        <w:rPr>
+          <w:rFonts w:hint="cs"/>
+          <w:color w:val="000000"/>
+          <w:sz w:val="27"/>
+          <w:szCs w:val="27"/>
+          <w:rtl/>
+          <w:lang w:bidi="fa-IR"/>
+        </w:rPr>
+        <w:t xml:space="preserve"> را میتوان در هر آبجکتی صدا زد اما اگر میخواهی که فرزند یک شی خاصی را داشته باشی، باید بصورت زیر عمل کنی:</w:t>
+      </w:r>
+      <w:r>
+        <w:rPr>
+          <w:color w:val="000000"/>
+          <w:sz w:val="27"/>
+          <w:szCs w:val="27"/>
+          <w:rtl/>
+          <w:lang w:bidi="fa-IR"/>
+        </w:rPr>
+        <w:br/>
+      </w:r>
+      <w:r>
+        <w:rPr>
+          <w:color w:val="000000"/>
+          <w:sz w:val="27"/>
+          <w:szCs w:val="27"/>
+          <w:lang w:bidi="fa-IR"/>
+        </w:rPr>
+        <w:lastRenderedPageBreak/>
+        <w:t>game-Object-</w:t>
+      </w:r>
+      <w:proofErr w:type="spellStart"/>
+      <w:r>
+        <w:rPr>
+          <w:color w:val="000000"/>
+          <w:sz w:val="27"/>
+          <w:szCs w:val="27"/>
+          <w:lang w:bidi="fa-IR"/>
+        </w:rPr>
+        <w:t>Name.transform.Find</w:t>
+      </w:r>
+      <w:proofErr w:type="spellEnd"/>
+      <w:r>
+        <w:rPr>
+          <w:color w:val="000000"/>
+          <w:sz w:val="27"/>
+          <w:szCs w:val="27"/>
+          <w:lang w:bidi="fa-IR"/>
+        </w:rPr>
+        <w:t>(‘child-name’);</w:t>
+      </w:r>
+      <w:r>
+        <w:rPr>
+          <w:color w:val="000000"/>
+          <w:sz w:val="27"/>
+          <w:szCs w:val="27"/>
+          <w:lang w:bidi="fa-IR"/>
+        </w:rPr>
+        <w:br/>
+      </w:r>
+      <w:r>
+        <w:rPr>
+          <w:rFonts w:hint="cs"/>
+          <w:color w:val="000000"/>
+          <w:sz w:val="27"/>
+          <w:szCs w:val="27"/>
+          <w:rtl/>
+          <w:lang w:bidi="fa-IR"/>
+        </w:rPr>
+        <w:t xml:space="preserve">در واقع </w:t>
+      </w:r>
+      <w:proofErr w:type="spellStart"/>
+      <w:r>
+        <w:rPr>
+          <w:color w:val="000000"/>
+          <w:sz w:val="27"/>
+          <w:szCs w:val="27"/>
+          <w:lang w:bidi="fa-IR"/>
+        </w:rPr>
+        <w:t>GameObject.Find</w:t>
+      </w:r>
+      <w:proofErr w:type="spellEnd"/>
+      <w:r>
+        <w:rPr>
+          <w:rFonts w:hint="cs"/>
+          <w:color w:val="000000"/>
+          <w:sz w:val="27"/>
+          <w:szCs w:val="27"/>
+          <w:rtl/>
+          <w:lang w:bidi="fa-IR"/>
+        </w:rPr>
+        <w:t xml:space="preserve"> انگار تمامی فرزندان شی را بررسی میکند. اگر دو تا هم اسم بودن، نزدیک ترین را انتخاب میکند.</w:t>
+      </w:r>
+    </w:p>
+    <w:p>
+      <w:pPr>
+        <w:pStyle w:val="ListParagraph"/>
+        <w:numPr>
+          <w:ilvl w:val="0"/>
+          <w:numId w:val="1"/>
+        </w:numPr>
+        <w:bidi/>
+        <w:rPr>
+          <w:color w:val="000000"/>
+          <w:sz w:val="27"/>
+          <w:szCs w:val="27"/>
+          <w:rtl/>
+          <w:lang w:bidi="fa-IR"/>
+        </w:rPr>
+      </w:pPr>
     </w:p>
     <w:sectPr>
       <w:pgSz w:w="12240" w:h="15840"/>
@@ -2700,4 +2843,16 @@
     </a:ext>
   </a:extLst>
 </a:theme>
+</file>
+
+<file path=customXml/item1.xml><?xml version="1.0" encoding="utf-8"?>
+<b:Sources xmlns:b="http://schemas.openxmlformats.org/officeDocument/2006/bibliography" xmlns="http://schemas.openxmlformats.org/officeDocument/2006/bibliography" SelectedStyle="\APASixthEditionOfficeOnline.xsl" StyleName="APA" Version="6"/>
+</file>
+
+<file path=customXml/itemProps1.xml><?xml version="1.0" encoding="utf-8"?>
+<ds:datastoreItem xmlns:ds="http://schemas.openxmlformats.org/officeDocument/2006/customXml" ds:itemID="{11EA397D-3376-4DAD-B674-561BE0107C51}">
+  <ds:schemaRefs>
+    <ds:schemaRef ds:uri="http://schemas.openxmlformats.org/officeDocument/2006/bibliography"/>
+  </ds:schemaRefs>
+</ds:datastoreItem>
 </file>
--- a/Notes.docx
+++ b/Notes.docx
@@ -189,19 +189,8 @@
           <w:szCs w:val="27"/>
           <w:lang w:bidi="fa-IR"/>
         </w:rPr>
-        <w:t>Translate (Vector3*speed*</w:t>
-      </w:r>
-      <w:proofErr w:type="spellStart"/>
-      <w:r>
-        <w:rPr>
-          <w:color w:val="000000"/>
-          <w:sz w:val="27"/>
-          <w:szCs w:val="27"/>
-          <w:lang w:bidi="fa-IR"/>
-        </w:rPr>
-        <w:t>Time.deltatime</w:t>
-      </w:r>
-      <w:proofErr w:type="spellEnd"/>
+        <w:t>Translate (Vector3*speed*Time.deltatime</w:t>
+      </w:r>
       <w:r>
         <w:rPr>
           <w:rFonts w:hint="cs"/>
@@ -240,7 +229,6 @@
         </w:rPr>
         <w:t xml:space="preserve">متد </w:t>
       </w:r>
-      <w:proofErr w:type="spellStart"/>
       <w:r>
         <w:rPr>
           <w:color w:val="000000"/>
@@ -250,7 +238,6 @@
         </w:rPr>
         <w:t>GetAxis</w:t>
       </w:r>
-      <w:proofErr w:type="spellEnd"/>
       <w:r>
         <w:rPr>
           <w:rFonts w:hint="cs"/>
@@ -282,7 +269,6 @@
         </w:rPr>
         <w:t xml:space="preserve"> از صفر تا یک برمیگردند اما متد </w:t>
       </w:r>
-      <w:proofErr w:type="spellStart"/>
       <w:r>
         <w:rPr>
           <w:color w:val="000000"/>
@@ -292,7 +278,6 @@
         </w:rPr>
         <w:t>GetKey</w:t>
       </w:r>
-      <w:proofErr w:type="spellEnd"/>
       <w:r>
         <w:rPr>
           <w:rFonts w:hint="cs"/>
@@ -358,27 +343,7 @@
           <w:szCs w:val="27"/>
           <w:lang w:bidi="fa-IR"/>
         </w:rPr>
-        <w:t>[</w:t>
-      </w:r>
-      <w:proofErr w:type="spellStart"/>
-      <w:r>
-        <w:rPr>
-          <w:color w:val="000000"/>
-          <w:sz w:val="27"/>
-          <w:szCs w:val="27"/>
-          <w:lang w:bidi="fa-IR"/>
-        </w:rPr>
-        <w:t>SerializedField</w:t>
-      </w:r>
-      <w:proofErr w:type="spellEnd"/>
-      <w:r>
-        <w:rPr>
-          <w:color w:val="000000"/>
-          <w:sz w:val="27"/>
-          <w:szCs w:val="27"/>
-          <w:lang w:bidi="fa-IR"/>
-        </w:rPr>
-        <w:t>]</w:t>
+        <w:t>[SerializedField]</w:t>
       </w:r>
       <w:r>
         <w:rPr>
@@ -438,7 +403,6 @@
         </w:rPr>
         <w:t xml:space="preserve"> در کلاس </w:t>
       </w:r>
-      <w:proofErr w:type="spellStart"/>
       <w:r>
         <w:rPr>
           <w:color w:val="000000"/>
@@ -448,7 +412,6 @@
         </w:rPr>
         <w:t>MonoBehavior</w:t>
       </w:r>
-      <w:proofErr w:type="spellEnd"/>
       <w:r>
         <w:rPr>
           <w:rFonts w:hint="cs"/>
@@ -480,58 +443,7 @@
           <w:szCs w:val="27"/>
           <w:lang w:bidi="fa-IR"/>
         </w:rPr>
-        <w:t>Instantiate (prefabs&lt;</w:t>
-      </w:r>
-      <w:proofErr w:type="spellStart"/>
-      <w:r>
-        <w:rPr>
-          <w:color w:val="000000"/>
-          <w:sz w:val="27"/>
-          <w:szCs w:val="27"/>
-          <w:lang w:bidi="fa-IR"/>
-        </w:rPr>
-        <w:t>gameObject</w:t>
-      </w:r>
-      <w:proofErr w:type="spellEnd"/>
-      <w:proofErr w:type="gramStart"/>
-      <w:r>
-        <w:rPr>
-          <w:color w:val="000000"/>
-          <w:sz w:val="27"/>
-          <w:szCs w:val="27"/>
-          <w:lang w:bidi="fa-IR"/>
-        </w:rPr>
-        <w:t>&gt;,position</w:t>
-      </w:r>
-      <w:proofErr w:type="gramEnd"/>
-      <w:r>
-        <w:rPr>
-          <w:color w:val="000000"/>
-          <w:sz w:val="27"/>
-          <w:szCs w:val="27"/>
-          <w:lang w:bidi="fa-IR"/>
-        </w:rPr>
-        <w:t>&lt;Vector3&gt;,</w:t>
-      </w:r>
-      <w:proofErr w:type="spellStart"/>
-      <w:r>
-        <w:rPr>
-          <w:color w:val="000000"/>
-          <w:sz w:val="27"/>
-          <w:szCs w:val="27"/>
-          <w:lang w:bidi="fa-IR"/>
-        </w:rPr>
-        <w:t>Quaternion.identity</w:t>
-      </w:r>
-      <w:proofErr w:type="spellEnd"/>
-      <w:r>
-        <w:rPr>
-          <w:color w:val="000000"/>
-          <w:sz w:val="27"/>
-          <w:szCs w:val="27"/>
-          <w:lang w:bidi="fa-IR"/>
-        </w:rPr>
-        <w:t xml:space="preserve"> (as a rotation))</w:t>
+        <w:t>Instantiate (prefabs&lt;gameObject&gt;,position&lt;Vector3&gt;,Quaternion.identity (as a rotation))</w:t>
       </w:r>
     </w:p>
     <w:p>
@@ -580,7 +492,6 @@
         </w:rPr>
         <w:t xml:space="preserve"> که با دریافت یک </w:t>
       </w:r>
-      <w:proofErr w:type="spellStart"/>
       <w:r>
         <w:rPr>
           <w:color w:val="000000"/>
@@ -590,7 +501,6 @@
         </w:rPr>
         <w:t>GameObject</w:t>
       </w:r>
-      <w:proofErr w:type="spellEnd"/>
       <w:r>
         <w:rPr>
           <w:rFonts w:hint="cs"/>
@@ -618,8 +528,6 @@
           <w:lang w:bidi="fa-IR"/>
         </w:rPr>
       </w:pPr>
-      <w:proofErr w:type="spellStart"/>
-      <w:proofErr w:type="gramStart"/>
       <w:r>
         <w:rPr>
           <w:color w:val="000000"/>
@@ -629,29 +537,16 @@
         </w:rPr>
         <w:t>Time.time</w:t>
       </w:r>
-      <w:proofErr w:type="spellEnd"/>
-      <w:r>
-        <w:rPr>
-          <w:rFonts w:hint="cs"/>
-          <w:color w:val="000000"/>
-          <w:sz w:val="27"/>
-          <w:szCs w:val="27"/>
-          <w:rtl/>
-          <w:lang w:bidi="fa-IR"/>
-        </w:rPr>
-        <w:t xml:space="preserve"> :</w:t>
-      </w:r>
-      <w:proofErr w:type="gramEnd"/>
-      <w:r>
-        <w:rPr>
-          <w:rFonts w:hint="cs"/>
-          <w:color w:val="000000"/>
-          <w:sz w:val="27"/>
-          <w:szCs w:val="27"/>
-          <w:rtl/>
-          <w:lang w:bidi="fa-IR"/>
-        </w:rPr>
-        <w:t xml:space="preserve"> مقدار زمان سپری شده از کلاس (خوب برای تعیین </w:t>
+      <w:r>
+        <w:rPr>
+          <w:rFonts w:hint="cs"/>
+          <w:color w:val="000000"/>
+          <w:sz w:val="27"/>
+          <w:szCs w:val="27"/>
+          <w:rtl/>
+          <w:lang w:bidi="fa-IR"/>
+        </w:rPr>
+        <w:t xml:space="preserve"> : مقدار زمان سپری شده از کلاس (خوب برای تعیین </w:t>
       </w:r>
       <w:r>
         <w:rPr>
@@ -1106,38 +1001,7 @@
           <w:szCs w:val="27"/>
           <w:lang w:bidi="fa-IR"/>
         </w:rPr>
-        <w:t xml:space="preserve"> </w:t>
-      </w:r>
-      <w:proofErr w:type="spellStart"/>
-      <w:proofErr w:type="gramStart"/>
-      <w:r>
-        <w:rPr>
-          <w:color w:val="000000"/>
-          <w:sz w:val="27"/>
-          <w:szCs w:val="27"/>
-          <w:lang w:bidi="fa-IR"/>
-        </w:rPr>
-        <w:t>RandomRange</w:t>
-      </w:r>
-      <w:proofErr w:type="spellEnd"/>
-      <w:r>
-        <w:rPr>
-          <w:color w:val="000000"/>
-          <w:sz w:val="27"/>
-          <w:szCs w:val="27"/>
-          <w:lang w:bidi="fa-IR"/>
-        </w:rPr>
-        <w:t>(</w:t>
-      </w:r>
-      <w:proofErr w:type="gramEnd"/>
-      <w:r>
-        <w:rPr>
-          <w:color w:val="000000"/>
-          <w:sz w:val="27"/>
-          <w:szCs w:val="27"/>
-          <w:lang w:bidi="fa-IR"/>
-        </w:rPr>
-        <w:t>10.0f,20.0f)</w:t>
+        <w:t xml:space="preserve"> RandomRange(10.0f,20.0f)</w:t>
       </w:r>
     </w:p>
     <w:p>
@@ -1276,27 +1140,7 @@
           <w:szCs w:val="27"/>
           <w:lang w:bidi="fa-IR"/>
         </w:rPr>
-        <w:t xml:space="preserve"> </w:t>
-      </w:r>
-      <w:proofErr w:type="spellStart"/>
-      <w:r>
-        <w:rPr>
-          <w:color w:val="000000"/>
-          <w:sz w:val="27"/>
-          <w:szCs w:val="27"/>
-          <w:lang w:bidi="fa-IR"/>
-        </w:rPr>
-        <w:t>other.tag</w:t>
-      </w:r>
-      <w:proofErr w:type="spellEnd"/>
-      <w:r>
-        <w:rPr>
-          <w:color w:val="000000"/>
-          <w:sz w:val="27"/>
-          <w:szCs w:val="27"/>
-          <w:lang w:bidi="fa-IR"/>
-        </w:rPr>
-        <w:t xml:space="preserve"> </w:t>
+        <w:t xml:space="preserve"> other.tag </w:t>
       </w:r>
     </w:p>
     <w:p>
@@ -1325,25 +1169,14 @@
         </w:rPr>
         <w:t xml:space="preserve">گرفتن یک کامپوننت : </w:t>
       </w:r>
-      <w:proofErr w:type="spellStart"/>
-      <w:r>
-        <w:rPr>
-          <w:color w:val="000000"/>
-          <w:sz w:val="27"/>
-          <w:szCs w:val="27"/>
-          <w:lang w:bidi="fa-IR"/>
-        </w:rPr>
-        <w:t>gameObject.GetComponent</w:t>
-      </w:r>
-      <w:proofErr w:type="spellEnd"/>
-      <w:r>
-        <w:rPr>
-          <w:color w:val="000000"/>
-          <w:sz w:val="27"/>
-          <w:szCs w:val="27"/>
-          <w:lang w:bidi="fa-IR"/>
-        </w:rPr>
-        <w:t>&lt;component-type&gt;()</w:t>
+      <w:r>
+        <w:rPr>
+          <w:color w:val="000000"/>
+          <w:sz w:val="27"/>
+          <w:szCs w:val="27"/>
+          <w:lang w:bidi="fa-IR"/>
+        </w:rPr>
+        <w:t>gameObject.GetComponent&lt;component-type&gt;()</w:t>
       </w:r>
     </w:p>
     <w:p>
@@ -1372,7 +1205,6 @@
         </w:rPr>
         <w:t>شناسایی و پیدا کردن برخورد (</w:t>
       </w:r>
-      <w:proofErr w:type="spellStart"/>
       <w:r>
         <w:rPr>
           <w:color w:val="000000"/>
@@ -1382,7 +1214,6 @@
         </w:rPr>
         <w:t>collition</w:t>
       </w:r>
-      <w:proofErr w:type="spellEnd"/>
       <w:r>
         <w:rPr>
           <w:rFonts w:hint="cs"/>
@@ -1394,7 +1225,6 @@
         </w:rPr>
         <w:t xml:space="preserve">) بر عهده ی کامپوننت </w:t>
       </w:r>
-      <w:proofErr w:type="spellStart"/>
       <w:r>
         <w:rPr>
           <w:color w:val="000000"/>
@@ -1404,7 +1234,6 @@
         </w:rPr>
         <w:t>Rigitbody</w:t>
       </w:r>
-      <w:proofErr w:type="spellEnd"/>
       <w:r>
         <w:rPr>
           <w:rFonts w:hint="cs"/>
@@ -1436,7 +1265,6 @@
         </w:rPr>
         <w:t xml:space="preserve"> و </w:t>
       </w:r>
-      <w:proofErr w:type="spellStart"/>
       <w:r>
         <w:rPr>
           <w:color w:val="000000"/>
@@ -1446,7 +1274,6 @@
         </w:rPr>
         <w:t>OnCollition</w:t>
       </w:r>
-      <w:proofErr w:type="spellEnd"/>
       <w:r>
         <w:rPr>
           <w:rFonts w:hint="cs"/>
@@ -1505,7 +1332,6 @@
         </w:rPr>
         <w:t xml:space="preserve">: ساخت یک تابع با مقدار بازگشتی </w:t>
       </w:r>
-      <w:proofErr w:type="spellStart"/>
       <w:r>
         <w:rPr>
           <w:color w:val="000000"/>
@@ -1515,7 +1341,6 @@
         </w:rPr>
         <w:t>IEnumerator</w:t>
       </w:r>
-      <w:proofErr w:type="spellEnd"/>
       <w:r>
         <w:rPr>
           <w:rFonts w:hint="cs"/>
@@ -1571,7 +1396,6 @@
         </w:rPr>
         <w:t xml:space="preserve">نکته: به </w:t>
       </w:r>
-      <w:proofErr w:type="spellStart"/>
       <w:r>
         <w:rPr>
           <w:color w:val="000000"/>
@@ -1581,7 +1405,6 @@
         </w:rPr>
         <w:t>StartCoroutin</w:t>
       </w:r>
-      <w:proofErr w:type="spellEnd"/>
       <w:r>
         <w:rPr>
           <w:rFonts w:hint="cs"/>
@@ -1651,7 +1474,6 @@
         </w:rPr>
         <w:t xml:space="preserve"> در کلاس </w:t>
       </w:r>
-      <w:proofErr w:type="spellStart"/>
       <w:r>
         <w:rPr>
           <w:color w:val="000000"/>
@@ -1661,7 +1483,6 @@
         </w:rPr>
         <w:t>GameObject</w:t>
       </w:r>
-      <w:proofErr w:type="spellEnd"/>
       <w:r>
         <w:rPr>
           <w:rFonts w:hint="cs"/>
@@ -1727,19 +1548,8 @@
           <w:szCs w:val="27"/>
           <w:lang w:bidi="fa-IR"/>
         </w:rPr>
-        <w:t xml:space="preserve">   </w:t>
-      </w:r>
-      <w:proofErr w:type="spellStart"/>
-      <w:r>
-        <w:rPr>
-          <w:color w:val="000000"/>
-          <w:sz w:val="27"/>
-          <w:szCs w:val="27"/>
-          <w:lang w:bidi="fa-IR"/>
-        </w:rPr>
-        <w:t>GameObject.trandform.parents</w:t>
-      </w:r>
-      <w:proofErr w:type="spellEnd"/>
+        <w:t xml:space="preserve">   GameObject.trandform.parents</w:t>
+      </w:r>
     </w:p>
     <w:p>
       <w:pPr>
@@ -1919,27 +1729,7 @@
           <w:lang w:bidi="fa-IR"/>
         </w:rPr>
         <w:lastRenderedPageBreak/>
-        <w:t>game-Object-</w:t>
-      </w:r>
-      <w:proofErr w:type="spellStart"/>
-      <w:r>
-        <w:rPr>
-          <w:color w:val="000000"/>
-          <w:sz w:val="27"/>
-          <w:szCs w:val="27"/>
-          <w:lang w:bidi="fa-IR"/>
-        </w:rPr>
-        <w:t>Name.transform.Find</w:t>
-      </w:r>
-      <w:proofErr w:type="spellEnd"/>
-      <w:r>
-        <w:rPr>
-          <w:color w:val="000000"/>
-          <w:sz w:val="27"/>
-          <w:szCs w:val="27"/>
-          <w:lang w:bidi="fa-IR"/>
-        </w:rPr>
-        <w:t>(‘child-name’);</w:t>
+        <w:t>game-Object-Name.transform.Find(‘child-name’);</w:t>
       </w:r>
       <w:r>
         <w:rPr>
@@ -1961,7 +1751,6 @@
         </w:rPr>
         <w:t xml:space="preserve">در واقع </w:t>
       </w:r>
-      <w:proofErr w:type="spellStart"/>
       <w:r>
         <w:rPr>
           <w:color w:val="000000"/>
@@ -1971,7 +1760,6 @@
         </w:rPr>
         <w:t>GameObject.Find</w:t>
       </w:r>
-      <w:proofErr w:type="spellEnd"/>
       <w:r>
         <w:rPr>
           <w:rFonts w:hint="cs"/>
@@ -1982,6 +1770,633 @@
           <w:lang w:bidi="fa-IR"/>
         </w:rPr>
         <w:t xml:space="preserve"> انگار تمامی فرزندان شی را بررسی میکند. اگر دو تا هم اسم بودن، نزدیک ترین را انتخاب میکند.</w:t>
+      </w:r>
+    </w:p>
+    <w:p>
+      <w:pPr>
+        <w:pStyle w:val="ListParagraph"/>
+        <w:numPr>
+          <w:ilvl w:val="0"/>
+          <w:numId w:val="1"/>
+        </w:numPr>
+        <w:bidi/>
+        <w:rPr>
+          <w:color w:val="000000"/>
+          <w:sz w:val="27"/>
+          <w:szCs w:val="27"/>
+          <w:lang w:bidi="fa-IR"/>
+        </w:rPr>
+      </w:pPr>
+      <w:r>
+        <w:rPr>
+          <w:color w:val="000000"/>
+          <w:sz w:val="27"/>
+          <w:szCs w:val="27"/>
+          <w:lang w:bidi="fa-IR"/>
+        </w:rPr>
+        <w:t xml:space="preserve"> </w:t>
+      </w:r>
+      <w:r>
+        <w:rPr>
+          <w:rFonts w:hint="cs"/>
+          <w:color w:val="000000"/>
+          <w:sz w:val="27"/>
+          <w:szCs w:val="27"/>
+          <w:rtl/>
+          <w:lang w:bidi="fa-IR"/>
+        </w:rPr>
+        <w:t xml:space="preserve"> </w:t>
+      </w:r>
+      <w:r>
+        <w:rPr>
+          <w:color w:val="000000"/>
+          <w:sz w:val="27"/>
+          <w:szCs w:val="27"/>
+          <w:lang w:bidi="fa-IR"/>
+        </w:rPr>
+        <w:t>UI</w:t>
+      </w:r>
+      <w:r>
+        <w:rPr>
+          <w:rFonts w:hint="cs"/>
+          <w:color w:val="000000"/>
+          <w:sz w:val="27"/>
+          <w:szCs w:val="27"/>
+          <w:rtl/>
+          <w:lang w:bidi="fa-IR"/>
+        </w:rPr>
+        <w:t xml:space="preserve"> ها را در یک شی خالی به اسم </w:t>
+      </w:r>
+      <w:r>
+        <w:rPr>
+          <w:color w:val="000000"/>
+          <w:sz w:val="27"/>
+          <w:szCs w:val="27"/>
+          <w:lang w:bidi="fa-IR"/>
+        </w:rPr>
+        <w:t>UI_Manager</w:t>
+      </w:r>
+      <w:r>
+        <w:rPr>
+          <w:rFonts w:hint="cs"/>
+          <w:color w:val="000000"/>
+          <w:sz w:val="27"/>
+          <w:szCs w:val="27"/>
+          <w:rtl/>
+          <w:lang w:bidi="fa-IR"/>
+        </w:rPr>
+        <w:t xml:space="preserve"> قرار بده</w:t>
+      </w:r>
+    </w:p>
+    <w:p>
+      <w:pPr>
+        <w:pStyle w:val="ListParagraph"/>
+        <w:numPr>
+          <w:ilvl w:val="0"/>
+          <w:numId w:val="1"/>
+        </w:numPr>
+        <w:bidi/>
+        <w:rPr>
+          <w:color w:val="000000"/>
+          <w:sz w:val="27"/>
+          <w:szCs w:val="27"/>
+          <w:lang w:bidi="fa-IR"/>
+        </w:rPr>
+      </w:pPr>
+      <w:r>
+        <w:rPr>
+          <w:rFonts w:hint="cs"/>
+          <w:color w:val="000000"/>
+          <w:sz w:val="27"/>
+          <w:szCs w:val="27"/>
+          <w:rtl/>
+          <w:lang w:bidi="fa-IR"/>
+        </w:rPr>
+        <w:t xml:space="preserve"> در </w:t>
+      </w:r>
+      <w:r>
+        <w:rPr>
+          <w:color w:val="000000"/>
+          <w:sz w:val="27"/>
+          <w:szCs w:val="27"/>
+          <w:lang w:bidi="fa-IR"/>
+        </w:rPr>
+        <w:t>Canvas</w:t>
+      </w:r>
+      <w:r>
+        <w:rPr>
+          <w:rFonts w:hint="cs"/>
+          <w:color w:val="000000"/>
+          <w:sz w:val="27"/>
+          <w:szCs w:val="27"/>
+          <w:rtl/>
+          <w:lang w:bidi="fa-IR"/>
+        </w:rPr>
+        <w:t xml:space="preserve"> و در کامپوننت </w:t>
+      </w:r>
+      <w:r>
+        <w:rPr>
+          <w:color w:val="000000"/>
+          <w:sz w:val="27"/>
+          <w:szCs w:val="27"/>
+          <w:lang w:bidi="fa-IR"/>
+        </w:rPr>
+        <w:t>Canvas Scaler</w:t>
+      </w:r>
+      <w:r>
+        <w:rPr>
+          <w:rFonts w:hint="cs"/>
+          <w:color w:val="000000"/>
+          <w:sz w:val="27"/>
+          <w:szCs w:val="27"/>
+          <w:rtl/>
+          <w:lang w:bidi="fa-IR"/>
+        </w:rPr>
+        <w:t xml:space="preserve">، گزینه ی </w:t>
+      </w:r>
+      <w:r>
+        <w:rPr>
+          <w:color w:val="000000"/>
+          <w:sz w:val="27"/>
+          <w:szCs w:val="27"/>
+          <w:lang w:bidi="fa-IR"/>
+        </w:rPr>
+        <w:t>UI Scale Mode</w:t>
+      </w:r>
+      <w:r>
+        <w:rPr>
+          <w:rFonts w:hint="cs"/>
+          <w:color w:val="000000"/>
+          <w:sz w:val="27"/>
+          <w:szCs w:val="27"/>
+          <w:rtl/>
+          <w:lang w:bidi="fa-IR"/>
+        </w:rPr>
+        <w:t xml:space="preserve"> را بر روی </w:t>
+      </w:r>
+      <w:r>
+        <w:rPr>
+          <w:color w:val="000000"/>
+          <w:sz w:val="27"/>
+          <w:szCs w:val="27"/>
+          <w:lang w:bidi="fa-IR"/>
+        </w:rPr>
+        <w:t>Scale With Screen Size</w:t>
+      </w:r>
+      <w:r>
+        <w:rPr>
+          <w:rFonts w:hint="cs"/>
+          <w:color w:val="000000"/>
+          <w:sz w:val="27"/>
+          <w:szCs w:val="27"/>
+          <w:rtl/>
+          <w:lang w:bidi="fa-IR"/>
+        </w:rPr>
+        <w:t xml:space="preserve"> قرار بده تا با تغییر رزولوشن، اندازه متن ثابت بماند.</w:t>
+      </w:r>
+    </w:p>
+    <w:p>
+      <w:pPr>
+        <w:pStyle w:val="ListParagraph"/>
+        <w:numPr>
+          <w:ilvl w:val="0"/>
+          <w:numId w:val="1"/>
+        </w:numPr>
+        <w:bidi/>
+        <w:rPr>
+          <w:color w:val="000000"/>
+          <w:sz w:val="27"/>
+          <w:szCs w:val="27"/>
+          <w:lang w:bidi="fa-IR"/>
+        </w:rPr>
+      </w:pPr>
+      <w:r>
+        <w:rPr>
+          <w:rFonts w:hint="cs"/>
+          <w:color w:val="000000"/>
+          <w:sz w:val="27"/>
+          <w:szCs w:val="27"/>
+          <w:rtl/>
+          <w:lang w:bidi="fa-IR"/>
+        </w:rPr>
+        <w:t xml:space="preserve"> برای دسترسی به </w:t>
+      </w:r>
+      <w:r>
+        <w:rPr>
+          <w:color w:val="000000"/>
+          <w:sz w:val="27"/>
+          <w:szCs w:val="27"/>
+          <w:lang w:bidi="fa-IR"/>
+        </w:rPr>
+        <w:t>UI</w:t>
+      </w:r>
+      <w:r>
+        <w:rPr>
+          <w:rFonts w:hint="cs"/>
+          <w:color w:val="000000"/>
+          <w:sz w:val="27"/>
+          <w:szCs w:val="27"/>
+          <w:rtl/>
+          <w:lang w:bidi="fa-IR"/>
+        </w:rPr>
+        <w:t xml:space="preserve"> در کد، لازم است کتابخانه </w:t>
+      </w:r>
+      <w:r>
+        <w:rPr>
+          <w:color w:val="000000"/>
+          <w:sz w:val="27"/>
+          <w:szCs w:val="27"/>
+          <w:lang w:bidi="fa-IR"/>
+        </w:rPr>
+        <w:t>UI</w:t>
+      </w:r>
+      <w:r>
+        <w:rPr>
+          <w:rFonts w:hint="cs"/>
+          <w:color w:val="000000"/>
+          <w:sz w:val="27"/>
+          <w:szCs w:val="27"/>
+          <w:rtl/>
+          <w:lang w:bidi="fa-IR"/>
+        </w:rPr>
+        <w:t xml:space="preserve"> از بسته </w:t>
+      </w:r>
+      <w:r>
+        <w:rPr>
+          <w:color w:val="000000"/>
+          <w:sz w:val="27"/>
+          <w:szCs w:val="27"/>
+          <w:lang w:bidi="fa-IR"/>
+        </w:rPr>
+        <w:t>UnityEngine</w:t>
+      </w:r>
+      <w:r>
+        <w:rPr>
+          <w:rFonts w:hint="cs"/>
+          <w:color w:val="000000"/>
+          <w:sz w:val="27"/>
+          <w:szCs w:val="27"/>
+          <w:rtl/>
+          <w:lang w:bidi="fa-IR"/>
+        </w:rPr>
+        <w:t xml:space="preserve"> صدا زده شود</w:t>
+      </w:r>
+      <w:r>
+        <w:rPr>
+          <w:color w:val="000000"/>
+          <w:sz w:val="27"/>
+          <w:szCs w:val="27"/>
+          <w:lang w:bidi="fa-IR"/>
+        </w:rPr>
+        <w:t>.</w:t>
+      </w:r>
+    </w:p>
+    <w:p>
+      <w:pPr>
+        <w:pStyle w:val="ListParagraph"/>
+        <w:numPr>
+          <w:ilvl w:val="0"/>
+          <w:numId w:val="1"/>
+        </w:numPr>
+        <w:bidi/>
+        <w:rPr>
+          <w:color w:val="000000"/>
+          <w:sz w:val="27"/>
+          <w:szCs w:val="27"/>
+          <w:lang w:bidi="fa-IR"/>
+        </w:rPr>
+      </w:pPr>
+      <w:r>
+        <w:rPr>
+          <w:rFonts w:hint="cs"/>
+          <w:color w:val="000000"/>
+          <w:sz w:val="27"/>
+          <w:szCs w:val="27"/>
+          <w:rtl/>
+          <w:lang w:bidi="fa-IR"/>
+        </w:rPr>
+        <w:t xml:space="preserve">برای تغییر فونت در </w:t>
+      </w:r>
+      <w:r>
+        <w:rPr>
+          <w:color w:val="000000"/>
+          <w:sz w:val="27"/>
+          <w:szCs w:val="27"/>
+          <w:lang w:bidi="fa-IR"/>
+        </w:rPr>
+        <w:t>TEXTMESHPRO</w:t>
+      </w:r>
+      <w:r>
+        <w:rPr>
+          <w:rFonts w:hint="cs"/>
+          <w:color w:val="000000"/>
+          <w:sz w:val="27"/>
+          <w:szCs w:val="27"/>
+          <w:rtl/>
+          <w:lang w:bidi="fa-IR"/>
+        </w:rPr>
+        <w:t xml:space="preserve"> باید فونت را به یونتی معرفی کنیم (بسازیم) باری این کار در تب </w:t>
+      </w:r>
+      <w:r>
+        <w:rPr>
+          <w:color w:val="000000"/>
+          <w:sz w:val="27"/>
+          <w:szCs w:val="27"/>
+          <w:lang w:bidi="fa-IR"/>
+        </w:rPr>
+        <w:t>Window</w:t>
+      </w:r>
+      <w:r>
+        <w:rPr>
+          <w:rFonts w:hint="cs"/>
+          <w:color w:val="000000"/>
+          <w:sz w:val="27"/>
+          <w:szCs w:val="27"/>
+          <w:rtl/>
+          <w:lang w:bidi="fa-IR"/>
+        </w:rPr>
+        <w:t xml:space="preserve"> بخش </w:t>
+      </w:r>
+      <w:r>
+        <w:rPr>
+          <w:color w:val="000000"/>
+          <w:sz w:val="27"/>
+          <w:szCs w:val="27"/>
+          <w:lang w:bidi="fa-IR"/>
+        </w:rPr>
+        <w:t>TextMeshPro</w:t>
+      </w:r>
+      <w:r>
+        <w:rPr>
+          <w:rFonts w:hint="cs"/>
+          <w:color w:val="000000"/>
+          <w:sz w:val="27"/>
+          <w:szCs w:val="27"/>
+          <w:rtl/>
+          <w:lang w:bidi="fa-IR"/>
+        </w:rPr>
+        <w:t xml:space="preserve"> گزینه ی </w:t>
+      </w:r>
+      <w:r>
+        <w:rPr>
+          <w:color w:val="000000"/>
+          <w:sz w:val="27"/>
+          <w:szCs w:val="27"/>
+          <w:lang w:bidi="fa-IR"/>
+        </w:rPr>
+        <w:t>Font Asset Creator</w:t>
+      </w:r>
+      <w:r>
+        <w:rPr>
+          <w:rFonts w:hint="cs"/>
+          <w:color w:val="000000"/>
+          <w:sz w:val="27"/>
+          <w:szCs w:val="27"/>
+          <w:rtl/>
+          <w:lang w:bidi="fa-IR"/>
+        </w:rPr>
+        <w:t xml:space="preserve"> را انتخاب و فونت را به یونیتی معرفی میکنیم.</w:t>
+      </w:r>
+    </w:p>
+    <w:p>
+      <w:pPr>
+        <w:pStyle w:val="ListParagraph"/>
+        <w:numPr>
+          <w:ilvl w:val="0"/>
+          <w:numId w:val="1"/>
+        </w:numPr>
+        <w:bidi/>
+        <w:rPr>
+          <w:color w:val="000000"/>
+          <w:sz w:val="27"/>
+          <w:szCs w:val="27"/>
+          <w:lang w:bidi="fa-IR"/>
+        </w:rPr>
+      </w:pPr>
+      <w:r>
+        <w:rPr>
+          <w:rFonts w:hint="cs"/>
+          <w:color w:val="000000"/>
+          <w:sz w:val="27"/>
+          <w:szCs w:val="27"/>
+          <w:rtl/>
+          <w:lang w:bidi="fa-IR"/>
+        </w:rPr>
+        <w:t xml:space="preserve"> برای استفاده از </w:t>
+      </w:r>
+      <w:r>
+        <w:rPr>
+          <w:color w:val="000000"/>
+          <w:sz w:val="27"/>
+          <w:szCs w:val="27"/>
+          <w:lang w:bidi="fa-IR"/>
+        </w:rPr>
+        <w:t>TMP</w:t>
+      </w:r>
+      <w:r>
+        <w:rPr>
+          <w:rFonts w:hint="cs"/>
+          <w:color w:val="000000"/>
+          <w:sz w:val="27"/>
+          <w:szCs w:val="27"/>
+          <w:rtl/>
+          <w:lang w:bidi="fa-IR"/>
+        </w:rPr>
+        <w:t xml:space="preserve"> باید از کتابخانه </w:t>
+      </w:r>
+      <w:r>
+        <w:rPr>
+          <w:color w:val="000000"/>
+          <w:sz w:val="27"/>
+          <w:szCs w:val="27"/>
+          <w:lang w:bidi="fa-IR"/>
+        </w:rPr>
+        <w:t>TXpro</w:t>
+      </w:r>
+      <w:r>
+        <w:rPr>
+          <w:rFonts w:hint="cs"/>
+          <w:color w:val="000000"/>
+          <w:sz w:val="27"/>
+          <w:szCs w:val="27"/>
+          <w:rtl/>
+          <w:lang w:bidi="fa-IR"/>
+        </w:rPr>
+        <w:t xml:space="preserve"> استفاده کرد</w:t>
+      </w:r>
+    </w:p>
+    <w:p>
+      <w:pPr>
+        <w:pStyle w:val="ListParagraph"/>
+        <w:numPr>
+          <w:ilvl w:val="0"/>
+          <w:numId w:val="1"/>
+        </w:numPr>
+        <w:bidi/>
+        <w:rPr>
+          <w:color w:val="000000"/>
+          <w:sz w:val="27"/>
+          <w:szCs w:val="27"/>
+          <w:lang w:bidi="fa-IR"/>
+        </w:rPr>
+      </w:pPr>
+      <w:r>
+        <w:rPr>
+          <w:rFonts w:hint="cs"/>
+          <w:color w:val="000000"/>
+          <w:sz w:val="27"/>
+          <w:szCs w:val="27"/>
+          <w:rtl/>
+          <w:lang w:bidi="fa-IR"/>
+        </w:rPr>
+        <w:t xml:space="preserve"> از متغیر با تابع </w:t>
+      </w:r>
+      <w:r>
+        <w:rPr>
+          <w:color w:val="000000"/>
+          <w:sz w:val="27"/>
+          <w:szCs w:val="27"/>
+          <w:lang w:bidi="fa-IR"/>
+        </w:rPr>
+        <w:t>TextMeshUGUI</w:t>
+      </w:r>
+      <w:r>
+        <w:rPr>
+          <w:rFonts w:hint="cs"/>
+          <w:color w:val="000000"/>
+          <w:sz w:val="27"/>
+          <w:szCs w:val="27"/>
+          <w:rtl/>
+          <w:lang w:bidi="fa-IR"/>
+        </w:rPr>
+        <w:t xml:space="preserve"> زمانی استفاده کن که میخواهی از این کامپوننت در </w:t>
+      </w:r>
+      <w:r>
+        <w:rPr>
+          <w:color w:val="000000"/>
+          <w:sz w:val="27"/>
+          <w:szCs w:val="27"/>
+          <w:lang w:bidi="fa-IR"/>
+        </w:rPr>
+        <w:t>UI</w:t>
+      </w:r>
+      <w:r>
+        <w:rPr>
+          <w:rFonts w:hint="cs"/>
+          <w:color w:val="000000"/>
+          <w:sz w:val="27"/>
+          <w:szCs w:val="27"/>
+          <w:rtl/>
+          <w:lang w:bidi="fa-IR"/>
+        </w:rPr>
+        <w:t xml:space="preserve"> استفاده کنی و از </w:t>
+      </w:r>
+      <w:r>
+        <w:rPr>
+          <w:color w:val="000000"/>
+          <w:sz w:val="27"/>
+          <w:szCs w:val="27"/>
+          <w:lang w:bidi="fa-IR"/>
+        </w:rPr>
+        <w:t>TextMeshPro</w:t>
+      </w:r>
+      <w:r>
+        <w:rPr>
+          <w:rFonts w:hint="cs"/>
+          <w:color w:val="000000"/>
+          <w:sz w:val="27"/>
+          <w:szCs w:val="27"/>
+          <w:rtl/>
+          <w:lang w:bidi="fa-IR"/>
+        </w:rPr>
+        <w:t xml:space="preserve"> زمانی استفاده کن که در بازی میخواهی از آن استفاده کنی</w:t>
+      </w:r>
+    </w:p>
+    <w:p>
+      <w:pPr>
+        <w:pStyle w:val="ListParagraph"/>
+        <w:numPr>
+          <w:ilvl w:val="0"/>
+          <w:numId w:val="1"/>
+        </w:numPr>
+        <w:bidi/>
+        <w:rPr>
+          <w:color w:val="000000"/>
+          <w:sz w:val="27"/>
+          <w:szCs w:val="27"/>
+          <w:lang w:bidi="fa-IR"/>
+        </w:rPr>
+      </w:pPr>
+      <w:r>
+        <w:rPr>
+          <w:rFonts w:hint="cs"/>
+          <w:color w:val="000000"/>
+          <w:sz w:val="27"/>
+          <w:szCs w:val="27"/>
+          <w:rtl/>
+          <w:lang w:bidi="fa-IR"/>
+        </w:rPr>
+        <w:t xml:space="preserve"> اگر بخوای به اسکریپت بخصوص آبجکتی وصل شی (مثلا دو </w:t>
+      </w:r>
+      <w:r>
+        <w:rPr>
+          <w:color w:val="000000"/>
+          <w:sz w:val="27"/>
+          <w:szCs w:val="27"/>
+          <w:lang w:bidi="fa-IR"/>
+        </w:rPr>
+        <w:t>Enemy</w:t>
+      </w:r>
+      <w:r>
+        <w:rPr>
+          <w:rFonts w:hint="cs"/>
+          <w:color w:val="000000"/>
+          <w:sz w:val="27"/>
+          <w:szCs w:val="27"/>
+          <w:rtl/>
+          <w:lang w:bidi="fa-IR"/>
+        </w:rPr>
+        <w:t xml:space="preserve"> که هر دو یک کد دارند اما یکی باید امتیازش کمتر شود) اول باید با </w:t>
+      </w:r>
+      <w:r>
+        <w:rPr>
+          <w:color w:val="000000"/>
+          <w:sz w:val="27"/>
+          <w:szCs w:val="27"/>
+          <w:lang w:bidi="fa-IR"/>
+        </w:rPr>
+        <w:t>Find</w:t>
+      </w:r>
+      <w:r>
+        <w:rPr>
+          <w:rFonts w:hint="cs"/>
+          <w:color w:val="000000"/>
+          <w:sz w:val="27"/>
+          <w:szCs w:val="27"/>
+          <w:rtl/>
+          <w:lang w:bidi="fa-IR"/>
+        </w:rPr>
+        <w:t xml:space="preserve"> یا </w:t>
+      </w:r>
+      <w:r>
+        <w:rPr>
+          <w:color w:val="000000"/>
+          <w:sz w:val="27"/>
+          <w:szCs w:val="27"/>
+          <w:lang w:bidi="fa-IR"/>
+        </w:rPr>
+        <w:t>FindWithTags</w:t>
+      </w:r>
+      <w:r>
+        <w:rPr>
+          <w:rFonts w:hint="cs"/>
+          <w:color w:val="000000"/>
+          <w:sz w:val="27"/>
+          <w:szCs w:val="27"/>
+          <w:rtl/>
+          <w:lang w:bidi="fa-IR"/>
+        </w:rPr>
+        <w:t xml:space="preserve"> آن را پیدا و سپس کامپوننت را صدا بزنی</w:t>
       </w:r>
     </w:p>
     <w:p>

--- a/Notes.docx
+++ b/Notes.docx
@@ -2411,10 +2411,157 @@
           <w:color w:val="000000"/>
           <w:sz w:val="27"/>
           <w:szCs w:val="27"/>
-          <w:rtl/>
-          <w:lang w:bidi="fa-IR"/>
-        </w:rPr>
-      </w:pPr>
+          <w:lang w:bidi="fa-IR"/>
+        </w:rPr>
+      </w:pPr>
+      <w:r>
+        <w:rPr>
+          <w:color w:val="000000"/>
+          <w:sz w:val="27"/>
+          <w:szCs w:val="27"/>
+          <w:lang w:bidi="fa-IR"/>
+        </w:rPr>
+        <w:t xml:space="preserve"> </w:t>
+      </w:r>
+      <w:r>
+        <w:rPr>
+          <w:rFonts w:hint="cs"/>
+          <w:color w:val="000000"/>
+          <w:sz w:val="27"/>
+          <w:szCs w:val="27"/>
+          <w:rtl/>
+          <w:lang w:bidi="fa-IR"/>
+        </w:rPr>
+        <w:t xml:space="preserve">وقتی </w:t>
+      </w:r>
+      <w:r>
+        <w:rPr>
+          <w:color w:val="000000"/>
+          <w:sz w:val="27"/>
+          <w:szCs w:val="27"/>
+          <w:lang w:bidi="fa-IR"/>
+        </w:rPr>
+        <w:t>image</w:t>
+      </w:r>
+      <w:r>
+        <w:rPr>
+          <w:rFonts w:hint="cs"/>
+          <w:color w:val="000000"/>
+          <w:sz w:val="27"/>
+          <w:szCs w:val="27"/>
+          <w:rtl/>
+          <w:lang w:bidi="fa-IR"/>
+        </w:rPr>
+        <w:t xml:space="preserve"> اضافه میشود، باید گزینه ی </w:t>
+      </w:r>
+      <w:r>
+        <w:rPr>
+          <w:color w:val="000000"/>
+          <w:sz w:val="27"/>
+          <w:szCs w:val="27"/>
+          <w:lang w:bidi="fa-IR"/>
+        </w:rPr>
+        <w:t>Preserve Aspect</w:t>
+      </w:r>
+      <w:r>
+        <w:rPr>
+          <w:rFonts w:hint="cs"/>
+          <w:color w:val="000000"/>
+          <w:sz w:val="27"/>
+          <w:szCs w:val="27"/>
+          <w:rtl/>
+          <w:lang w:bidi="fa-IR"/>
+        </w:rPr>
+        <w:t xml:space="preserve"> در کامپوننت </w:t>
+      </w:r>
+      <w:r>
+        <w:rPr>
+          <w:color w:val="000000"/>
+          <w:sz w:val="27"/>
+          <w:szCs w:val="27"/>
+          <w:lang w:bidi="fa-IR"/>
+        </w:rPr>
+        <w:t>Image</w:t>
+      </w:r>
+      <w:r>
+        <w:rPr>
+          <w:rFonts w:hint="cs"/>
+          <w:color w:val="000000"/>
+          <w:sz w:val="27"/>
+          <w:szCs w:val="27"/>
+          <w:rtl/>
+          <w:lang w:bidi="fa-IR"/>
+        </w:rPr>
+        <w:t xml:space="preserve"> فعال شود تا با تغییر رزولوشن، تصویر بهم نریزد.</w:t>
+      </w:r>
+    </w:p>
+    <w:p>
+      <w:pPr>
+        <w:pStyle w:val="ListParagraph"/>
+        <w:numPr>
+          <w:ilvl w:val="0"/>
+          <w:numId w:val="1"/>
+        </w:numPr>
+        <w:bidi/>
+        <w:rPr>
+          <w:color w:val="000000"/>
+          <w:sz w:val="27"/>
+          <w:szCs w:val="27"/>
+          <w:rtl/>
+          <w:lang w:bidi="fa-IR"/>
+        </w:rPr>
+      </w:pPr>
+      <w:r>
+        <w:rPr>
+          <w:rFonts w:hint="cs"/>
+          <w:color w:val="000000"/>
+          <w:sz w:val="27"/>
+          <w:szCs w:val="27"/>
+          <w:rtl/>
+          <w:lang w:bidi="fa-IR"/>
+        </w:rPr>
+        <w:t xml:space="preserve"> بهتره برای شی هایی که تاثیری در بازی ندارند، بقیه ی شی ها را با استفاده از فیلد </w:t>
+      </w:r>
+      <w:r>
+        <w:rPr>
+          <w:color w:val="000000"/>
+          <w:sz w:val="27"/>
+          <w:szCs w:val="27"/>
+          <w:lang w:bidi="fa-IR"/>
+        </w:rPr>
+        <w:t>SerializedField</w:t>
+      </w:r>
+      <w:r>
+        <w:rPr>
+          <w:rFonts w:hint="cs"/>
+          <w:color w:val="000000"/>
+          <w:sz w:val="27"/>
+          <w:szCs w:val="27"/>
+          <w:rtl/>
+          <w:lang w:bidi="fa-IR"/>
+        </w:rPr>
+        <w:t xml:space="preserve"> بگیرند .(مثل </w:t>
+      </w:r>
+      <w:r>
+        <w:rPr>
+          <w:color w:val="000000"/>
+          <w:sz w:val="27"/>
+          <w:szCs w:val="27"/>
+          <w:lang w:bidi="fa-IR"/>
+        </w:rPr>
+        <w:t>UI_Manager</w:t>
+      </w:r>
+      <w:r>
+        <w:rPr>
+          <w:rFonts w:hint="cs"/>
+          <w:color w:val="000000"/>
+          <w:sz w:val="27"/>
+          <w:szCs w:val="27"/>
+          <w:rtl/>
+          <w:lang w:bidi="fa-IR"/>
+        </w:rPr>
+        <w:t>)</w:t>
+      </w:r>
     </w:p>
     <w:sectPr>
       <w:pgSz w:w="12240" w:h="15840"/>

--- a/Notes.docx
+++ b/Notes.docx
@@ -9,13 +9,11 @@
           <w:color w:val="000000"/>
           <w:sz w:val="27"/>
           <w:szCs w:val="27"/>
-          <w:rtl/>
-          <w:lang w:bidi="fa-IR"/>
-        </w:rPr>
-      </w:pPr>
-      <w:r>
-        <w:rPr>
-          <w:rFonts w:hint="cs"/>
+          <w:lang w:bidi="fa-IR"/>
+        </w:rPr>
+      </w:pPr>
+      <w:r>
+        <w:rPr>
           <w:color w:val="000000"/>
           <w:sz w:val="27"/>
           <w:szCs w:val="27"/>
@@ -30,19 +28,20 @@
         <w:pStyle w:val="ListParagraph"/>
         <w:numPr>
           <w:ilvl w:val="0"/>
-          <w:numId w:val="1"/>
+          <w:numId w:val="2"/>
         </w:numPr>
         <w:bidi/>
-        <w:rPr>
-          <w:color w:val="000000"/>
-          <w:sz w:val="27"/>
-          <w:szCs w:val="27"/>
-          <w:lang w:bidi="fa-IR"/>
-        </w:rPr>
-      </w:pPr>
-      <w:r>
-        <w:rPr>
-          <w:rFonts w:hint="cs"/>
+        <w:spacing w:line="256" w:lineRule="auto"/>
+        <w:rPr>
+          <w:color w:val="000000"/>
+          <w:sz w:val="27"/>
+          <w:szCs w:val="27"/>
+          <w:rtl/>
+          <w:lang w:bidi="fa-IR"/>
+        </w:rPr>
+      </w:pPr>
+      <w:r>
+        <w:rPr>
           <w:color w:val="000000"/>
           <w:sz w:val="27"/>
           <w:szCs w:val="27"/>
@@ -62,7 +61,6 @@
       </w:r>
       <w:r>
         <w:rPr>
-          <w:rFonts w:hint="cs"/>
           <w:color w:val="000000"/>
           <w:sz w:val="27"/>
           <w:szCs w:val="27"/>
@@ -82,7 +80,6 @@
       </w:r>
       <w:r>
         <w:rPr>
-          <w:rFonts w:hint="cs"/>
           <w:color w:val="000000"/>
           <w:sz w:val="27"/>
           <w:szCs w:val="27"/>
@@ -97,19 +94,19 @@
         <w:pStyle w:val="ListParagraph"/>
         <w:numPr>
           <w:ilvl w:val="0"/>
-          <w:numId w:val="1"/>
+          <w:numId w:val="2"/>
         </w:numPr>
         <w:bidi/>
-        <w:rPr>
-          <w:color w:val="000000"/>
-          <w:sz w:val="27"/>
-          <w:szCs w:val="27"/>
-          <w:lang w:bidi="fa-IR"/>
-        </w:rPr>
-      </w:pPr>
-      <w:r>
-        <w:rPr>
-          <w:rFonts w:hint="cs"/>
+        <w:spacing w:line="256" w:lineRule="auto"/>
+        <w:rPr>
+          <w:color w:val="000000"/>
+          <w:sz w:val="27"/>
+          <w:szCs w:val="27"/>
+          <w:lang w:bidi="fa-IR"/>
+        </w:rPr>
+      </w:pPr>
+      <w:r>
+        <w:rPr>
           <w:color w:val="000000"/>
           <w:sz w:val="27"/>
           <w:szCs w:val="27"/>
@@ -129,7 +126,6 @@
       </w:r>
       <w:r>
         <w:rPr>
-          <w:rFonts w:hint="cs"/>
           <w:color w:val="000000"/>
           <w:sz w:val="27"/>
           <w:szCs w:val="27"/>
@@ -149,7 +145,6 @@
       </w:r>
       <w:r>
         <w:rPr>
-          <w:rFonts w:hint="cs"/>
           <w:color w:val="000000"/>
           <w:sz w:val="27"/>
           <w:szCs w:val="27"/>
@@ -167,13 +162,11 @@
           <w:color w:val="000000"/>
           <w:sz w:val="27"/>
           <w:szCs w:val="27"/>
-          <w:rtl/>
-          <w:lang w:bidi="fa-IR"/>
-        </w:rPr>
-      </w:pPr>
-      <w:r>
-        <w:rPr>
-          <w:rFonts w:hint="cs"/>
+          <w:lang w:bidi="fa-IR"/>
+        </w:rPr>
+      </w:pPr>
+      <w:r>
+        <w:rPr>
           <w:color w:val="000000"/>
           <w:sz w:val="27"/>
           <w:szCs w:val="27"/>
@@ -193,7 +186,6 @@
       </w:r>
       <w:r>
         <w:rPr>
-          <w:rFonts w:hint="cs"/>
           <w:color w:val="000000"/>
           <w:sz w:val="27"/>
           <w:szCs w:val="27"/>
@@ -208,17 +200,10 @@
         <w:pStyle w:val="ListParagraph"/>
         <w:numPr>
           <w:ilvl w:val="0"/>
-          <w:numId w:val="1"/>
+          <w:numId w:val="2"/>
         </w:numPr>
         <w:bidi/>
-        <w:rPr>
-          <w:color w:val="000000"/>
-          <w:sz w:val="27"/>
-          <w:szCs w:val="27"/>
-          <w:lang w:bidi="fa-IR"/>
-        </w:rPr>
-      </w:pPr>
-      <w:r>
+        <w:spacing w:line="256" w:lineRule="auto"/>
         <w:rPr>
           <w:rFonts w:hint="cs"/>
           <w:color w:val="000000"/>
@@ -227,6 +212,15 @@
           <w:rtl/>
           <w:lang w:bidi="fa-IR"/>
         </w:rPr>
+      </w:pPr>
+      <w:r>
+        <w:rPr>
+          <w:color w:val="000000"/>
+          <w:sz w:val="27"/>
+          <w:szCs w:val="27"/>
+          <w:rtl/>
+          <w:lang w:bidi="fa-IR"/>
+        </w:rPr>
         <w:t xml:space="preserve">متد </w:t>
       </w:r>
       <w:r>
@@ -240,7 +234,6 @@
       </w:r>
       <w:r>
         <w:rPr>
-          <w:rFonts w:hint="cs"/>
           <w:color w:val="000000"/>
           <w:sz w:val="27"/>
           <w:szCs w:val="27"/>
@@ -260,7 +253,6 @@
       </w:r>
       <w:r>
         <w:rPr>
-          <w:rFonts w:hint="cs"/>
           <w:color w:val="000000"/>
           <w:sz w:val="27"/>
           <w:szCs w:val="27"/>
@@ -280,7 +272,6 @@
       </w:r>
       <w:r>
         <w:rPr>
-          <w:rFonts w:hint="cs"/>
           <w:color w:val="000000"/>
           <w:sz w:val="27"/>
           <w:szCs w:val="27"/>
@@ -295,19 +286,19 @@
         <w:pStyle w:val="ListParagraph"/>
         <w:numPr>
           <w:ilvl w:val="0"/>
-          <w:numId w:val="1"/>
+          <w:numId w:val="2"/>
         </w:numPr>
         <w:bidi/>
-        <w:rPr>
-          <w:color w:val="000000"/>
-          <w:sz w:val="27"/>
-          <w:szCs w:val="27"/>
-          <w:lang w:bidi="fa-IR"/>
-        </w:rPr>
-      </w:pPr>
-      <w:r>
-        <w:rPr>
-          <w:rFonts w:hint="cs"/>
+        <w:spacing w:line="256" w:lineRule="auto"/>
+        <w:rPr>
+          <w:color w:val="000000"/>
+          <w:sz w:val="27"/>
+          <w:szCs w:val="27"/>
+          <w:lang w:bidi="fa-IR"/>
+        </w:rPr>
+      </w:pPr>
+      <w:r>
+        <w:rPr>
           <w:color w:val="000000"/>
           <w:sz w:val="27"/>
           <w:szCs w:val="27"/>
@@ -327,7 +318,6 @@
       </w:r>
       <w:r>
         <w:rPr>
-          <w:rFonts w:hint="cs"/>
           <w:color w:val="000000"/>
           <w:sz w:val="27"/>
           <w:szCs w:val="27"/>
@@ -347,7 +337,6 @@
       </w:r>
       <w:r>
         <w:rPr>
-          <w:rFonts w:hint="cs"/>
           <w:color w:val="000000"/>
           <w:sz w:val="27"/>
           <w:szCs w:val="27"/>
@@ -362,19 +351,19 @@
         <w:pStyle w:val="ListParagraph"/>
         <w:numPr>
           <w:ilvl w:val="0"/>
-          <w:numId w:val="1"/>
+          <w:numId w:val="2"/>
         </w:numPr>
         <w:bidi/>
-        <w:rPr>
-          <w:color w:val="000000"/>
-          <w:sz w:val="27"/>
-          <w:szCs w:val="27"/>
-          <w:lang w:bidi="fa-IR"/>
-        </w:rPr>
-      </w:pPr>
-      <w:r>
-        <w:rPr>
-          <w:rFonts w:hint="cs"/>
+        <w:spacing w:line="256" w:lineRule="auto"/>
+        <w:rPr>
+          <w:color w:val="000000"/>
+          <w:sz w:val="27"/>
+          <w:szCs w:val="27"/>
+          <w:lang w:bidi="fa-IR"/>
+        </w:rPr>
+      </w:pPr>
+      <w:r>
+        <w:rPr>
           <w:color w:val="000000"/>
           <w:sz w:val="27"/>
           <w:szCs w:val="27"/>
@@ -394,7 +383,6 @@
       </w:r>
       <w:r>
         <w:rPr>
-          <w:rFonts w:hint="cs"/>
           <w:color w:val="000000"/>
           <w:sz w:val="27"/>
           <w:szCs w:val="27"/>
@@ -414,7 +402,6 @@
       </w:r>
       <w:r>
         <w:rPr>
-          <w:rFonts w:hint="cs"/>
           <w:color w:val="000000"/>
           <w:sz w:val="27"/>
           <w:szCs w:val="27"/>
@@ -432,7 +419,6 @@
           <w:color w:val="000000"/>
           <w:sz w:val="27"/>
           <w:szCs w:val="27"/>
-          <w:rtl/>
           <w:lang w:bidi="fa-IR"/>
         </w:rPr>
       </w:pPr>
@@ -451,19 +437,20 @@
         <w:pStyle w:val="ListParagraph"/>
         <w:numPr>
           <w:ilvl w:val="0"/>
-          <w:numId w:val="1"/>
+          <w:numId w:val="2"/>
         </w:numPr>
         <w:bidi/>
-        <w:rPr>
-          <w:color w:val="000000"/>
-          <w:sz w:val="27"/>
-          <w:szCs w:val="27"/>
-          <w:lang w:bidi="fa-IR"/>
-        </w:rPr>
-      </w:pPr>
-      <w:r>
-        <w:rPr>
-          <w:rFonts w:hint="cs"/>
+        <w:spacing w:line="256" w:lineRule="auto"/>
+        <w:rPr>
+          <w:color w:val="000000"/>
+          <w:sz w:val="27"/>
+          <w:szCs w:val="27"/>
+          <w:rtl/>
+          <w:lang w:bidi="fa-IR"/>
+        </w:rPr>
+      </w:pPr>
+      <w:r>
+        <w:rPr>
           <w:color w:val="000000"/>
           <w:sz w:val="27"/>
           <w:szCs w:val="27"/>
@@ -483,7 +470,6 @@
       </w:r>
       <w:r>
         <w:rPr>
-          <w:rFonts w:hint="cs"/>
           <w:color w:val="000000"/>
           <w:sz w:val="27"/>
           <w:szCs w:val="27"/>
@@ -503,7 +489,6 @@
       </w:r>
       <w:r>
         <w:rPr>
-          <w:rFonts w:hint="cs"/>
           <w:color w:val="000000"/>
           <w:sz w:val="27"/>
           <w:szCs w:val="27"/>
@@ -518,9 +503,10 @@
         <w:pStyle w:val="ListParagraph"/>
         <w:numPr>
           <w:ilvl w:val="0"/>
-          <w:numId w:val="1"/>
+          <w:numId w:val="2"/>
         </w:numPr>
         <w:bidi/>
+        <w:spacing w:line="256" w:lineRule="auto"/>
         <w:rPr>
           <w:color w:val="000000"/>
           <w:sz w:val="27"/>
@@ -539,7 +525,6 @@
       </w:r>
       <w:r>
         <w:rPr>
-          <w:rFonts w:hint="cs"/>
           <w:color w:val="000000"/>
           <w:sz w:val="27"/>
           <w:szCs w:val="27"/>
@@ -559,7 +544,6 @@
       </w:r>
       <w:r>
         <w:rPr>
-          <w:rFonts w:hint="cs"/>
           <w:color w:val="000000"/>
           <w:sz w:val="27"/>
           <w:szCs w:val="27"/>
@@ -574,110 +558,26 @@
         <w:pStyle w:val="ListParagraph"/>
         <w:numPr>
           <w:ilvl w:val="0"/>
-          <w:numId w:val="1"/>
+          <w:numId w:val="2"/>
         </w:numPr>
         <w:bidi/>
-        <w:rPr>
-          <w:color w:val="000000"/>
-          <w:sz w:val="27"/>
-          <w:szCs w:val="27"/>
-          <w:lang w:bidi="fa-IR"/>
-        </w:rPr>
-      </w:pPr>
-      <w:r>
-        <w:rPr>
-          <w:color w:val="000000"/>
-          <w:sz w:val="27"/>
-          <w:szCs w:val="27"/>
-          <w:rtl/>
-          <w:lang w:bidi="fa-IR"/>
-        </w:rPr>
-        <w:t xml:space="preserve"> م</w:t>
-      </w:r>
-      <w:r>
-        <w:rPr>
-          <w:rFonts w:hint="cs"/>
-          <w:color w:val="000000"/>
-          <w:sz w:val="27"/>
-          <w:szCs w:val="27"/>
-          <w:rtl/>
-          <w:lang w:bidi="fa-IR"/>
-        </w:rPr>
-        <w:t>ی</w:t>
-      </w:r>
-      <w:r>
-        <w:rPr>
-          <w:color w:val="000000"/>
-          <w:sz w:val="27"/>
-          <w:szCs w:val="27"/>
-          <w:rtl/>
-          <w:lang w:bidi="fa-IR"/>
-        </w:rPr>
-        <w:t xml:space="preserve"> توان</w:t>
-      </w:r>
-      <w:r>
-        <w:rPr>
-          <w:rFonts w:hint="cs"/>
-          <w:color w:val="000000"/>
-          <w:sz w:val="27"/>
-          <w:szCs w:val="27"/>
-          <w:rtl/>
-          <w:lang w:bidi="fa-IR"/>
-        </w:rPr>
-        <w:t>ی</w:t>
-      </w:r>
-      <w:r>
-        <w:rPr>
-          <w:rFonts w:hint="eastAsia"/>
-          <w:color w:val="000000"/>
-          <w:sz w:val="27"/>
-          <w:szCs w:val="27"/>
-          <w:rtl/>
-          <w:lang w:bidi="fa-IR"/>
-        </w:rPr>
-        <w:t>د</w:t>
-      </w:r>
-      <w:r>
-        <w:rPr>
-          <w:color w:val="000000"/>
-          <w:sz w:val="27"/>
-          <w:szCs w:val="27"/>
-          <w:rtl/>
-          <w:lang w:bidi="fa-IR"/>
-        </w:rPr>
-        <w:t xml:space="preserve"> تغ</w:t>
-      </w:r>
-      <w:r>
-        <w:rPr>
-          <w:rFonts w:hint="cs"/>
-          <w:color w:val="000000"/>
-          <w:sz w:val="27"/>
-          <w:szCs w:val="27"/>
-          <w:rtl/>
-          <w:lang w:bidi="fa-IR"/>
-        </w:rPr>
-        <w:t>یی</w:t>
-      </w:r>
-      <w:r>
-        <w:rPr>
-          <w:rFonts w:hint="eastAsia"/>
-          <w:color w:val="000000"/>
-          <w:sz w:val="27"/>
-          <w:szCs w:val="27"/>
-          <w:rtl/>
-          <w:lang w:bidi="fa-IR"/>
-        </w:rPr>
-        <w:t>ر</w:t>
-      </w:r>
-      <w:r>
-        <w:rPr>
-          <w:color w:val="000000"/>
-          <w:sz w:val="27"/>
-          <w:szCs w:val="27"/>
-          <w:rtl/>
-          <w:lang w:bidi="fa-IR"/>
-        </w:rPr>
-        <w:t xml:space="preserve"> را در </w:t>
+        <w:spacing w:line="256" w:lineRule="auto"/>
+        <w:rPr>
+          <w:color w:val="000000"/>
+          <w:sz w:val="27"/>
+          <w:szCs w:val="27"/>
+          <w:lang w:bidi="fa-IR"/>
+        </w:rPr>
+      </w:pPr>
+      <w:r>
+        <w:rPr>
+          <w:color w:val="000000"/>
+          <w:sz w:val="27"/>
+          <w:szCs w:val="27"/>
+          <w:rtl/>
+          <w:lang w:bidi="fa-IR"/>
+        </w:rPr>
+        <w:t xml:space="preserve"> می توانید تغییر را در </w:t>
       </w:r>
       <w:r>
         <w:rPr>
@@ -696,113 +596,7 @@
           <w:rtl/>
           <w:lang w:bidi="fa-IR"/>
         </w:rPr>
-        <w:t xml:space="preserve"> برا</w:t>
-      </w:r>
-      <w:r>
-        <w:rPr>
-          <w:rFonts w:hint="cs"/>
-          <w:color w:val="000000"/>
-          <w:sz w:val="27"/>
-          <w:szCs w:val="27"/>
-          <w:rtl/>
-          <w:lang w:bidi="fa-IR"/>
-        </w:rPr>
-        <w:t>ی</w:t>
-      </w:r>
-      <w:r>
-        <w:rPr>
-          <w:color w:val="000000"/>
-          <w:sz w:val="27"/>
-          <w:szCs w:val="27"/>
-          <w:rtl/>
-          <w:lang w:bidi="fa-IR"/>
-        </w:rPr>
-        <w:t xml:space="preserve"> همه اعمال کن</w:t>
-      </w:r>
-      <w:r>
-        <w:rPr>
-          <w:rFonts w:hint="cs"/>
-          <w:color w:val="000000"/>
-          <w:sz w:val="27"/>
-          <w:szCs w:val="27"/>
-          <w:rtl/>
-          <w:lang w:bidi="fa-IR"/>
-        </w:rPr>
-        <w:t>ی</w:t>
-      </w:r>
-      <w:r>
-        <w:rPr>
-          <w:rFonts w:hint="eastAsia"/>
-          <w:color w:val="000000"/>
-          <w:sz w:val="27"/>
-          <w:szCs w:val="27"/>
-          <w:rtl/>
-          <w:lang w:bidi="fa-IR"/>
-        </w:rPr>
-        <w:t>د</w:t>
-      </w:r>
-      <w:r>
-        <w:rPr>
-          <w:color w:val="000000"/>
-          <w:sz w:val="27"/>
-          <w:szCs w:val="27"/>
-          <w:rtl/>
-          <w:lang w:bidi="fa-IR"/>
-        </w:rPr>
-        <w:t>. فقط با</w:t>
-      </w:r>
-      <w:r>
-        <w:rPr>
-          <w:rFonts w:hint="cs"/>
-          <w:color w:val="000000"/>
-          <w:sz w:val="27"/>
-          <w:szCs w:val="27"/>
-          <w:rtl/>
-          <w:lang w:bidi="fa-IR"/>
-        </w:rPr>
-        <w:t>ی</w:t>
-      </w:r>
-      <w:r>
-        <w:rPr>
-          <w:rFonts w:hint="eastAsia"/>
-          <w:color w:val="000000"/>
-          <w:sz w:val="27"/>
-          <w:szCs w:val="27"/>
-          <w:rtl/>
-          <w:lang w:bidi="fa-IR"/>
-        </w:rPr>
-        <w:t>د</w:t>
-      </w:r>
-      <w:r>
-        <w:rPr>
-          <w:color w:val="000000"/>
-          <w:sz w:val="27"/>
-          <w:szCs w:val="27"/>
-          <w:rtl/>
-          <w:lang w:bidi="fa-IR"/>
-        </w:rPr>
-        <w:t xml:space="preserve"> در نما</w:t>
-      </w:r>
-      <w:r>
-        <w:rPr>
-          <w:rFonts w:hint="cs"/>
-          <w:color w:val="000000"/>
-          <w:sz w:val="27"/>
-          <w:szCs w:val="27"/>
-          <w:rtl/>
-          <w:lang w:bidi="fa-IR"/>
-        </w:rPr>
-        <w:t>ی</w:t>
-      </w:r>
-      <w:r>
-        <w:rPr>
-          <w:color w:val="000000"/>
-          <w:sz w:val="27"/>
-          <w:szCs w:val="27"/>
-          <w:rtl/>
-          <w:lang w:bidi="fa-IR"/>
-        </w:rPr>
-        <w:t xml:space="preserve"> </w:t>
+        <w:t xml:space="preserve"> برای همه اعمال کنید. فقط باید در نمای </w:t>
       </w:r>
       <w:r>
         <w:rPr>
@@ -821,60 +615,7 @@
           <w:rtl/>
           <w:lang w:bidi="fa-IR"/>
         </w:rPr>
-        <w:t xml:space="preserve"> گز</w:t>
-      </w:r>
-      <w:r>
-        <w:rPr>
-          <w:rFonts w:hint="cs"/>
-          <w:color w:val="000000"/>
-          <w:sz w:val="27"/>
-          <w:szCs w:val="27"/>
-          <w:rtl/>
-          <w:lang w:bidi="fa-IR"/>
-        </w:rPr>
-        <w:t>ی</w:t>
-      </w:r>
-      <w:r>
-        <w:rPr>
-          <w:rFonts w:hint="eastAsia"/>
-          <w:color w:val="000000"/>
-          <w:sz w:val="27"/>
-          <w:szCs w:val="27"/>
-          <w:rtl/>
-          <w:lang w:bidi="fa-IR"/>
-        </w:rPr>
-        <w:t>نه</w:t>
-      </w:r>
-      <w:r>
-        <w:rPr>
-          <w:color w:val="000000"/>
-          <w:sz w:val="27"/>
-          <w:szCs w:val="27"/>
-          <w:rtl/>
-          <w:lang w:bidi="fa-IR"/>
-        </w:rPr>
-        <w:t xml:space="preserve"> ها</w:t>
-      </w:r>
-      <w:r>
-        <w:rPr>
-          <w:rFonts w:hint="cs"/>
-          <w:color w:val="000000"/>
-          <w:sz w:val="27"/>
-          <w:szCs w:val="27"/>
-          <w:rtl/>
-          <w:lang w:bidi="fa-IR"/>
-        </w:rPr>
-        <w:t>ی</w:t>
-      </w:r>
-      <w:r>
-        <w:rPr>
-          <w:color w:val="000000"/>
-          <w:sz w:val="27"/>
-          <w:szCs w:val="27"/>
-          <w:rtl/>
-          <w:lang w:bidi="fa-IR"/>
-        </w:rPr>
-        <w:t xml:space="preserve"> </w:t>
+        <w:t xml:space="preserve"> گزینه های </w:t>
       </w:r>
       <w:r>
         <w:rPr>
@@ -893,39 +634,7 @@
           <w:rtl/>
           <w:lang w:bidi="fa-IR"/>
         </w:rPr>
-        <w:t xml:space="preserve"> را انتخاب کن</w:t>
-      </w:r>
-      <w:r>
-        <w:rPr>
-          <w:rFonts w:hint="cs"/>
-          <w:color w:val="000000"/>
-          <w:sz w:val="27"/>
-          <w:szCs w:val="27"/>
-          <w:rtl/>
-          <w:lang w:bidi="fa-IR"/>
-        </w:rPr>
-        <w:t>ی</w:t>
-      </w:r>
-      <w:r>
-        <w:rPr>
-          <w:rFonts w:hint="eastAsia"/>
-          <w:color w:val="000000"/>
-          <w:sz w:val="27"/>
-          <w:szCs w:val="27"/>
-          <w:rtl/>
-          <w:lang w:bidi="fa-IR"/>
-        </w:rPr>
-        <w:t>د</w:t>
-      </w:r>
-      <w:r>
-        <w:rPr>
-          <w:color w:val="000000"/>
-          <w:sz w:val="27"/>
-          <w:szCs w:val="27"/>
-          <w:rtl/>
-          <w:lang w:bidi="fa-IR"/>
-        </w:rPr>
-        <w:t>.</w:t>
+        <w:t xml:space="preserve"> را انتخاب کنید.</w:t>
       </w:r>
     </w:p>
     <w:p>
@@ -933,19 +642,19 @@
         <w:pStyle w:val="ListParagraph"/>
         <w:numPr>
           <w:ilvl w:val="0"/>
-          <w:numId w:val="1"/>
+          <w:numId w:val="2"/>
         </w:numPr>
         <w:bidi/>
-        <w:rPr>
-          <w:color w:val="000000"/>
-          <w:sz w:val="27"/>
-          <w:szCs w:val="27"/>
-          <w:lang w:bidi="fa-IR"/>
-        </w:rPr>
-      </w:pPr>
-      <w:r>
-        <w:rPr>
-          <w:rFonts w:hint="cs"/>
+        <w:spacing w:line="256" w:lineRule="auto"/>
+        <w:rPr>
+          <w:color w:val="000000"/>
+          <w:sz w:val="27"/>
+          <w:szCs w:val="27"/>
+          <w:lang w:bidi="fa-IR"/>
+        </w:rPr>
+      </w:pPr>
+      <w:r>
+        <w:rPr>
           <w:color w:val="000000"/>
           <w:sz w:val="27"/>
           <w:szCs w:val="27"/>
@@ -965,7 +674,6 @@
       </w:r>
       <w:r>
         <w:rPr>
-          <w:rFonts w:hint="cs"/>
           <w:color w:val="000000"/>
           <w:sz w:val="27"/>
           <w:szCs w:val="27"/>
@@ -985,7 +693,6 @@
       </w:r>
       <w:r>
         <w:rPr>
-          <w:rFonts w:hint="cs"/>
           <w:color w:val="000000"/>
           <w:sz w:val="27"/>
           <w:szCs w:val="27"/>
@@ -1009,19 +716,19 @@
         <w:pStyle w:val="ListParagraph"/>
         <w:numPr>
           <w:ilvl w:val="0"/>
-          <w:numId w:val="1"/>
+          <w:numId w:val="2"/>
         </w:numPr>
         <w:bidi/>
-        <w:rPr>
-          <w:color w:val="000000"/>
-          <w:sz w:val="27"/>
-          <w:szCs w:val="27"/>
-          <w:lang w:bidi="fa-IR"/>
-        </w:rPr>
-      </w:pPr>
-      <w:r>
-        <w:rPr>
-          <w:rFonts w:hint="cs"/>
+        <w:spacing w:line="256" w:lineRule="auto"/>
+        <w:rPr>
+          <w:color w:val="000000"/>
+          <w:sz w:val="27"/>
+          <w:szCs w:val="27"/>
+          <w:lang w:bidi="fa-IR"/>
+        </w:rPr>
+      </w:pPr>
+      <w:r>
+        <w:rPr>
           <w:color w:val="000000"/>
           <w:sz w:val="27"/>
           <w:szCs w:val="27"/>
@@ -1041,7 +748,6 @@
       </w:r>
       <w:r>
         <w:rPr>
-          <w:rFonts w:hint="cs"/>
           <w:color w:val="000000"/>
           <w:sz w:val="27"/>
           <w:szCs w:val="27"/>
@@ -1056,19 +762,19 @@
         <w:pStyle w:val="ListParagraph"/>
         <w:numPr>
           <w:ilvl w:val="0"/>
-          <w:numId w:val="1"/>
+          <w:numId w:val="2"/>
         </w:numPr>
         <w:bidi/>
-        <w:rPr>
-          <w:color w:val="000000"/>
-          <w:sz w:val="27"/>
-          <w:szCs w:val="27"/>
-          <w:lang w:bidi="fa-IR"/>
-        </w:rPr>
-      </w:pPr>
-      <w:r>
-        <w:rPr>
-          <w:rFonts w:hint="cs"/>
+        <w:spacing w:line="256" w:lineRule="auto"/>
+        <w:rPr>
+          <w:color w:val="000000"/>
+          <w:sz w:val="27"/>
+          <w:szCs w:val="27"/>
+          <w:lang w:bidi="fa-IR"/>
+        </w:rPr>
+      </w:pPr>
+      <w:r>
+        <w:rPr>
           <w:color w:val="000000"/>
           <w:sz w:val="27"/>
           <w:szCs w:val="27"/>
@@ -1088,7 +794,6 @@
       </w:r>
       <w:r>
         <w:rPr>
-          <w:rFonts w:hint="cs"/>
           <w:color w:val="000000"/>
           <w:sz w:val="27"/>
           <w:szCs w:val="27"/>
@@ -1112,19 +817,19 @@
         <w:pStyle w:val="ListParagraph"/>
         <w:numPr>
           <w:ilvl w:val="0"/>
-          <w:numId w:val="1"/>
+          <w:numId w:val="2"/>
         </w:numPr>
         <w:bidi/>
-        <w:rPr>
-          <w:color w:val="000000"/>
-          <w:sz w:val="27"/>
-          <w:szCs w:val="27"/>
-          <w:lang w:bidi="fa-IR"/>
-        </w:rPr>
-      </w:pPr>
-      <w:r>
-        <w:rPr>
-          <w:rFonts w:hint="cs"/>
+        <w:spacing w:line="256" w:lineRule="auto"/>
+        <w:rPr>
+          <w:color w:val="000000"/>
+          <w:sz w:val="27"/>
+          <w:szCs w:val="27"/>
+          <w:lang w:bidi="fa-IR"/>
+        </w:rPr>
+      </w:pPr>
+      <w:r>
+        <w:rPr>
           <w:color w:val="000000"/>
           <w:sz w:val="27"/>
           <w:szCs w:val="27"/>
@@ -1148,19 +853,19 @@
         <w:pStyle w:val="ListParagraph"/>
         <w:numPr>
           <w:ilvl w:val="0"/>
-          <w:numId w:val="1"/>
+          <w:numId w:val="2"/>
         </w:numPr>
         <w:bidi/>
-        <w:rPr>
-          <w:color w:val="000000"/>
-          <w:sz w:val="27"/>
-          <w:szCs w:val="27"/>
-          <w:lang w:bidi="fa-IR"/>
-        </w:rPr>
-      </w:pPr>
-      <w:r>
-        <w:rPr>
-          <w:rFonts w:hint="cs"/>
+        <w:spacing w:line="256" w:lineRule="auto"/>
+        <w:rPr>
+          <w:color w:val="000000"/>
+          <w:sz w:val="27"/>
+          <w:szCs w:val="27"/>
+          <w:lang w:bidi="fa-IR"/>
+        </w:rPr>
+      </w:pPr>
+      <w:r>
+        <w:rPr>
           <w:color w:val="000000"/>
           <w:sz w:val="27"/>
           <w:szCs w:val="27"/>
@@ -1184,19 +889,19 @@
         <w:pStyle w:val="ListParagraph"/>
         <w:numPr>
           <w:ilvl w:val="0"/>
-          <w:numId w:val="1"/>
+          <w:numId w:val="2"/>
         </w:numPr>
         <w:bidi/>
-        <w:rPr>
-          <w:color w:val="000000"/>
-          <w:sz w:val="27"/>
-          <w:szCs w:val="27"/>
-          <w:lang w:bidi="fa-IR"/>
-        </w:rPr>
-      </w:pPr>
-      <w:r>
-        <w:rPr>
-          <w:rFonts w:hint="cs"/>
+        <w:spacing w:line="256" w:lineRule="auto"/>
+        <w:rPr>
+          <w:color w:val="000000"/>
+          <w:sz w:val="27"/>
+          <w:szCs w:val="27"/>
+          <w:lang w:bidi="fa-IR"/>
+        </w:rPr>
+      </w:pPr>
+      <w:r>
+        <w:rPr>
           <w:color w:val="000000"/>
           <w:sz w:val="27"/>
           <w:szCs w:val="27"/>
@@ -1216,7 +921,6 @@
       </w:r>
       <w:r>
         <w:rPr>
-          <w:rFonts w:hint="cs"/>
           <w:color w:val="000000"/>
           <w:sz w:val="27"/>
           <w:szCs w:val="27"/>
@@ -1236,7 +940,6 @@
       </w:r>
       <w:r>
         <w:rPr>
-          <w:rFonts w:hint="cs"/>
           <w:color w:val="000000"/>
           <w:sz w:val="27"/>
           <w:szCs w:val="27"/>
@@ -1256,7 +959,6 @@
       </w:r>
       <w:r>
         <w:rPr>
-          <w:rFonts w:hint="cs"/>
           <w:color w:val="000000"/>
           <w:sz w:val="27"/>
           <w:szCs w:val="27"/>
@@ -1276,7 +978,6 @@
       </w:r>
       <w:r>
         <w:rPr>
-          <w:rFonts w:hint="cs"/>
           <w:color w:val="000000"/>
           <w:sz w:val="27"/>
           <w:szCs w:val="27"/>
@@ -1291,19 +992,19 @@
         <w:pStyle w:val="ListParagraph"/>
         <w:numPr>
           <w:ilvl w:val="0"/>
-          <w:numId w:val="1"/>
+          <w:numId w:val="2"/>
         </w:numPr>
         <w:bidi/>
-        <w:rPr>
-          <w:color w:val="000000"/>
-          <w:sz w:val="27"/>
-          <w:szCs w:val="27"/>
-          <w:lang w:bidi="fa-IR"/>
-        </w:rPr>
-      </w:pPr>
-      <w:r>
-        <w:rPr>
-          <w:rFonts w:hint="cs"/>
+        <w:spacing w:line="256" w:lineRule="auto"/>
+        <w:rPr>
+          <w:color w:val="000000"/>
+          <w:sz w:val="27"/>
+          <w:szCs w:val="27"/>
+          <w:lang w:bidi="fa-IR"/>
+        </w:rPr>
+      </w:pPr>
+      <w:r>
+        <w:rPr>
           <w:color w:val="000000"/>
           <w:sz w:val="27"/>
           <w:szCs w:val="27"/>
@@ -1323,7 +1024,6 @@
       </w:r>
       <w:r>
         <w:rPr>
-          <w:rFonts w:hint="cs"/>
           <w:color w:val="000000"/>
           <w:sz w:val="27"/>
           <w:szCs w:val="27"/>
@@ -1343,7 +1043,6 @@
       </w:r>
       <w:r>
         <w:rPr>
-          <w:rFonts w:hint="cs"/>
           <w:color w:val="000000"/>
           <w:sz w:val="27"/>
           <w:szCs w:val="27"/>
@@ -1363,7 +1062,6 @@
       </w:r>
       <w:r>
         <w:rPr>
-          <w:rFonts w:hint="cs"/>
           <w:color w:val="000000"/>
           <w:sz w:val="27"/>
           <w:szCs w:val="27"/>
@@ -1381,13 +1079,11 @@
           <w:color w:val="000000"/>
           <w:sz w:val="27"/>
           <w:szCs w:val="27"/>
-          <w:rtl/>
-          <w:lang w:bidi="fa-IR"/>
-        </w:rPr>
-      </w:pPr>
-      <w:r>
-        <w:rPr>
-          <w:rFonts w:hint="cs"/>
+          <w:lang w:bidi="fa-IR"/>
+        </w:rPr>
+      </w:pPr>
+      <w:r>
+        <w:rPr>
           <w:color w:val="000000"/>
           <w:sz w:val="27"/>
           <w:szCs w:val="27"/>
@@ -1407,7 +1103,6 @@
       </w:r>
       <w:r>
         <w:rPr>
-          <w:rFonts w:hint="cs"/>
           <w:color w:val="000000"/>
           <w:sz w:val="27"/>
           <w:szCs w:val="27"/>
@@ -1422,37 +1117,27 @@
         <w:pStyle w:val="ListParagraph"/>
         <w:numPr>
           <w:ilvl w:val="0"/>
-          <w:numId w:val="1"/>
+          <w:numId w:val="2"/>
         </w:numPr>
         <w:bidi/>
-        <w:rPr>
-          <w:color w:val="000000"/>
-          <w:sz w:val="27"/>
-          <w:szCs w:val="27"/>
-          <w:lang w:bidi="fa-IR"/>
-        </w:rPr>
-      </w:pPr>
-      <w:r>
-        <w:rPr>
-          <w:rFonts w:hint="cs"/>
-          <w:color w:val="000000"/>
-          <w:sz w:val="27"/>
-          <w:szCs w:val="27"/>
-          <w:rtl/>
-          <w:lang w:bidi="fa-IR"/>
-        </w:rPr>
-        <w:t xml:space="preserve"> </w:t>
-      </w:r>
-      <w:r>
-        <w:rPr>
-          <w:rFonts w:hint="cs"/>
-          <w:color w:val="000000"/>
-          <w:sz w:val="27"/>
-          <w:szCs w:val="27"/>
-          <w:rtl/>
-          <w:lang w:bidi="fa-IR"/>
-        </w:rPr>
-        <w:t xml:space="preserve">از متد </w:t>
+        <w:spacing w:line="256" w:lineRule="auto"/>
+        <w:rPr>
+          <w:color w:val="000000"/>
+          <w:sz w:val="27"/>
+          <w:szCs w:val="27"/>
+          <w:rtl/>
+          <w:lang w:bidi="fa-IR"/>
+        </w:rPr>
+      </w:pPr>
+      <w:r>
+        <w:rPr>
+          <w:color w:val="000000"/>
+          <w:sz w:val="27"/>
+          <w:szCs w:val="27"/>
+          <w:rtl/>
+          <w:lang w:bidi="fa-IR"/>
+        </w:rPr>
+        <w:t xml:space="preserve"> از متد </w:t>
       </w:r>
       <w:r>
         <w:rPr>
@@ -1465,7 +1150,6 @@
       </w:r>
       <w:r>
         <w:rPr>
-          <w:rFonts w:hint="cs"/>
           <w:color w:val="000000"/>
           <w:sz w:val="27"/>
           <w:szCs w:val="27"/>
@@ -1485,7 +1169,6 @@
       </w:r>
       <w:r>
         <w:rPr>
-          <w:rFonts w:hint="cs"/>
           <w:color w:val="000000"/>
           <w:sz w:val="27"/>
           <w:szCs w:val="27"/>
@@ -1500,19 +1183,19 @@
         <w:pStyle w:val="ListParagraph"/>
         <w:numPr>
           <w:ilvl w:val="0"/>
-          <w:numId w:val="1"/>
+          <w:numId w:val="2"/>
         </w:numPr>
         <w:bidi/>
-        <w:rPr>
-          <w:color w:val="000000"/>
-          <w:sz w:val="27"/>
-          <w:szCs w:val="27"/>
-          <w:lang w:bidi="fa-IR"/>
-        </w:rPr>
-      </w:pPr>
-      <w:r>
-        <w:rPr>
-          <w:rFonts w:hint="cs"/>
+        <w:spacing w:line="256" w:lineRule="auto"/>
+        <w:rPr>
+          <w:color w:val="000000"/>
+          <w:sz w:val="27"/>
+          <w:szCs w:val="27"/>
+          <w:lang w:bidi="fa-IR"/>
+        </w:rPr>
+      </w:pPr>
+      <w:r>
+        <w:rPr>
           <w:color w:val="000000"/>
           <w:sz w:val="27"/>
           <w:szCs w:val="27"/>
@@ -1532,7 +1215,6 @@
       </w:r>
       <w:r>
         <w:rPr>
-          <w:rFonts w:hint="cs"/>
           <w:color w:val="000000"/>
           <w:sz w:val="27"/>
           <w:szCs w:val="27"/>
@@ -1556,19 +1238,19 @@
         <w:pStyle w:val="ListParagraph"/>
         <w:numPr>
           <w:ilvl w:val="0"/>
-          <w:numId w:val="1"/>
+          <w:numId w:val="2"/>
         </w:numPr>
         <w:bidi/>
-        <w:rPr>
-          <w:color w:val="000000"/>
-          <w:sz w:val="27"/>
-          <w:szCs w:val="27"/>
-          <w:lang w:bidi="fa-IR"/>
-        </w:rPr>
-      </w:pPr>
-      <w:r>
-        <w:rPr>
-          <w:rFonts w:hint="cs"/>
+        <w:spacing w:line="256" w:lineRule="auto"/>
+        <w:rPr>
+          <w:color w:val="000000"/>
+          <w:sz w:val="27"/>
+          <w:szCs w:val="27"/>
+          <w:lang w:bidi="fa-IR"/>
+        </w:rPr>
+      </w:pPr>
+      <w:r>
+        <w:rPr>
           <w:color w:val="000000"/>
           <w:sz w:val="27"/>
           <w:szCs w:val="27"/>
@@ -1588,7 +1270,6 @@
       </w:r>
       <w:r>
         <w:rPr>
-          <w:rFonts w:hint="cs"/>
           <w:color w:val="000000"/>
           <w:sz w:val="27"/>
           <w:szCs w:val="27"/>
@@ -1603,19 +1284,19 @@
         <w:pStyle w:val="ListParagraph"/>
         <w:numPr>
           <w:ilvl w:val="0"/>
-          <w:numId w:val="1"/>
+          <w:numId w:val="2"/>
         </w:numPr>
         <w:bidi/>
-        <w:rPr>
-          <w:color w:val="000000"/>
-          <w:sz w:val="27"/>
-          <w:szCs w:val="27"/>
-          <w:lang w:bidi="fa-IR"/>
-        </w:rPr>
-      </w:pPr>
-      <w:r>
-        <w:rPr>
-          <w:rFonts w:hint="cs"/>
+        <w:spacing w:line="256" w:lineRule="auto"/>
+        <w:rPr>
+          <w:color w:val="000000"/>
+          <w:sz w:val="27"/>
+          <w:szCs w:val="27"/>
+          <w:lang w:bidi="fa-IR"/>
+        </w:rPr>
+      </w:pPr>
+      <w:r>
+        <w:rPr>
           <w:color w:val="000000"/>
           <w:sz w:val="27"/>
           <w:szCs w:val="27"/>
@@ -1635,7 +1316,6 @@
       </w:r>
       <w:r>
         <w:rPr>
-          <w:rFonts w:hint="cs"/>
           <w:color w:val="000000"/>
           <w:sz w:val="27"/>
           <w:szCs w:val="27"/>
@@ -1655,7 +1335,6 @@
       </w:r>
       <w:r>
         <w:rPr>
-          <w:rFonts w:hint="cs"/>
           <w:color w:val="000000"/>
           <w:sz w:val="27"/>
           <w:szCs w:val="27"/>
@@ -1670,19 +1349,19 @@
         <w:pStyle w:val="ListParagraph"/>
         <w:numPr>
           <w:ilvl w:val="0"/>
-          <w:numId w:val="1"/>
+          <w:numId w:val="2"/>
         </w:numPr>
         <w:bidi/>
-        <w:rPr>
-          <w:color w:val="000000"/>
-          <w:sz w:val="27"/>
-          <w:szCs w:val="27"/>
-          <w:lang w:bidi="fa-IR"/>
-        </w:rPr>
-      </w:pPr>
-      <w:r>
-        <w:rPr>
-          <w:rFonts w:hint="cs"/>
+        <w:spacing w:line="256" w:lineRule="auto"/>
+        <w:rPr>
+          <w:color w:val="000000"/>
+          <w:sz w:val="27"/>
+          <w:szCs w:val="27"/>
+          <w:lang w:bidi="fa-IR"/>
+        </w:rPr>
+      </w:pPr>
+      <w:r>
+        <w:rPr>
           <w:color w:val="000000"/>
           <w:sz w:val="27"/>
           <w:szCs w:val="27"/>
@@ -1702,7 +1381,6 @@
       </w:r>
       <w:r>
         <w:rPr>
-          <w:rFonts w:hint="cs"/>
           <w:color w:val="000000"/>
           <w:sz w:val="27"/>
           <w:szCs w:val="27"/>
@@ -1742,7 +1420,6 @@
       </w:r>
       <w:r>
         <w:rPr>
-          <w:rFonts w:hint="cs"/>
           <w:color w:val="000000"/>
           <w:sz w:val="27"/>
           <w:szCs w:val="27"/>
@@ -1762,7 +1439,6 @@
       </w:r>
       <w:r>
         <w:rPr>
-          <w:rFonts w:hint="cs"/>
           <w:color w:val="000000"/>
           <w:sz w:val="27"/>
           <w:szCs w:val="27"/>
@@ -1777,9 +1453,10 @@
         <w:pStyle w:val="ListParagraph"/>
         <w:numPr>
           <w:ilvl w:val="0"/>
-          <w:numId w:val="1"/>
+          <w:numId w:val="2"/>
         </w:numPr>
         <w:bidi/>
+        <w:spacing w:line="256" w:lineRule="auto"/>
         <w:rPr>
           <w:color w:val="000000"/>
           <w:sz w:val="27"/>
@@ -1798,6 +1475,54 @@
       </w:r>
       <w:r>
         <w:rPr>
+          <w:color w:val="000000"/>
+          <w:sz w:val="27"/>
+          <w:szCs w:val="27"/>
+          <w:rtl/>
+          <w:lang w:bidi="fa-IR"/>
+        </w:rPr>
+        <w:t xml:space="preserve"> </w:t>
+      </w:r>
+      <w:r>
+        <w:rPr>
+          <w:color w:val="000000"/>
+          <w:sz w:val="27"/>
+          <w:szCs w:val="27"/>
+          <w:lang w:bidi="fa-IR"/>
+        </w:rPr>
+        <w:t>UI</w:t>
+      </w:r>
+      <w:r>
+        <w:rPr>
+          <w:color w:val="000000"/>
+          <w:sz w:val="27"/>
+          <w:szCs w:val="27"/>
+          <w:rtl/>
+          <w:lang w:bidi="fa-IR"/>
+        </w:rPr>
+        <w:t xml:space="preserve"> ها را در یک شی خالی به اسم </w:t>
+      </w:r>
+      <w:r>
+        <w:rPr>
+          <w:color w:val="000000"/>
+          <w:sz w:val="27"/>
+          <w:szCs w:val="27"/>
+          <w:lang w:bidi="fa-IR"/>
+        </w:rPr>
+        <w:t>UI_Manager</w:t>
+      </w:r>
+      <w:r>
+        <w:rPr>
+          <w:color w:val="000000"/>
+          <w:sz w:val="27"/>
+          <w:szCs w:val="27"/>
+          <w:rtl/>
+          <w:lang w:bidi="fa-IR"/>
+        </w:rPr>
+        <w:t xml:space="preserve"> </w:t>
+      </w:r>
+      <w:r>
+        <w:rPr>
           <w:rFonts w:hint="cs"/>
           <w:color w:val="000000"/>
           <w:sz w:val="27"/>
@@ -1805,47 +1530,7 @@
           <w:rtl/>
           <w:lang w:bidi="fa-IR"/>
         </w:rPr>
-        <w:t xml:space="preserve"> </w:t>
-      </w:r>
-      <w:r>
-        <w:rPr>
-          <w:color w:val="000000"/>
-          <w:sz w:val="27"/>
-          <w:szCs w:val="27"/>
-          <w:lang w:bidi="fa-IR"/>
-        </w:rPr>
-        <w:t>UI</w:t>
-      </w:r>
-      <w:r>
-        <w:rPr>
-          <w:rFonts w:hint="cs"/>
-          <w:color w:val="000000"/>
-          <w:sz w:val="27"/>
-          <w:szCs w:val="27"/>
-          <w:rtl/>
-          <w:lang w:bidi="fa-IR"/>
-        </w:rPr>
-        <w:t xml:space="preserve"> ها را در یک شی خالی به اسم </w:t>
-      </w:r>
-      <w:r>
-        <w:rPr>
-          <w:color w:val="000000"/>
-          <w:sz w:val="27"/>
-          <w:szCs w:val="27"/>
-          <w:lang w:bidi="fa-IR"/>
-        </w:rPr>
-        <w:t>UI_Manager</w:t>
-      </w:r>
-      <w:r>
-        <w:rPr>
-          <w:rFonts w:hint="cs"/>
-          <w:color w:val="000000"/>
-          <w:sz w:val="27"/>
-          <w:szCs w:val="27"/>
-          <w:rtl/>
-          <w:lang w:bidi="fa-IR"/>
-        </w:rPr>
-        <w:t xml:space="preserve"> قرار بده</w:t>
+        <w:t>قرار بده</w:t>
       </w:r>
     </w:p>
     <w:p>
@@ -1853,19 +1538,19 @@
         <w:pStyle w:val="ListParagraph"/>
         <w:numPr>
           <w:ilvl w:val="0"/>
-          <w:numId w:val="1"/>
+          <w:numId w:val="2"/>
         </w:numPr>
         <w:bidi/>
-        <w:rPr>
-          <w:color w:val="000000"/>
-          <w:sz w:val="27"/>
-          <w:szCs w:val="27"/>
-          <w:lang w:bidi="fa-IR"/>
-        </w:rPr>
-      </w:pPr>
-      <w:r>
-        <w:rPr>
-          <w:rFonts w:hint="cs"/>
+        <w:spacing w:line="256" w:lineRule="auto"/>
+        <w:rPr>
+          <w:color w:val="000000"/>
+          <w:sz w:val="27"/>
+          <w:szCs w:val="27"/>
+          <w:lang w:bidi="fa-IR"/>
+        </w:rPr>
+      </w:pPr>
+      <w:r>
+        <w:rPr>
           <w:color w:val="000000"/>
           <w:sz w:val="27"/>
           <w:szCs w:val="27"/>
@@ -1885,7 +1570,6 @@
       </w:r>
       <w:r>
         <w:rPr>
-          <w:rFonts w:hint="cs"/>
           <w:color w:val="000000"/>
           <w:sz w:val="27"/>
           <w:szCs w:val="27"/>
@@ -1905,7 +1589,6 @@
       </w:r>
       <w:r>
         <w:rPr>
-          <w:rFonts w:hint="cs"/>
           <w:color w:val="000000"/>
           <w:sz w:val="27"/>
           <w:szCs w:val="27"/>
@@ -1925,7 +1608,6 @@
       </w:r>
       <w:r>
         <w:rPr>
-          <w:rFonts w:hint="cs"/>
           <w:color w:val="000000"/>
           <w:sz w:val="27"/>
           <w:szCs w:val="27"/>
@@ -1945,7 +1627,6 @@
       </w:r>
       <w:r>
         <w:rPr>
-          <w:rFonts w:hint="cs"/>
           <w:color w:val="000000"/>
           <w:sz w:val="27"/>
           <w:szCs w:val="27"/>
@@ -1960,19 +1641,19 @@
         <w:pStyle w:val="ListParagraph"/>
         <w:numPr>
           <w:ilvl w:val="0"/>
-          <w:numId w:val="1"/>
+          <w:numId w:val="2"/>
         </w:numPr>
         <w:bidi/>
-        <w:rPr>
-          <w:color w:val="000000"/>
-          <w:sz w:val="27"/>
-          <w:szCs w:val="27"/>
-          <w:lang w:bidi="fa-IR"/>
-        </w:rPr>
-      </w:pPr>
-      <w:r>
-        <w:rPr>
-          <w:rFonts w:hint="cs"/>
+        <w:spacing w:line="256" w:lineRule="auto"/>
+        <w:rPr>
+          <w:color w:val="000000"/>
+          <w:sz w:val="27"/>
+          <w:szCs w:val="27"/>
+          <w:lang w:bidi="fa-IR"/>
+        </w:rPr>
+      </w:pPr>
+      <w:r>
+        <w:rPr>
           <w:color w:val="000000"/>
           <w:sz w:val="27"/>
           <w:szCs w:val="27"/>
@@ -1992,7 +1673,6 @@
       </w:r>
       <w:r>
         <w:rPr>
-          <w:rFonts w:hint="cs"/>
           <w:color w:val="000000"/>
           <w:sz w:val="27"/>
           <w:szCs w:val="27"/>
@@ -2012,7 +1692,6 @@
       </w:r>
       <w:r>
         <w:rPr>
-          <w:rFonts w:hint="cs"/>
           <w:color w:val="000000"/>
           <w:sz w:val="27"/>
           <w:szCs w:val="27"/>
@@ -2032,7 +1711,6 @@
       </w:r>
       <w:r>
         <w:rPr>
-          <w:rFonts w:hint="cs"/>
           <w:color w:val="000000"/>
           <w:sz w:val="27"/>
           <w:szCs w:val="27"/>
@@ -2056,19 +1734,19 @@
         <w:pStyle w:val="ListParagraph"/>
         <w:numPr>
           <w:ilvl w:val="0"/>
-          <w:numId w:val="1"/>
+          <w:numId w:val="2"/>
         </w:numPr>
         <w:bidi/>
-        <w:rPr>
-          <w:color w:val="000000"/>
-          <w:sz w:val="27"/>
-          <w:szCs w:val="27"/>
-          <w:lang w:bidi="fa-IR"/>
-        </w:rPr>
-      </w:pPr>
-      <w:r>
-        <w:rPr>
-          <w:rFonts w:hint="cs"/>
+        <w:spacing w:line="256" w:lineRule="auto"/>
+        <w:rPr>
+          <w:color w:val="000000"/>
+          <w:sz w:val="27"/>
+          <w:szCs w:val="27"/>
+          <w:lang w:bidi="fa-IR"/>
+        </w:rPr>
+      </w:pPr>
+      <w:r>
+        <w:rPr>
           <w:color w:val="000000"/>
           <w:sz w:val="27"/>
           <w:szCs w:val="27"/>
@@ -2088,7 +1766,6 @@
       </w:r>
       <w:r>
         <w:rPr>
-          <w:rFonts w:hint="cs"/>
           <w:color w:val="000000"/>
           <w:sz w:val="27"/>
           <w:szCs w:val="27"/>
@@ -2108,7 +1785,6 @@
       </w:r>
       <w:r>
         <w:rPr>
-          <w:rFonts w:hint="cs"/>
           <w:color w:val="000000"/>
           <w:sz w:val="27"/>
           <w:szCs w:val="27"/>
@@ -2128,7 +1804,6 @@
       </w:r>
       <w:r>
         <w:rPr>
-          <w:rFonts w:hint="cs"/>
           <w:color w:val="000000"/>
           <w:sz w:val="27"/>
           <w:szCs w:val="27"/>
@@ -2148,7 +1823,6 @@
       </w:r>
       <w:r>
         <w:rPr>
-          <w:rFonts w:hint="cs"/>
           <w:color w:val="000000"/>
           <w:sz w:val="27"/>
           <w:szCs w:val="27"/>
@@ -2163,19 +1837,19 @@
         <w:pStyle w:val="ListParagraph"/>
         <w:numPr>
           <w:ilvl w:val="0"/>
-          <w:numId w:val="1"/>
+          <w:numId w:val="2"/>
         </w:numPr>
         <w:bidi/>
-        <w:rPr>
-          <w:color w:val="000000"/>
-          <w:sz w:val="27"/>
-          <w:szCs w:val="27"/>
-          <w:lang w:bidi="fa-IR"/>
-        </w:rPr>
-      </w:pPr>
-      <w:r>
-        <w:rPr>
-          <w:rFonts w:hint="cs"/>
+        <w:spacing w:line="256" w:lineRule="auto"/>
+        <w:rPr>
+          <w:color w:val="000000"/>
+          <w:sz w:val="27"/>
+          <w:szCs w:val="27"/>
+          <w:lang w:bidi="fa-IR"/>
+        </w:rPr>
+      </w:pPr>
+      <w:r>
+        <w:rPr>
           <w:color w:val="000000"/>
           <w:sz w:val="27"/>
           <w:szCs w:val="27"/>
@@ -2195,7 +1869,6 @@
       </w:r>
       <w:r>
         <w:rPr>
-          <w:rFonts w:hint="cs"/>
           <w:color w:val="000000"/>
           <w:sz w:val="27"/>
           <w:szCs w:val="27"/>
@@ -2215,7 +1888,6 @@
       </w:r>
       <w:r>
         <w:rPr>
-          <w:rFonts w:hint="cs"/>
           <w:color w:val="000000"/>
           <w:sz w:val="27"/>
           <w:szCs w:val="27"/>
@@ -2230,19 +1902,19 @@
         <w:pStyle w:val="ListParagraph"/>
         <w:numPr>
           <w:ilvl w:val="0"/>
-          <w:numId w:val="1"/>
+          <w:numId w:val="2"/>
         </w:numPr>
         <w:bidi/>
-        <w:rPr>
-          <w:color w:val="000000"/>
-          <w:sz w:val="27"/>
-          <w:szCs w:val="27"/>
-          <w:lang w:bidi="fa-IR"/>
-        </w:rPr>
-      </w:pPr>
-      <w:r>
-        <w:rPr>
-          <w:rFonts w:hint="cs"/>
+        <w:spacing w:line="256" w:lineRule="auto"/>
+        <w:rPr>
+          <w:color w:val="000000"/>
+          <w:sz w:val="27"/>
+          <w:szCs w:val="27"/>
+          <w:lang w:bidi="fa-IR"/>
+        </w:rPr>
+      </w:pPr>
+      <w:r>
+        <w:rPr>
           <w:color w:val="000000"/>
           <w:sz w:val="27"/>
           <w:szCs w:val="27"/>
@@ -2262,7 +1934,6 @@
       </w:r>
       <w:r>
         <w:rPr>
-          <w:rFonts w:hint="cs"/>
           <w:color w:val="000000"/>
           <w:sz w:val="27"/>
           <w:szCs w:val="27"/>
@@ -2282,7 +1953,6 @@
       </w:r>
       <w:r>
         <w:rPr>
-          <w:rFonts w:hint="cs"/>
           <w:color w:val="000000"/>
           <w:sz w:val="27"/>
           <w:szCs w:val="27"/>
@@ -2302,7 +1972,6 @@
       </w:r>
       <w:r>
         <w:rPr>
-          <w:rFonts w:hint="cs"/>
           <w:color w:val="000000"/>
           <w:sz w:val="27"/>
           <w:szCs w:val="27"/>
@@ -2317,16 +1986,27 @@
         <w:pStyle w:val="ListParagraph"/>
         <w:numPr>
           <w:ilvl w:val="0"/>
-          <w:numId w:val="1"/>
+          <w:numId w:val="2"/>
         </w:numPr>
         <w:bidi/>
-        <w:rPr>
-          <w:color w:val="000000"/>
-          <w:sz w:val="27"/>
-          <w:szCs w:val="27"/>
-          <w:lang w:bidi="fa-IR"/>
-        </w:rPr>
-      </w:pPr>
+        <w:spacing w:line="256" w:lineRule="auto"/>
+        <w:rPr>
+          <w:color w:val="000000"/>
+          <w:sz w:val="27"/>
+          <w:szCs w:val="27"/>
+          <w:lang w:bidi="fa-IR"/>
+        </w:rPr>
+      </w:pPr>
+      <w:r>
+        <w:rPr>
+          <w:color w:val="000000"/>
+          <w:sz w:val="27"/>
+          <w:szCs w:val="27"/>
+          <w:rtl/>
+          <w:lang w:bidi="fa-IR"/>
+        </w:rPr>
+        <w:t xml:space="preserve"> </w:t>
+      </w:r>
       <w:r>
         <w:rPr>
           <w:rFonts w:hint="cs"/>
@@ -2336,7 +2016,7 @@
           <w:rtl/>
           <w:lang w:bidi="fa-IR"/>
         </w:rPr>
-        <w:t xml:space="preserve"> اگر بخوای به اسکریپت بخصوص آبجکتی وصل شی (مثلا دو </w:t>
+        <w:t xml:space="preserve">اگر بخوای به اسکریپت بخصوص آبجکتی وصل شی (مثلا دو </w:t>
       </w:r>
       <w:r>
         <w:rPr>
@@ -2349,7 +2029,6 @@
       </w:r>
       <w:r>
         <w:rPr>
-          <w:rFonts w:hint="cs"/>
           <w:color w:val="000000"/>
           <w:sz w:val="27"/>
           <w:szCs w:val="27"/>
@@ -2369,7 +2048,6 @@
       </w:r>
       <w:r>
         <w:rPr>
-          <w:rFonts w:hint="cs"/>
           <w:color w:val="000000"/>
           <w:sz w:val="27"/>
           <w:szCs w:val="27"/>
@@ -2389,7 +2067,6 @@
       </w:r>
       <w:r>
         <w:rPr>
-          <w:rFonts w:hint="cs"/>
           <w:color w:val="000000"/>
           <w:sz w:val="27"/>
           <w:szCs w:val="27"/>
@@ -2404,9 +2081,10 @@
         <w:pStyle w:val="ListParagraph"/>
         <w:numPr>
           <w:ilvl w:val="0"/>
-          <w:numId w:val="1"/>
+          <w:numId w:val="2"/>
         </w:numPr>
         <w:bidi/>
+        <w:spacing w:line="256" w:lineRule="auto"/>
         <w:rPr>
           <w:color w:val="000000"/>
           <w:sz w:val="27"/>
@@ -2425,7 +2103,6 @@
       </w:r>
       <w:r>
         <w:rPr>
-          <w:rFonts w:hint="cs"/>
           <w:color w:val="000000"/>
           <w:sz w:val="27"/>
           <w:szCs w:val="27"/>
@@ -2445,7 +2122,6 @@
       </w:r>
       <w:r>
         <w:rPr>
-          <w:rFonts w:hint="cs"/>
           <w:color w:val="000000"/>
           <w:sz w:val="27"/>
           <w:szCs w:val="27"/>
@@ -2465,7 +2141,6 @@
       </w:r>
       <w:r>
         <w:rPr>
-          <w:rFonts w:hint="cs"/>
           <w:color w:val="000000"/>
           <w:sz w:val="27"/>
           <w:szCs w:val="27"/>
@@ -2485,7 +2160,6 @@
       </w:r>
       <w:r>
         <w:rPr>
-          <w:rFonts w:hint="cs"/>
           <w:color w:val="000000"/>
           <w:sz w:val="27"/>
           <w:szCs w:val="27"/>
@@ -2500,17 +2174,362 @@
         <w:pStyle w:val="ListParagraph"/>
         <w:numPr>
           <w:ilvl w:val="0"/>
-          <w:numId w:val="1"/>
+          <w:numId w:val="2"/>
         </w:numPr>
         <w:bidi/>
-        <w:rPr>
-          <w:color w:val="000000"/>
-          <w:sz w:val="27"/>
-          <w:szCs w:val="27"/>
-          <w:rtl/>
-          <w:lang w:bidi="fa-IR"/>
-        </w:rPr>
-      </w:pPr>
+        <w:spacing w:line="256" w:lineRule="auto"/>
+        <w:rPr>
+          <w:color w:val="000000"/>
+          <w:sz w:val="27"/>
+          <w:szCs w:val="27"/>
+          <w:lang w:bidi="fa-IR"/>
+        </w:rPr>
+      </w:pPr>
+      <w:r>
+        <w:rPr>
+          <w:color w:val="000000"/>
+          <w:sz w:val="27"/>
+          <w:szCs w:val="27"/>
+          <w:rtl/>
+          <w:lang w:bidi="fa-IR"/>
+        </w:rPr>
+        <w:t xml:space="preserve"> بهتره برای شی هایی که تاثیری در بازی ندارند، بقیه ی شی ها را با استفاده از فیلد </w:t>
+      </w:r>
+      <w:r>
+        <w:rPr>
+          <w:color w:val="000000"/>
+          <w:sz w:val="27"/>
+          <w:szCs w:val="27"/>
+          <w:lang w:bidi="fa-IR"/>
+        </w:rPr>
+        <w:t>SerializedField</w:t>
+      </w:r>
+      <w:r>
+        <w:rPr>
+          <w:color w:val="000000"/>
+          <w:sz w:val="27"/>
+          <w:szCs w:val="27"/>
+          <w:rtl/>
+          <w:lang w:bidi="fa-IR"/>
+        </w:rPr>
+        <w:t xml:space="preserve"> بگیرند .(مثل </w:t>
+      </w:r>
+      <w:r>
+        <w:rPr>
+          <w:color w:val="000000"/>
+          <w:sz w:val="27"/>
+          <w:szCs w:val="27"/>
+          <w:lang w:bidi="fa-IR"/>
+        </w:rPr>
+        <w:t>UI_Manager</w:t>
+      </w:r>
+      <w:r>
+        <w:rPr>
+          <w:color w:val="000000"/>
+          <w:sz w:val="27"/>
+          <w:szCs w:val="27"/>
+          <w:rtl/>
+          <w:lang w:bidi="fa-IR"/>
+        </w:rPr>
+        <w:t>)</w:t>
+      </w:r>
+    </w:p>
+    <w:p>
+      <w:pPr>
+        <w:pStyle w:val="ListParagraph"/>
+        <w:numPr>
+          <w:ilvl w:val="0"/>
+          <w:numId w:val="2"/>
+        </w:numPr>
+        <w:bidi/>
+        <w:spacing w:line="256" w:lineRule="auto"/>
+        <w:rPr>
+          <w:color w:val="000000"/>
+          <w:sz w:val="27"/>
+          <w:szCs w:val="27"/>
+          <w:lang w:bidi="fa-IR"/>
+        </w:rPr>
+      </w:pPr>
+      <w:r>
+        <w:rPr>
+          <w:color w:val="000000"/>
+          <w:sz w:val="27"/>
+          <w:szCs w:val="27"/>
+          <w:lang w:bidi="fa-IR"/>
+        </w:rPr>
+        <w:t xml:space="preserve"> </w:t>
+      </w:r>
+      <w:r>
+        <w:rPr>
+          <w:color w:val="000000"/>
+          <w:sz w:val="27"/>
+          <w:szCs w:val="27"/>
+          <w:rtl/>
+          <w:lang w:bidi="fa-IR"/>
+        </w:rPr>
+        <w:t xml:space="preserve">میشود با متد </w:t>
+      </w:r>
+      <w:r>
+        <w:rPr>
+          <w:color w:val="000000"/>
+          <w:sz w:val="27"/>
+          <w:szCs w:val="27"/>
+          <w:lang w:bidi="fa-IR"/>
+        </w:rPr>
+        <w:t>SetActive</w:t>
+      </w:r>
+      <w:r>
+        <w:rPr>
+          <w:color w:val="000000"/>
+          <w:sz w:val="27"/>
+          <w:szCs w:val="27"/>
+          <w:rtl/>
+          <w:lang w:bidi="fa-IR"/>
+        </w:rPr>
+        <w:t xml:space="preserve"> در </w:t>
+      </w:r>
+      <w:r>
+        <w:rPr>
+          <w:color w:val="000000"/>
+          <w:sz w:val="27"/>
+          <w:szCs w:val="27"/>
+          <w:lang w:bidi="fa-IR"/>
+        </w:rPr>
+        <w:t>game Objects</w:t>
+      </w:r>
+      <w:r>
+        <w:rPr>
+          <w:color w:val="000000"/>
+          <w:sz w:val="27"/>
+          <w:szCs w:val="27"/>
+          <w:rtl/>
+          <w:lang w:bidi="fa-IR"/>
+        </w:rPr>
+        <w:t xml:space="preserve"> ها ، آنها را اکتیو و دی اکتیو کرد</w:t>
+      </w:r>
+    </w:p>
+    <w:p>
+      <w:pPr>
+        <w:pStyle w:val="ListParagraph"/>
+        <w:numPr>
+          <w:ilvl w:val="0"/>
+          <w:numId w:val="2"/>
+        </w:numPr>
+        <w:bidi/>
+        <w:spacing w:line="256" w:lineRule="auto"/>
+        <w:rPr>
+          <w:color w:val="000000"/>
+          <w:sz w:val="27"/>
+          <w:szCs w:val="27"/>
+          <w:lang w:bidi="fa-IR"/>
+        </w:rPr>
+      </w:pPr>
+      <w:r>
+        <w:rPr>
+          <w:color w:val="000000"/>
+          <w:sz w:val="27"/>
+          <w:szCs w:val="27"/>
+          <w:rtl/>
+          <w:lang w:bidi="fa-IR"/>
+        </w:rPr>
+        <w:t xml:space="preserve"> در کلاس </w:t>
+      </w:r>
+      <w:r>
+        <w:rPr>
+          <w:color w:val="000000"/>
+          <w:sz w:val="27"/>
+          <w:szCs w:val="27"/>
+          <w:lang w:bidi="fa-IR"/>
+        </w:rPr>
+        <w:t>SceneManager</w:t>
+      </w:r>
+      <w:r>
+        <w:rPr>
+          <w:color w:val="000000"/>
+          <w:sz w:val="27"/>
+          <w:szCs w:val="27"/>
+          <w:rtl/>
+          <w:lang w:bidi="fa-IR"/>
+        </w:rPr>
+        <w:t xml:space="preserve"> در کتابخانه ی </w:t>
+      </w:r>
+      <w:r>
+        <w:rPr>
+          <w:color w:val="000000"/>
+          <w:sz w:val="27"/>
+          <w:szCs w:val="27"/>
+          <w:lang w:bidi="fa-IR"/>
+        </w:rPr>
+        <w:t>SceneManagement</w:t>
+      </w:r>
+      <w:r>
+        <w:rPr>
+          <w:color w:val="000000"/>
+          <w:sz w:val="27"/>
+          <w:szCs w:val="27"/>
+          <w:rtl/>
+          <w:lang w:bidi="fa-IR"/>
+        </w:rPr>
+        <w:t xml:space="preserve"> ، متدی است به نام </w:t>
+      </w:r>
+      <w:r>
+        <w:rPr>
+          <w:color w:val="000000"/>
+          <w:sz w:val="27"/>
+          <w:szCs w:val="27"/>
+          <w:lang w:bidi="fa-IR"/>
+        </w:rPr>
+        <w:t>LoadScene</w:t>
+      </w:r>
+      <w:r>
+        <w:rPr>
+          <w:color w:val="000000"/>
+          <w:sz w:val="27"/>
+          <w:szCs w:val="27"/>
+          <w:rtl/>
+          <w:lang w:bidi="fa-IR"/>
+        </w:rPr>
+        <w:t xml:space="preserve"> که میتواند سکانسی را لود کند. ورودی تابع اسم سکانس یا ایندکس آن است. همچنین میتوان به عنوان تابع دوم به آن حالت شروع سکانس را گفت. برای اینکه سکانسی را به یونیتی معرفی کنیم باید :</w:t>
+      </w:r>
+      <w:r>
+        <w:rPr>
+          <w:color w:val="000000"/>
+          <w:sz w:val="27"/>
+          <w:szCs w:val="27"/>
+          <w:lang w:bidi="fa-IR"/>
+        </w:rPr>
+        <w:t xml:space="preserve"> File =&gt; build Setting (ctrl+Shift+B) =&gt; Add Open Scenes</w:t>
+      </w:r>
+    </w:p>
+    <w:p>
+      <w:pPr>
+        <w:pStyle w:val="ListParagraph"/>
+        <w:numPr>
+          <w:ilvl w:val="0"/>
+          <w:numId w:val="2"/>
+        </w:numPr>
+        <w:bidi/>
+        <w:spacing w:line="256" w:lineRule="auto"/>
+        <w:rPr>
+          <w:color w:val="000000"/>
+          <w:sz w:val="27"/>
+          <w:szCs w:val="27"/>
+          <w:lang w:bidi="fa-IR"/>
+        </w:rPr>
+      </w:pPr>
+      <w:r>
+        <w:rPr>
+          <w:color w:val="000000"/>
+          <w:sz w:val="27"/>
+          <w:szCs w:val="27"/>
+          <w:rtl/>
+          <w:lang w:bidi="fa-IR"/>
+        </w:rPr>
+        <w:t xml:space="preserve"> نکته مهم: اگر شی ای در بازی </w:t>
+      </w:r>
+      <w:r>
+        <w:rPr>
+          <w:color w:val="000000"/>
+          <w:sz w:val="27"/>
+          <w:szCs w:val="27"/>
+          <w:lang w:bidi="fa-IR"/>
+        </w:rPr>
+        <w:t>inactive</w:t>
+      </w:r>
+      <w:r>
+        <w:rPr>
+          <w:color w:val="000000"/>
+          <w:sz w:val="27"/>
+          <w:szCs w:val="27"/>
+          <w:rtl/>
+          <w:lang w:bidi="fa-IR"/>
+        </w:rPr>
+        <w:t xml:space="preserve"> بود، توسط </w:t>
+      </w:r>
+      <w:r>
+        <w:rPr>
+          <w:color w:val="000000"/>
+          <w:sz w:val="27"/>
+          <w:szCs w:val="27"/>
+          <w:lang w:bidi="fa-IR"/>
+        </w:rPr>
+        <w:t>GameObject.Find</w:t>
+      </w:r>
+      <w:r>
+        <w:rPr>
+          <w:color w:val="000000"/>
+          <w:sz w:val="27"/>
+          <w:szCs w:val="27"/>
+          <w:rtl/>
+          <w:lang w:bidi="fa-IR"/>
+        </w:rPr>
+        <w:t xml:space="preserve"> پیدا نمیشود. تنها راه استفاده از تگ </w:t>
+      </w:r>
+      <w:r>
+        <w:rPr>
+          <w:color w:val="000000"/>
+          <w:sz w:val="27"/>
+          <w:szCs w:val="27"/>
+          <w:lang w:bidi="fa-IR"/>
+        </w:rPr>
+        <w:t>SerializableField</w:t>
+      </w:r>
+      <w:r>
+        <w:rPr>
+          <w:color w:val="000000"/>
+          <w:sz w:val="27"/>
+          <w:szCs w:val="27"/>
+          <w:rtl/>
+          <w:lang w:bidi="fa-IR"/>
+        </w:rPr>
+        <w:t xml:space="preserve"> است و دادن شی با </w:t>
+      </w:r>
+      <w:r>
+        <w:rPr>
+          <w:color w:val="000000"/>
+          <w:sz w:val="27"/>
+          <w:szCs w:val="27"/>
+          <w:lang w:bidi="fa-IR"/>
+        </w:rPr>
+        <w:t>Inspector</w:t>
+      </w:r>
+      <w:r>
+        <w:rPr>
+          <w:color w:val="000000"/>
+          <w:sz w:val="27"/>
+          <w:szCs w:val="27"/>
+          <w:rtl/>
+          <w:lang w:bidi="fa-IR"/>
+        </w:rPr>
+        <w:t>.</w:t>
+      </w:r>
+    </w:p>
+    <w:p>
+      <w:pPr>
+        <w:pStyle w:val="ListParagraph"/>
+        <w:numPr>
+          <w:ilvl w:val="0"/>
+          <w:numId w:val="2"/>
+        </w:numPr>
+        <w:bidi/>
+        <w:spacing w:line="256" w:lineRule="auto"/>
+        <w:rPr>
+          <w:color w:val="000000"/>
+          <w:sz w:val="27"/>
+          <w:szCs w:val="27"/>
+          <w:rtl/>
+          <w:lang w:bidi="fa-IR"/>
+        </w:rPr>
+      </w:pPr>
+      <w:r>
+        <w:rPr>
+          <w:color w:val="000000"/>
+          <w:sz w:val="27"/>
+          <w:szCs w:val="27"/>
+          <w:lang w:bidi="fa-IR"/>
+        </w:rPr>
+        <w:t xml:space="preserve">  </w:t>
+      </w:r>
       <w:r>
         <w:rPr>
           <w:rFonts w:hint="cs"/>
@@ -2520,16 +2539,16 @@
           <w:rtl/>
           <w:lang w:bidi="fa-IR"/>
         </w:rPr>
-        <w:t xml:space="preserve"> بهتره برای شی هایی که تاثیری در بازی ندارند، بقیه ی شی ها را با استفاده از فیلد </w:t>
-      </w:r>
-      <w:r>
-        <w:rPr>
-          <w:color w:val="000000"/>
-          <w:sz w:val="27"/>
-          <w:szCs w:val="27"/>
-          <w:lang w:bidi="fa-IR"/>
-        </w:rPr>
-        <w:t>SerializedField</w:t>
+        <w:t xml:space="preserve"> حتما از </w:t>
+      </w:r>
+      <w:r>
+        <w:rPr>
+          <w:color w:val="000000"/>
+          <w:sz w:val="27"/>
+          <w:szCs w:val="27"/>
+          <w:lang w:bidi="fa-IR"/>
+        </w:rPr>
+        <w:t>UI</w:t>
       </w:r>
       <w:r>
         <w:rPr>
@@ -2540,27 +2559,16 @@
           <w:rtl/>
           <w:lang w:bidi="fa-IR"/>
         </w:rPr>
-        <w:t xml:space="preserve"> بگیرند .(مثل </w:t>
-      </w:r>
-      <w:r>
-        <w:rPr>
-          <w:color w:val="000000"/>
-          <w:sz w:val="27"/>
-          <w:szCs w:val="27"/>
-          <w:lang w:bidi="fa-IR"/>
-        </w:rPr>
-        <w:t>UI_Manager</w:t>
-      </w:r>
-      <w:r>
-        <w:rPr>
-          <w:rFonts w:hint="cs"/>
-          <w:color w:val="000000"/>
-          <w:sz w:val="27"/>
-          <w:szCs w:val="27"/>
-          <w:rtl/>
-          <w:lang w:bidi="fa-IR"/>
-        </w:rPr>
-        <w:t>)</w:t>
+        <w:t xml:space="preserve"> برای کارهای گرافیکی استفاده کن نه </w:t>
+      </w:r>
+      <w:r>
+        <w:rPr>
+          <w:color w:val="000000"/>
+          <w:sz w:val="27"/>
+          <w:szCs w:val="27"/>
+          <w:lang w:bidi="fa-IR"/>
+        </w:rPr>
+        <w:t>SPrite</w:t>
       </w:r>
     </w:p>
     <w:sectPr>
@@ -2666,6 +2674,36 @@
   </w:abstractNum>
   <w:num w:numId="1" w16cid:durableId="743450217">
     <w:abstractNumId w:val="0"/>
+  </w:num>
+  <w:num w:numId="2" w16cid:durableId="1100226511">
+    <w:abstractNumId w:val="0"/>
+    <w:lvlOverride w:ilvl="0">
+      <w:startOverride w:val="1"/>
+    </w:lvlOverride>
+    <w:lvlOverride w:ilvl="1">
+      <w:startOverride w:val="1"/>
+    </w:lvlOverride>
+    <w:lvlOverride w:ilvl="2">
+      <w:startOverride w:val="1"/>
+    </w:lvlOverride>
+    <w:lvlOverride w:ilvl="3">
+      <w:startOverride w:val="1"/>
+    </w:lvlOverride>
+    <w:lvlOverride w:ilvl="4">
+      <w:startOverride w:val="1"/>
+    </w:lvlOverride>
+    <w:lvlOverride w:ilvl="5">
+      <w:startOverride w:val="1"/>
+    </w:lvlOverride>
+    <w:lvlOverride w:ilvl="6">
+      <w:startOverride w:val="1"/>
+    </w:lvlOverride>
+    <w:lvlOverride w:ilvl="7">
+      <w:startOverride w:val="1"/>
+    </w:lvlOverride>
+    <w:lvlOverride w:ilvl="8">
+      <w:startOverride w:val="1"/>
+    </w:lvlOverride>
   </w:num>
 </w:numbering>
 </file>
@@ -3070,6 +3108,10 @@
   <w:style w:type="paragraph" w:default="1" w:styleId="Normal">
     <w:name w:val="Normal"/>
     <w:qFormat/>
+    <w:rsid w:val="00B566AD"/>
+    <w:pPr>
+      <w:spacing w:line="256" w:lineRule="auto"/>
+    </w:pPr>
   </w:style>
   <w:style w:type="character" w:default="1" w:styleId="DefaultParagraphFont">
     <w:name w:val="Default Paragraph Font"/>
@@ -3105,6 +3147,7 @@
     <w:qFormat/>
     <w:rsid w:val="00D55BD4"/>
     <w:pPr>
+      <w:spacing w:line="259" w:lineRule="auto"/>
       <w:ind w:left="720"/>
       <w:contextualSpacing/>
     </w:pPr>

--- a/Notes.docx
+++ b/Notes.docx
@@ -182,8 +182,19 @@
           <w:szCs w:val="27"/>
           <w:lang w:bidi="fa-IR"/>
         </w:rPr>
-        <w:t>Translate (Vector3*speed*Time.deltatime</w:t>
-      </w:r>
+        <w:t>Translate (Vector3*speed*</w:t>
+      </w:r>
+      <w:proofErr w:type="spellStart"/>
+      <w:r>
+        <w:rPr>
+          <w:color w:val="000000"/>
+          <w:sz w:val="27"/>
+          <w:szCs w:val="27"/>
+          <w:lang w:bidi="fa-IR"/>
+        </w:rPr>
+        <w:t>Time.deltatime</w:t>
+      </w:r>
+      <w:proofErr w:type="spellEnd"/>
       <w:r>
         <w:rPr>
           <w:color w:val="000000"/>
@@ -223,6 +234,7 @@
         </w:rPr>
         <w:t xml:space="preserve">متد </w:t>
       </w:r>
+      <w:proofErr w:type="spellStart"/>
       <w:r>
         <w:rPr>
           <w:color w:val="000000"/>
@@ -232,6 +244,7 @@
         </w:rPr>
         <w:t>GetAxis</w:t>
       </w:r>
+      <w:proofErr w:type="spellEnd"/>
       <w:r>
         <w:rPr>
           <w:color w:val="000000"/>
@@ -261,6 +274,7 @@
         </w:rPr>
         <w:t xml:space="preserve"> از صفر تا یک برمیگردند اما متد </w:t>
       </w:r>
+      <w:proofErr w:type="spellStart"/>
       <w:r>
         <w:rPr>
           <w:color w:val="000000"/>
@@ -270,6 +284,7 @@
         </w:rPr>
         <w:t>GetKey</w:t>
       </w:r>
+      <w:proofErr w:type="spellEnd"/>
       <w:r>
         <w:rPr>
           <w:color w:val="000000"/>
@@ -333,7 +348,27 @@
           <w:szCs w:val="27"/>
           <w:lang w:bidi="fa-IR"/>
         </w:rPr>
-        <w:t>[SerializedField]</w:t>
+        <w:t>[</w:t>
+      </w:r>
+      <w:proofErr w:type="spellStart"/>
+      <w:r>
+        <w:rPr>
+          <w:color w:val="000000"/>
+          <w:sz w:val="27"/>
+          <w:szCs w:val="27"/>
+          <w:lang w:bidi="fa-IR"/>
+        </w:rPr>
+        <w:t>SerializedField</w:t>
+      </w:r>
+      <w:proofErr w:type="spellEnd"/>
+      <w:r>
+        <w:rPr>
+          <w:color w:val="000000"/>
+          <w:sz w:val="27"/>
+          <w:szCs w:val="27"/>
+          <w:lang w:bidi="fa-IR"/>
+        </w:rPr>
+        <w:t>]</w:t>
       </w:r>
       <w:r>
         <w:rPr>
@@ -391,6 +426,7 @@
         </w:rPr>
         <w:t xml:space="preserve"> در کلاس </w:t>
       </w:r>
+      <w:proofErr w:type="spellStart"/>
       <w:r>
         <w:rPr>
           <w:color w:val="000000"/>
@@ -400,6 +436,7 @@
         </w:rPr>
         <w:t>MonoBehavior</w:t>
       </w:r>
+      <w:proofErr w:type="spellEnd"/>
       <w:r>
         <w:rPr>
           <w:color w:val="000000"/>
@@ -429,7 +466,47 @@
           <w:szCs w:val="27"/>
           <w:lang w:bidi="fa-IR"/>
         </w:rPr>
-        <w:t>Instantiate (prefabs&lt;gameObject&gt;,position&lt;Vector3&gt;,Quaternion.identity (as a rotation))</w:t>
+        <w:t>Instantiate (prefabs&lt;</w:t>
+      </w:r>
+      <w:proofErr w:type="spellStart"/>
+      <w:r>
+        <w:rPr>
+          <w:color w:val="000000"/>
+          <w:sz w:val="27"/>
+          <w:szCs w:val="27"/>
+          <w:lang w:bidi="fa-IR"/>
+        </w:rPr>
+        <w:t>gameObject</w:t>
+      </w:r>
+      <w:proofErr w:type="spellEnd"/>
+      <w:r>
+        <w:rPr>
+          <w:color w:val="000000"/>
+          <w:sz w:val="27"/>
+          <w:szCs w:val="27"/>
+          <w:lang w:bidi="fa-IR"/>
+        </w:rPr>
+        <w:t>&gt;,position&lt;Vector3&gt;,</w:t>
+      </w:r>
+      <w:proofErr w:type="spellStart"/>
+      <w:r>
+        <w:rPr>
+          <w:color w:val="000000"/>
+          <w:sz w:val="27"/>
+          <w:szCs w:val="27"/>
+          <w:lang w:bidi="fa-IR"/>
+        </w:rPr>
+        <w:t>Quaternion.identity</w:t>
+      </w:r>
+      <w:proofErr w:type="spellEnd"/>
+      <w:r>
+        <w:rPr>
+          <w:color w:val="000000"/>
+          <w:sz w:val="27"/>
+          <w:szCs w:val="27"/>
+          <w:lang w:bidi="fa-IR"/>
+        </w:rPr>
+        <w:t xml:space="preserve"> (as a rotation))</w:t>
       </w:r>
     </w:p>
     <w:p>
@@ -478,6 +555,7 @@
         </w:rPr>
         <w:t xml:space="preserve"> که با دریافت یک </w:t>
       </w:r>
+      <w:proofErr w:type="spellStart"/>
       <w:r>
         <w:rPr>
           <w:color w:val="000000"/>
@@ -487,6 +565,7 @@
         </w:rPr>
         <w:t>GameObject</w:t>
       </w:r>
+      <w:proofErr w:type="spellEnd"/>
       <w:r>
         <w:rPr>
           <w:color w:val="000000"/>
@@ -514,6 +593,7 @@
           <w:lang w:bidi="fa-IR"/>
         </w:rPr>
       </w:pPr>
+      <w:proofErr w:type="spellStart"/>
       <w:r>
         <w:rPr>
           <w:color w:val="000000"/>
@@ -523,6 +603,7 @@
         </w:rPr>
         <w:t>Time.time</w:t>
       </w:r>
+      <w:proofErr w:type="spellEnd"/>
       <w:r>
         <w:rPr>
           <w:color w:val="000000"/>
@@ -708,7 +789,27 @@
           <w:szCs w:val="27"/>
           <w:lang w:bidi="fa-IR"/>
         </w:rPr>
-        <w:t xml:space="preserve"> RandomRange(10.0f,20.0f)</w:t>
+        <w:t xml:space="preserve"> </w:t>
+      </w:r>
+      <w:proofErr w:type="spellStart"/>
+      <w:r>
+        <w:rPr>
+          <w:color w:val="000000"/>
+          <w:sz w:val="27"/>
+          <w:szCs w:val="27"/>
+          <w:lang w:bidi="fa-IR"/>
+        </w:rPr>
+        <w:t>RandomRange</w:t>
+      </w:r>
+      <w:proofErr w:type="spellEnd"/>
+      <w:r>
+        <w:rPr>
+          <w:color w:val="000000"/>
+          <w:sz w:val="27"/>
+          <w:szCs w:val="27"/>
+          <w:lang w:bidi="fa-IR"/>
+        </w:rPr>
+        <w:t>(10.0f,20.0f)</w:t>
       </w:r>
     </w:p>
     <w:p>
@@ -845,7 +946,27 @@
           <w:szCs w:val="27"/>
           <w:lang w:bidi="fa-IR"/>
         </w:rPr>
-        <w:t xml:space="preserve"> other.tag </w:t>
+        <w:t xml:space="preserve"> </w:t>
+      </w:r>
+      <w:proofErr w:type="spellStart"/>
+      <w:r>
+        <w:rPr>
+          <w:color w:val="000000"/>
+          <w:sz w:val="27"/>
+          <w:szCs w:val="27"/>
+          <w:lang w:bidi="fa-IR"/>
+        </w:rPr>
+        <w:t>other.tag</w:t>
+      </w:r>
+      <w:proofErr w:type="spellEnd"/>
+      <w:r>
+        <w:rPr>
+          <w:color w:val="000000"/>
+          <w:sz w:val="27"/>
+          <w:szCs w:val="27"/>
+          <w:lang w:bidi="fa-IR"/>
+        </w:rPr>
+        <w:t xml:space="preserve"> </w:t>
       </w:r>
     </w:p>
     <w:p>
@@ -874,14 +995,25 @@
         </w:rPr>
         <w:t xml:space="preserve">گرفتن یک کامپوننت : </w:t>
       </w:r>
-      <w:r>
-        <w:rPr>
-          <w:color w:val="000000"/>
-          <w:sz w:val="27"/>
-          <w:szCs w:val="27"/>
-          <w:lang w:bidi="fa-IR"/>
-        </w:rPr>
-        <w:t>gameObject.GetComponent&lt;component-type&gt;()</w:t>
+      <w:proofErr w:type="spellStart"/>
+      <w:r>
+        <w:rPr>
+          <w:color w:val="000000"/>
+          <w:sz w:val="27"/>
+          <w:szCs w:val="27"/>
+          <w:lang w:bidi="fa-IR"/>
+        </w:rPr>
+        <w:t>gameObject.GetComponent</w:t>
+      </w:r>
+      <w:proofErr w:type="spellEnd"/>
+      <w:r>
+        <w:rPr>
+          <w:color w:val="000000"/>
+          <w:sz w:val="27"/>
+          <w:szCs w:val="27"/>
+          <w:lang w:bidi="fa-IR"/>
+        </w:rPr>
+        <w:t>&lt;component-type&gt;()</w:t>
       </w:r>
     </w:p>
     <w:p>
@@ -910,6 +1042,7 @@
         </w:rPr>
         <w:t>شناسایی و پیدا کردن برخورد (</w:t>
       </w:r>
+      <w:proofErr w:type="spellStart"/>
       <w:r>
         <w:rPr>
           <w:color w:val="000000"/>
@@ -919,6 +1052,7 @@
         </w:rPr>
         <w:t>collition</w:t>
       </w:r>
+      <w:proofErr w:type="spellEnd"/>
       <w:r>
         <w:rPr>
           <w:color w:val="000000"/>
@@ -929,6 +1063,7 @@
         </w:rPr>
         <w:t xml:space="preserve">) بر عهده ی کامپوننت </w:t>
       </w:r>
+      <w:proofErr w:type="spellStart"/>
       <w:r>
         <w:rPr>
           <w:color w:val="000000"/>
@@ -938,6 +1073,7 @@
         </w:rPr>
         <w:t>Rigitbody</w:t>
       </w:r>
+      <w:proofErr w:type="spellEnd"/>
       <w:r>
         <w:rPr>
           <w:color w:val="000000"/>
@@ -967,6 +1103,7 @@
         </w:rPr>
         <w:t xml:space="preserve"> و </w:t>
       </w:r>
+      <w:proofErr w:type="spellStart"/>
       <w:r>
         <w:rPr>
           <w:color w:val="000000"/>
@@ -976,6 +1113,7 @@
         </w:rPr>
         <w:t>OnCollition</w:t>
       </w:r>
+      <w:proofErr w:type="spellEnd"/>
       <w:r>
         <w:rPr>
           <w:color w:val="000000"/>
@@ -1032,6 +1170,7 @@
         </w:rPr>
         <w:t xml:space="preserve">: ساخت یک تابع با مقدار بازگشتی </w:t>
       </w:r>
+      <w:proofErr w:type="spellStart"/>
       <w:r>
         <w:rPr>
           <w:color w:val="000000"/>
@@ -1041,6 +1180,7 @@
         </w:rPr>
         <w:t>IEnumerator</w:t>
       </w:r>
+      <w:proofErr w:type="spellEnd"/>
       <w:r>
         <w:rPr>
           <w:color w:val="000000"/>
@@ -1092,6 +1232,7 @@
         </w:rPr>
         <w:t xml:space="preserve">نکته: به </w:t>
       </w:r>
+      <w:proofErr w:type="spellStart"/>
       <w:r>
         <w:rPr>
           <w:color w:val="000000"/>
@@ -1101,6 +1242,7 @@
         </w:rPr>
         <w:t>StartCoroutin</w:t>
       </w:r>
+      <w:proofErr w:type="spellEnd"/>
       <w:r>
         <w:rPr>
           <w:color w:val="000000"/>
@@ -1158,6 +1300,7 @@
         </w:rPr>
         <w:t xml:space="preserve"> در کلاس </w:t>
       </w:r>
+      <w:proofErr w:type="spellStart"/>
       <w:r>
         <w:rPr>
           <w:color w:val="000000"/>
@@ -1167,6 +1310,7 @@
         </w:rPr>
         <w:t>GameObject</w:t>
       </w:r>
+      <w:proofErr w:type="spellEnd"/>
       <w:r>
         <w:rPr>
           <w:color w:val="000000"/>
@@ -1230,8 +1374,19 @@
           <w:szCs w:val="27"/>
           <w:lang w:bidi="fa-IR"/>
         </w:rPr>
-        <w:t xml:space="preserve">   GameObject.trandform.parents</w:t>
-      </w:r>
+        <w:t xml:space="preserve">   </w:t>
+      </w:r>
+      <w:proofErr w:type="spellStart"/>
+      <w:r>
+        <w:rPr>
+          <w:color w:val="000000"/>
+          <w:sz w:val="27"/>
+          <w:szCs w:val="27"/>
+          <w:lang w:bidi="fa-IR"/>
+        </w:rPr>
+        <w:t>GameObject.trandform.parents</w:t>
+      </w:r>
+      <w:proofErr w:type="spellEnd"/>
     </w:p>
     <w:p>
       <w:pPr>
@@ -1407,7 +1562,27 @@
           <w:lang w:bidi="fa-IR"/>
         </w:rPr>
         <w:lastRenderedPageBreak/>
-        <w:t>game-Object-Name.transform.Find(‘child-name’);</w:t>
+        <w:t>game-Object-</w:t>
+      </w:r>
+      <w:proofErr w:type="spellStart"/>
+      <w:r>
+        <w:rPr>
+          <w:color w:val="000000"/>
+          <w:sz w:val="27"/>
+          <w:szCs w:val="27"/>
+          <w:lang w:bidi="fa-IR"/>
+        </w:rPr>
+        <w:t>Name.transform.Find</w:t>
+      </w:r>
+      <w:proofErr w:type="spellEnd"/>
+      <w:r>
+        <w:rPr>
+          <w:color w:val="000000"/>
+          <w:sz w:val="27"/>
+          <w:szCs w:val="27"/>
+          <w:lang w:bidi="fa-IR"/>
+        </w:rPr>
+        <w:t>(‘child-name’);</w:t>
       </w:r>
       <w:r>
         <w:rPr>
@@ -1428,6 +1603,7 @@
         </w:rPr>
         <w:t xml:space="preserve">در واقع </w:t>
       </w:r>
+      <w:proofErr w:type="spellStart"/>
       <w:r>
         <w:rPr>
           <w:color w:val="000000"/>
@@ -1437,6 +1613,7 @@
         </w:rPr>
         <w:t>GameObject.Find</w:t>
       </w:r>
+      <w:proofErr w:type="spellEnd"/>
       <w:r>
         <w:rPr>
           <w:color w:val="000000"/>
@@ -1502,6 +1679,7 @@
         </w:rPr>
         <w:t xml:space="preserve"> ها را در یک شی خالی به اسم </w:t>
       </w:r>
+      <w:proofErr w:type="spellStart"/>
       <w:r>
         <w:rPr>
           <w:color w:val="000000"/>
@@ -1511,6 +1689,7 @@
         </w:rPr>
         <w:t>UI_Manager</w:t>
       </w:r>
+      <w:proofErr w:type="spellEnd"/>
       <w:r>
         <w:rPr>
           <w:color w:val="000000"/>
@@ -1793,6 +1972,7 @@
         </w:rPr>
         <w:t xml:space="preserve"> بخش </w:t>
       </w:r>
+      <w:proofErr w:type="spellStart"/>
       <w:r>
         <w:rPr>
           <w:color w:val="000000"/>
@@ -1802,6 +1982,7 @@
         </w:rPr>
         <w:t>TextMeshPro</w:t>
       </w:r>
+      <w:proofErr w:type="spellEnd"/>
       <w:r>
         <w:rPr>
           <w:color w:val="000000"/>
@@ -1877,6 +2058,7 @@
         </w:rPr>
         <w:t xml:space="preserve"> باید از کتابخانه </w:t>
       </w:r>
+      <w:proofErr w:type="spellStart"/>
       <w:r>
         <w:rPr>
           <w:color w:val="000000"/>
@@ -1886,6 +2068,7 @@
         </w:rPr>
         <w:t>TXpro</w:t>
       </w:r>
+      <w:proofErr w:type="spellEnd"/>
       <w:r>
         <w:rPr>
           <w:color w:val="000000"/>
@@ -1923,6 +2106,7 @@
         </w:rPr>
         <w:t xml:space="preserve"> از متغیر با تابع </w:t>
       </w:r>
+      <w:proofErr w:type="spellStart"/>
       <w:r>
         <w:rPr>
           <w:color w:val="000000"/>
@@ -1932,6 +2116,7 @@
         </w:rPr>
         <w:t>TextMeshUGUI</w:t>
       </w:r>
+      <w:proofErr w:type="spellEnd"/>
       <w:r>
         <w:rPr>
           <w:color w:val="000000"/>
@@ -1961,6 +2146,7 @@
         </w:rPr>
         <w:t xml:space="preserve"> استفاده کنی و از </w:t>
       </w:r>
+      <w:proofErr w:type="spellStart"/>
       <w:r>
         <w:rPr>
           <w:color w:val="000000"/>
@@ -1970,6 +2156,7 @@
         </w:rPr>
         <w:t>TextMeshPro</w:t>
       </w:r>
+      <w:proofErr w:type="spellEnd"/>
       <w:r>
         <w:rPr>
           <w:color w:val="000000"/>
@@ -2056,6 +2243,7 @@
         </w:rPr>
         <w:t xml:space="preserve"> یا </w:t>
       </w:r>
+      <w:proofErr w:type="spellStart"/>
       <w:r>
         <w:rPr>
           <w:color w:val="000000"/>
@@ -2065,6 +2253,7 @@
         </w:rPr>
         <w:t>FindWithTags</w:t>
       </w:r>
+      <w:proofErr w:type="spellEnd"/>
       <w:r>
         <w:rPr>
           <w:color w:val="000000"/>
@@ -2195,6 +2384,7 @@
         </w:rPr>
         <w:t xml:space="preserve"> بهتره برای شی هایی که تاثیری در بازی ندارند، بقیه ی شی ها را با استفاده از فیلد </w:t>
       </w:r>
+      <w:proofErr w:type="spellStart"/>
       <w:r>
         <w:rPr>
           <w:color w:val="000000"/>
@@ -2204,6 +2394,7 @@
         </w:rPr>
         <w:t>SerializedField</w:t>
       </w:r>
+      <w:proofErr w:type="spellEnd"/>
       <w:r>
         <w:rPr>
           <w:color w:val="000000"/>
@@ -2214,6 +2405,7 @@
         </w:rPr>
         <w:t xml:space="preserve"> بگیرند .(مثل </w:t>
       </w:r>
+      <w:proofErr w:type="spellStart"/>
       <w:r>
         <w:rPr>
           <w:color w:val="000000"/>
@@ -2223,6 +2415,7 @@
         </w:rPr>
         <w:t>UI_Manager</w:t>
       </w:r>
+      <w:proofErr w:type="spellEnd"/>
       <w:r>
         <w:rPr>
           <w:color w:val="000000"/>
@@ -2269,6 +2462,7 @@
         </w:rPr>
         <w:t xml:space="preserve">میشود با متد </w:t>
       </w:r>
+      <w:proofErr w:type="spellStart"/>
       <w:r>
         <w:rPr>
           <w:color w:val="000000"/>
@@ -2278,6 +2472,7 @@
         </w:rPr>
         <w:t>SetActive</w:t>
       </w:r>
+      <w:proofErr w:type="spellEnd"/>
       <w:r>
         <w:rPr>
           <w:color w:val="000000"/>
@@ -2334,6 +2529,7 @@
         </w:rPr>
         <w:t xml:space="preserve"> در کلاس </w:t>
       </w:r>
+      <w:proofErr w:type="spellStart"/>
       <w:r>
         <w:rPr>
           <w:color w:val="000000"/>
@@ -2343,6 +2539,7 @@
         </w:rPr>
         <w:t>SceneManager</w:t>
       </w:r>
+      <w:proofErr w:type="spellEnd"/>
       <w:r>
         <w:rPr>
           <w:color w:val="000000"/>
@@ -2353,6 +2550,7 @@
         </w:rPr>
         <w:t xml:space="preserve"> در کتابخانه ی </w:t>
       </w:r>
+      <w:proofErr w:type="spellStart"/>
       <w:r>
         <w:rPr>
           <w:color w:val="000000"/>
@@ -2362,6 +2560,7 @@
         </w:rPr>
         <w:t>SceneManagement</w:t>
       </w:r>
+      <w:proofErr w:type="spellEnd"/>
       <w:r>
         <w:rPr>
           <w:color w:val="000000"/>
@@ -2372,6 +2571,7 @@
         </w:rPr>
         <w:t xml:space="preserve"> ، متدی است به نام </w:t>
       </w:r>
+      <w:proofErr w:type="spellStart"/>
       <w:r>
         <w:rPr>
           <w:color w:val="000000"/>
@@ -2381,6 +2581,7 @@
         </w:rPr>
         <w:t>LoadScene</w:t>
       </w:r>
+      <w:proofErr w:type="spellEnd"/>
       <w:r>
         <w:rPr>
           <w:color w:val="000000"/>
@@ -2398,7 +2599,27 @@
           <w:szCs w:val="27"/>
           <w:lang w:bidi="fa-IR"/>
         </w:rPr>
-        <w:t xml:space="preserve"> File =&gt; build Setting (ctrl+Shift+B) =&gt; Add Open Scenes</w:t>
+        <w:t xml:space="preserve"> File =&gt; build Setting (</w:t>
+      </w:r>
+      <w:proofErr w:type="spellStart"/>
+      <w:r>
+        <w:rPr>
+          <w:color w:val="000000"/>
+          <w:sz w:val="27"/>
+          <w:szCs w:val="27"/>
+          <w:lang w:bidi="fa-IR"/>
+        </w:rPr>
+        <w:t>ctrl+Shift+B</w:t>
+      </w:r>
+      <w:proofErr w:type="spellEnd"/>
+      <w:r>
+        <w:rPr>
+          <w:color w:val="000000"/>
+          <w:sz w:val="27"/>
+          <w:szCs w:val="27"/>
+          <w:lang w:bidi="fa-IR"/>
+        </w:rPr>
+        <w:t>) =&gt; Add Open Scenes</w:t>
       </w:r>
     </w:p>
     <w:p>
@@ -2446,6 +2667,7 @@
         </w:rPr>
         <w:t xml:space="preserve"> بود، توسط </w:t>
       </w:r>
+      <w:proofErr w:type="spellStart"/>
       <w:r>
         <w:rPr>
           <w:color w:val="000000"/>
@@ -2455,6 +2677,7 @@
         </w:rPr>
         <w:t>GameObject.Find</w:t>
       </w:r>
+      <w:proofErr w:type="spellEnd"/>
       <w:r>
         <w:rPr>
           <w:color w:val="000000"/>
@@ -2465,6 +2688,7 @@
         </w:rPr>
         <w:t xml:space="preserve"> پیدا نمیشود. تنها راه استفاده از تگ </w:t>
       </w:r>
+      <w:proofErr w:type="spellStart"/>
       <w:r>
         <w:rPr>
           <w:color w:val="000000"/>
@@ -2474,6 +2698,7 @@
         </w:rPr>
         <w:t>SerializableField</w:t>
       </w:r>
+      <w:proofErr w:type="spellEnd"/>
       <w:r>
         <w:rPr>
           <w:color w:val="000000"/>
@@ -2517,19 +2742,9 @@
           <w:color w:val="000000"/>
           <w:sz w:val="27"/>
           <w:szCs w:val="27"/>
-          <w:rtl/>
-          <w:lang w:bidi="fa-IR"/>
-        </w:rPr>
-      </w:pPr>
-      <w:r>
-        <w:rPr>
-          <w:color w:val="000000"/>
-          <w:sz w:val="27"/>
-          <w:szCs w:val="27"/>
-          <w:lang w:bidi="fa-IR"/>
-        </w:rPr>
-        <w:t xml:space="preserve">  </w:t>
-      </w:r>
+          <w:lang w:bidi="fa-IR"/>
+        </w:rPr>
+      </w:pPr>
       <w:r>
         <w:rPr>
           <w:rFonts w:hint="cs"/>
@@ -2568,8 +2783,44 @@
           <w:szCs w:val="27"/>
           <w:lang w:bidi="fa-IR"/>
         </w:rPr>
-        <w:t>SPrite</w:t>
-      </w:r>
+        <w:t>S</w:t>
+      </w:r>
+      <w:r>
+        <w:rPr>
+          <w:color w:val="000000"/>
+          <w:sz w:val="27"/>
+          <w:szCs w:val="27"/>
+          <w:lang w:bidi="fa-IR"/>
+        </w:rPr>
+        <w:t>p</w:t>
+      </w:r>
+      <w:r>
+        <w:rPr>
+          <w:color w:val="000000"/>
+          <w:sz w:val="27"/>
+          <w:szCs w:val="27"/>
+          <w:lang w:bidi="fa-IR"/>
+        </w:rPr>
+        <w:t>rite</w:t>
+      </w:r>
+    </w:p>
+    <w:p>
+      <w:pPr>
+        <w:pStyle w:val="ListParagraph"/>
+        <w:numPr>
+          <w:ilvl w:val="0"/>
+          <w:numId w:val="2"/>
+        </w:numPr>
+        <w:bidi/>
+        <w:spacing w:line="256" w:lineRule="auto"/>
+        <w:rPr>
+          <w:color w:val="000000"/>
+          <w:sz w:val="27"/>
+          <w:szCs w:val="27"/>
+          <w:rtl/>
+          <w:lang w:bidi="fa-IR"/>
+        </w:rPr>
+      </w:pPr>
     </w:p>
     <w:sectPr>
       <w:pgSz w:w="12240" w:h="15840"/>

--- a/Notes.docx
+++ b/Notes.docx
@@ -216,7 +216,6 @@
         <w:bidi/>
         <w:spacing w:line="256" w:lineRule="auto"/>
         <w:rPr>
-          <w:rFonts w:hint="cs"/>
           <w:color w:val="000000"/>
           <w:sz w:val="27"/>
           <w:szCs w:val="27"/>
@@ -479,14 +478,25 @@
         <w:t>gameObject</w:t>
       </w:r>
       <w:proofErr w:type="spellEnd"/>
-      <w:r>
-        <w:rPr>
-          <w:color w:val="000000"/>
-          <w:sz w:val="27"/>
-          <w:szCs w:val="27"/>
-          <w:lang w:bidi="fa-IR"/>
-        </w:rPr>
-        <w:t>&gt;,position&lt;Vector3&gt;,</w:t>
+      <w:proofErr w:type="gramStart"/>
+      <w:r>
+        <w:rPr>
+          <w:color w:val="000000"/>
+          <w:sz w:val="27"/>
+          <w:szCs w:val="27"/>
+          <w:lang w:bidi="fa-IR"/>
+        </w:rPr>
+        <w:t>&gt;,position</w:t>
+      </w:r>
+      <w:proofErr w:type="gramEnd"/>
+      <w:r>
+        <w:rPr>
+          <w:color w:val="000000"/>
+          <w:sz w:val="27"/>
+          <w:szCs w:val="27"/>
+          <w:lang w:bidi="fa-IR"/>
+        </w:rPr>
+        <w:t>&lt;Vector3&gt;,</w:t>
       </w:r>
       <w:proofErr w:type="spellStart"/>
       <w:r>
@@ -594,6 +604,7 @@
         </w:rPr>
       </w:pPr>
       <w:proofErr w:type="spellStart"/>
+      <w:proofErr w:type="gramStart"/>
       <w:r>
         <w:rPr>
           <w:color w:val="000000"/>
@@ -612,7 +623,18 @@
           <w:rtl/>
           <w:lang w:bidi="fa-IR"/>
         </w:rPr>
-        <w:t xml:space="preserve"> : مقدار زمان سپری شده از کلاس (خوب برای تعیین </w:t>
+        <w:t xml:space="preserve"> :</w:t>
+      </w:r>
+      <w:proofErr w:type="gramEnd"/>
+      <w:r>
+        <w:rPr>
+          <w:color w:val="000000"/>
+          <w:sz w:val="27"/>
+          <w:szCs w:val="27"/>
+          <w:rtl/>
+          <w:lang w:bidi="fa-IR"/>
+        </w:rPr>
+        <w:t xml:space="preserve"> مقدار زمان سپری شده از کلاس (خوب برای تعیین </w:t>
       </w:r>
       <w:r>
         <w:rPr>
@@ -792,6 +814,7 @@
         <w:t xml:space="preserve"> </w:t>
       </w:r>
       <w:proofErr w:type="spellStart"/>
+      <w:proofErr w:type="gramStart"/>
       <w:r>
         <w:rPr>
           <w:color w:val="000000"/>
@@ -809,7 +832,17 @@
           <w:szCs w:val="27"/>
           <w:lang w:bidi="fa-IR"/>
         </w:rPr>
-        <w:t>(10.0f,20.0f)</w:t>
+        <w:t>(</w:t>
+      </w:r>
+      <w:proofErr w:type="gramEnd"/>
+      <w:r>
+        <w:rPr>
+          <w:color w:val="000000"/>
+          <w:sz w:val="27"/>
+          <w:szCs w:val="27"/>
+          <w:lang w:bidi="fa-IR"/>
+        </w:rPr>
+        <w:t>10.0f,20.0f)</w:t>
       </w:r>
     </w:p>
     <w:p>
@@ -2802,6 +2835,838 @@
           <w:lang w:bidi="fa-IR"/>
         </w:rPr>
         <w:t>rite</w:t>
+      </w:r>
+    </w:p>
+    <w:p>
+      <w:pPr>
+        <w:pStyle w:val="ListParagraph"/>
+        <w:numPr>
+          <w:ilvl w:val="0"/>
+          <w:numId w:val="2"/>
+        </w:numPr>
+        <w:bidi/>
+        <w:spacing w:line="256" w:lineRule="auto"/>
+        <w:rPr>
+          <w:color w:val="000000"/>
+          <w:sz w:val="27"/>
+          <w:szCs w:val="27"/>
+          <w:lang w:bidi="fa-IR"/>
+        </w:rPr>
+      </w:pPr>
+      <w:r>
+        <w:rPr>
+          <w:color w:val="000000"/>
+          <w:sz w:val="27"/>
+          <w:szCs w:val="27"/>
+          <w:lang w:bidi="fa-IR"/>
+        </w:rPr>
+        <w:t xml:space="preserve"> Post </w:t>
+      </w:r>
+      <w:proofErr w:type="gramStart"/>
+      <w:r>
+        <w:rPr>
+          <w:color w:val="000000"/>
+          <w:sz w:val="27"/>
+          <w:szCs w:val="27"/>
+          <w:lang w:bidi="fa-IR"/>
+        </w:rPr>
+        <w:t>Processing</w:t>
+      </w:r>
+      <w:r>
+        <w:rPr>
+          <w:rFonts w:hint="cs"/>
+          <w:color w:val="000000"/>
+          <w:sz w:val="27"/>
+          <w:szCs w:val="27"/>
+          <w:rtl/>
+          <w:lang w:bidi="fa-IR"/>
+        </w:rPr>
+        <w:t xml:space="preserve"> :</w:t>
+      </w:r>
+      <w:proofErr w:type="gramEnd"/>
+      <w:r>
+        <w:rPr>
+          <w:rFonts w:hint="cs"/>
+          <w:color w:val="000000"/>
+          <w:sz w:val="27"/>
+          <w:szCs w:val="27"/>
+          <w:rtl/>
+          <w:lang w:bidi="fa-IR"/>
+        </w:rPr>
+        <w:t xml:space="preserve"> </w:t>
+      </w:r>
+      <w:r>
+        <w:rPr>
+          <w:rFonts w:cs="Arial"/>
+          <w:color w:val="000000"/>
+          <w:sz w:val="27"/>
+          <w:szCs w:val="27"/>
+          <w:rtl/>
+          <w:lang w:bidi="fa-IR"/>
+        </w:rPr>
+        <w:t>با مجموعه‌ا</w:t>
+      </w:r>
+      <w:r>
+        <w:rPr>
+          <w:rFonts w:cs="Arial" w:hint="cs"/>
+          <w:color w:val="000000"/>
+          <w:sz w:val="27"/>
+          <w:szCs w:val="27"/>
+          <w:rtl/>
+          <w:lang w:bidi="fa-IR"/>
+        </w:rPr>
+        <w:t>ی</w:t>
+      </w:r>
+      <w:r>
+        <w:rPr>
+          <w:rFonts w:cs="Arial"/>
+          <w:color w:val="000000"/>
+          <w:sz w:val="27"/>
+          <w:szCs w:val="27"/>
+          <w:rtl/>
+          <w:lang w:bidi="fa-IR"/>
+        </w:rPr>
+        <w:t xml:space="preserve"> از افکت‌ها و ف</w:t>
+      </w:r>
+      <w:r>
+        <w:rPr>
+          <w:rFonts w:cs="Arial" w:hint="cs"/>
+          <w:color w:val="000000"/>
+          <w:sz w:val="27"/>
+          <w:szCs w:val="27"/>
+          <w:rtl/>
+          <w:lang w:bidi="fa-IR"/>
+        </w:rPr>
+        <w:t>ی</w:t>
+      </w:r>
+      <w:r>
+        <w:rPr>
+          <w:rFonts w:cs="Arial" w:hint="eastAsia"/>
+          <w:color w:val="000000"/>
+          <w:sz w:val="27"/>
+          <w:szCs w:val="27"/>
+          <w:rtl/>
+          <w:lang w:bidi="fa-IR"/>
+        </w:rPr>
+        <w:t>لترها</w:t>
+      </w:r>
+      <w:r>
+        <w:rPr>
+          <w:rFonts w:cs="Arial" w:hint="cs"/>
+          <w:color w:val="000000"/>
+          <w:sz w:val="27"/>
+          <w:szCs w:val="27"/>
+          <w:rtl/>
+          <w:lang w:bidi="fa-IR"/>
+        </w:rPr>
+        <w:t>ی</w:t>
+      </w:r>
+      <w:r>
+        <w:rPr>
+          <w:rFonts w:cs="Arial"/>
+          <w:color w:val="000000"/>
+          <w:sz w:val="27"/>
+          <w:szCs w:val="27"/>
+          <w:rtl/>
+          <w:lang w:bidi="fa-IR"/>
+        </w:rPr>
+        <w:t xml:space="preserve"> تصو</w:t>
+      </w:r>
+      <w:r>
+        <w:rPr>
+          <w:rFonts w:cs="Arial" w:hint="cs"/>
+          <w:color w:val="000000"/>
+          <w:sz w:val="27"/>
+          <w:szCs w:val="27"/>
+          <w:rtl/>
+          <w:lang w:bidi="fa-IR"/>
+        </w:rPr>
+        <w:t>ی</w:t>
+      </w:r>
+      <w:r>
+        <w:rPr>
+          <w:rFonts w:cs="Arial" w:hint="eastAsia"/>
+          <w:color w:val="000000"/>
+          <w:sz w:val="27"/>
+          <w:szCs w:val="27"/>
+          <w:rtl/>
+          <w:lang w:bidi="fa-IR"/>
+        </w:rPr>
+        <w:t>ر</w:t>
+      </w:r>
+      <w:r>
+        <w:rPr>
+          <w:rFonts w:cs="Arial"/>
+          <w:color w:val="000000"/>
+          <w:sz w:val="27"/>
+          <w:szCs w:val="27"/>
+          <w:rtl/>
+          <w:lang w:bidi="fa-IR"/>
+        </w:rPr>
+        <w:t xml:space="preserve"> ارائه م</w:t>
+      </w:r>
+      <w:r>
+        <w:rPr>
+          <w:rFonts w:cs="Arial" w:hint="cs"/>
+          <w:color w:val="000000"/>
+          <w:sz w:val="27"/>
+          <w:szCs w:val="27"/>
+          <w:rtl/>
+          <w:lang w:bidi="fa-IR"/>
+        </w:rPr>
+        <w:t>ی‌</w:t>
+      </w:r>
+      <w:r>
+        <w:rPr>
+          <w:rFonts w:cs="Arial" w:hint="eastAsia"/>
+          <w:color w:val="000000"/>
+          <w:sz w:val="27"/>
+          <w:szCs w:val="27"/>
+          <w:rtl/>
+          <w:lang w:bidi="fa-IR"/>
+        </w:rPr>
+        <w:t>شود</w:t>
+      </w:r>
+      <w:r>
+        <w:rPr>
+          <w:rFonts w:cs="Arial"/>
+          <w:color w:val="000000"/>
+          <w:sz w:val="27"/>
+          <w:szCs w:val="27"/>
+          <w:rtl/>
+          <w:lang w:bidi="fa-IR"/>
+        </w:rPr>
+        <w:t xml:space="preserve"> که م</w:t>
+      </w:r>
+      <w:r>
+        <w:rPr>
+          <w:rFonts w:cs="Arial" w:hint="cs"/>
+          <w:color w:val="000000"/>
+          <w:sz w:val="27"/>
+          <w:szCs w:val="27"/>
+          <w:rtl/>
+          <w:lang w:bidi="fa-IR"/>
+        </w:rPr>
+        <w:t>ی‌</w:t>
+      </w:r>
+      <w:r>
+        <w:rPr>
+          <w:rFonts w:cs="Arial" w:hint="eastAsia"/>
+          <w:color w:val="000000"/>
+          <w:sz w:val="27"/>
+          <w:szCs w:val="27"/>
+          <w:rtl/>
+          <w:lang w:bidi="fa-IR"/>
+        </w:rPr>
+        <w:t>توان</w:t>
+      </w:r>
+      <w:r>
+        <w:rPr>
+          <w:rFonts w:cs="Arial" w:hint="cs"/>
+          <w:color w:val="000000"/>
+          <w:sz w:val="27"/>
+          <w:szCs w:val="27"/>
+          <w:rtl/>
+          <w:lang w:bidi="fa-IR"/>
+        </w:rPr>
+        <w:t>ی</w:t>
+      </w:r>
+      <w:r>
+        <w:rPr>
+          <w:rFonts w:cs="Arial" w:hint="eastAsia"/>
+          <w:color w:val="000000"/>
+          <w:sz w:val="27"/>
+          <w:szCs w:val="27"/>
+          <w:rtl/>
+          <w:lang w:bidi="fa-IR"/>
+        </w:rPr>
+        <w:t>د</w:t>
+      </w:r>
+      <w:r>
+        <w:rPr>
+          <w:rFonts w:cs="Arial"/>
+          <w:color w:val="000000"/>
+          <w:sz w:val="27"/>
+          <w:szCs w:val="27"/>
+          <w:rtl/>
+          <w:lang w:bidi="fa-IR"/>
+        </w:rPr>
+        <w:t xml:space="preserve"> برا</w:t>
+      </w:r>
+      <w:r>
+        <w:rPr>
+          <w:rFonts w:cs="Arial" w:hint="cs"/>
+          <w:color w:val="000000"/>
+          <w:sz w:val="27"/>
+          <w:szCs w:val="27"/>
+          <w:rtl/>
+          <w:lang w:bidi="fa-IR"/>
+        </w:rPr>
+        <w:t>ی</w:t>
+      </w:r>
+      <w:r>
+        <w:rPr>
+          <w:rFonts w:cs="Arial"/>
+          <w:color w:val="000000"/>
+          <w:sz w:val="27"/>
+          <w:szCs w:val="27"/>
+          <w:rtl/>
+          <w:lang w:bidi="fa-IR"/>
+        </w:rPr>
+        <w:t xml:space="preserve"> بهبود تصاو</w:t>
+      </w:r>
+      <w:r>
+        <w:rPr>
+          <w:rFonts w:cs="Arial" w:hint="cs"/>
+          <w:color w:val="000000"/>
+          <w:sz w:val="27"/>
+          <w:szCs w:val="27"/>
+          <w:rtl/>
+          <w:lang w:bidi="fa-IR"/>
+        </w:rPr>
+        <w:t>ی</w:t>
+      </w:r>
+      <w:r>
+        <w:rPr>
+          <w:rFonts w:cs="Arial" w:hint="eastAsia"/>
+          <w:color w:val="000000"/>
+          <w:sz w:val="27"/>
+          <w:szCs w:val="27"/>
+          <w:rtl/>
+          <w:lang w:bidi="fa-IR"/>
+        </w:rPr>
+        <w:t>ر</w:t>
+      </w:r>
+      <w:r>
+        <w:rPr>
+          <w:rFonts w:cs="Arial"/>
+          <w:color w:val="000000"/>
+          <w:sz w:val="27"/>
+          <w:szCs w:val="27"/>
+          <w:rtl/>
+          <w:lang w:bidi="fa-IR"/>
+        </w:rPr>
+        <w:t xml:space="preserve"> بصر</w:t>
+      </w:r>
+      <w:r>
+        <w:rPr>
+          <w:rFonts w:cs="Arial" w:hint="cs"/>
+          <w:color w:val="000000"/>
+          <w:sz w:val="27"/>
+          <w:szCs w:val="27"/>
+          <w:rtl/>
+          <w:lang w:bidi="fa-IR"/>
+        </w:rPr>
+        <w:t>ی</w:t>
+      </w:r>
+      <w:r>
+        <w:rPr>
+          <w:rFonts w:cs="Arial"/>
+          <w:color w:val="000000"/>
+          <w:sz w:val="27"/>
+          <w:szCs w:val="27"/>
+          <w:rtl/>
+          <w:lang w:bidi="fa-IR"/>
+        </w:rPr>
+        <w:t xml:space="preserve"> باز</w:t>
+      </w:r>
+      <w:r>
+        <w:rPr>
+          <w:rFonts w:cs="Arial" w:hint="cs"/>
+          <w:color w:val="000000"/>
+          <w:sz w:val="27"/>
+          <w:szCs w:val="27"/>
+          <w:rtl/>
+          <w:lang w:bidi="fa-IR"/>
+        </w:rPr>
+        <w:t>ی‌</w:t>
+      </w:r>
+      <w:r>
+        <w:rPr>
+          <w:rFonts w:cs="Arial" w:hint="eastAsia"/>
+          <w:color w:val="000000"/>
+          <w:sz w:val="27"/>
+          <w:szCs w:val="27"/>
+          <w:rtl/>
+          <w:lang w:bidi="fa-IR"/>
+        </w:rPr>
+        <w:t>ها</w:t>
+      </w:r>
+      <w:r>
+        <w:rPr>
+          <w:rFonts w:cs="Arial" w:hint="cs"/>
+          <w:color w:val="000000"/>
+          <w:sz w:val="27"/>
+          <w:szCs w:val="27"/>
+          <w:rtl/>
+          <w:lang w:bidi="fa-IR"/>
+        </w:rPr>
+        <w:t>ی</w:t>
+      </w:r>
+      <w:r>
+        <w:rPr>
+          <w:rFonts w:cs="Arial"/>
+          <w:color w:val="000000"/>
+          <w:sz w:val="27"/>
+          <w:szCs w:val="27"/>
+          <w:rtl/>
+          <w:lang w:bidi="fa-IR"/>
+        </w:rPr>
+        <w:t xml:space="preserve"> خود، رو</w:t>
+      </w:r>
+      <w:r>
+        <w:rPr>
+          <w:rFonts w:cs="Arial" w:hint="cs"/>
+          <w:color w:val="000000"/>
+          <w:sz w:val="27"/>
+          <w:szCs w:val="27"/>
+          <w:rtl/>
+          <w:lang w:bidi="fa-IR"/>
+        </w:rPr>
+        <w:t>ی</w:t>
+      </w:r>
+      <w:r>
+        <w:rPr>
+          <w:rFonts w:cs="Arial"/>
+          <w:color w:val="000000"/>
+          <w:sz w:val="27"/>
+          <w:szCs w:val="27"/>
+          <w:rtl/>
+          <w:lang w:bidi="fa-IR"/>
+        </w:rPr>
+        <w:t xml:space="preserve"> دورب</w:t>
+      </w:r>
+      <w:r>
+        <w:rPr>
+          <w:rFonts w:cs="Arial" w:hint="cs"/>
+          <w:color w:val="000000"/>
+          <w:sz w:val="27"/>
+          <w:szCs w:val="27"/>
+          <w:rtl/>
+          <w:lang w:bidi="fa-IR"/>
+        </w:rPr>
+        <w:t>ی</w:t>
+      </w:r>
+      <w:r>
+        <w:rPr>
+          <w:rFonts w:cs="Arial" w:hint="eastAsia"/>
+          <w:color w:val="000000"/>
+          <w:sz w:val="27"/>
+          <w:szCs w:val="27"/>
+          <w:rtl/>
+          <w:lang w:bidi="fa-IR"/>
+        </w:rPr>
+        <w:t>ن‌ها</w:t>
+      </w:r>
+      <w:r>
+        <w:rPr>
+          <w:rFonts w:cs="Arial" w:hint="cs"/>
+          <w:color w:val="000000"/>
+          <w:sz w:val="27"/>
+          <w:szCs w:val="27"/>
+          <w:rtl/>
+          <w:lang w:bidi="fa-IR"/>
+        </w:rPr>
+        <w:t>ی</w:t>
+      </w:r>
+      <w:r>
+        <w:rPr>
+          <w:rFonts w:cs="Arial"/>
+          <w:color w:val="000000"/>
+          <w:sz w:val="27"/>
+          <w:szCs w:val="27"/>
+          <w:rtl/>
+          <w:lang w:bidi="fa-IR"/>
+        </w:rPr>
+        <w:t xml:space="preserve"> خود اعمال کن</w:t>
+      </w:r>
+      <w:r>
+        <w:rPr>
+          <w:rFonts w:cs="Arial" w:hint="cs"/>
+          <w:color w:val="000000"/>
+          <w:sz w:val="27"/>
+          <w:szCs w:val="27"/>
+          <w:rtl/>
+          <w:lang w:bidi="fa-IR"/>
+        </w:rPr>
+        <w:t>ی</w:t>
+      </w:r>
+      <w:r>
+        <w:rPr>
+          <w:rFonts w:cs="Arial" w:hint="eastAsia"/>
+          <w:color w:val="000000"/>
+          <w:sz w:val="27"/>
+          <w:szCs w:val="27"/>
+          <w:rtl/>
+          <w:lang w:bidi="fa-IR"/>
+        </w:rPr>
+        <w:t>د</w:t>
+      </w:r>
+      <w:r>
+        <w:rPr>
+          <w:rFonts w:cs="Arial"/>
+          <w:color w:val="000000"/>
+          <w:sz w:val="27"/>
+          <w:szCs w:val="27"/>
+          <w:rtl/>
+          <w:lang w:bidi="fa-IR"/>
+        </w:rPr>
+        <w:t>.</w:t>
+      </w:r>
+      <w:r>
+        <w:rPr>
+          <w:rFonts w:cs="Arial" w:hint="cs"/>
+          <w:color w:val="000000"/>
+          <w:sz w:val="27"/>
+          <w:szCs w:val="27"/>
+          <w:rtl/>
+          <w:lang w:bidi="fa-IR"/>
+        </w:rPr>
+        <w:t xml:space="preserve"> این پکیج را باید از </w:t>
+      </w:r>
+      <w:r>
+        <w:rPr>
+          <w:rFonts w:cs="Arial"/>
+          <w:color w:val="000000"/>
+          <w:sz w:val="27"/>
+          <w:szCs w:val="27"/>
+          <w:lang w:bidi="fa-IR"/>
+        </w:rPr>
+        <w:t>package manager</w:t>
+      </w:r>
+      <w:r>
+        <w:rPr>
+          <w:rFonts w:cs="Arial" w:hint="cs"/>
+          <w:color w:val="000000"/>
+          <w:sz w:val="27"/>
+          <w:szCs w:val="27"/>
+          <w:rtl/>
+          <w:lang w:bidi="fa-IR"/>
+        </w:rPr>
+        <w:t xml:space="preserve"> یونیتی دریافت کرد. (</w:t>
+      </w:r>
+      <w:r>
+        <w:rPr>
+          <w:rFonts w:cs="Arial"/>
+          <w:color w:val="000000"/>
+          <w:sz w:val="27"/>
+          <w:szCs w:val="27"/>
+          <w:lang w:bidi="fa-IR"/>
+        </w:rPr>
+        <w:t>Windows=&gt;Packet Manager</w:t>
+      </w:r>
+      <w:r>
+        <w:rPr>
+          <w:rFonts w:cs="Arial" w:hint="cs"/>
+          <w:color w:val="000000"/>
+          <w:sz w:val="27"/>
+          <w:szCs w:val="27"/>
+          <w:rtl/>
+          <w:lang w:bidi="fa-IR"/>
+        </w:rPr>
+        <w:t>)</w:t>
+      </w:r>
+    </w:p>
+    <w:p>
+      <w:pPr>
+        <w:pStyle w:val="ListParagraph"/>
+        <w:numPr>
+          <w:ilvl w:val="0"/>
+          <w:numId w:val="2"/>
+        </w:numPr>
+        <w:bidi/>
+        <w:spacing w:line="256" w:lineRule="auto"/>
+        <w:rPr>
+          <w:color w:val="000000"/>
+          <w:sz w:val="27"/>
+          <w:szCs w:val="27"/>
+          <w:lang w:bidi="fa-IR"/>
+        </w:rPr>
+      </w:pPr>
+      <w:r>
+        <w:rPr>
+          <w:rFonts w:cs="Arial" w:hint="cs"/>
+          <w:color w:val="000000"/>
+          <w:sz w:val="27"/>
+          <w:szCs w:val="27"/>
+          <w:rtl/>
+          <w:lang w:bidi="fa-IR"/>
+        </w:rPr>
+        <w:t xml:space="preserve"> شیوه ی کار با </w:t>
+      </w:r>
+      <w:r>
+        <w:rPr>
+          <w:rFonts w:cs="Arial"/>
+          <w:color w:val="000000"/>
+          <w:sz w:val="27"/>
+          <w:szCs w:val="27"/>
+          <w:lang w:bidi="fa-IR"/>
+        </w:rPr>
+        <w:t>Post Processing</w:t>
+      </w:r>
+      <w:r>
+        <w:rPr>
+          <w:rFonts w:cs="Arial" w:hint="cs"/>
+          <w:color w:val="000000"/>
+          <w:sz w:val="27"/>
+          <w:szCs w:val="27"/>
+          <w:rtl/>
+          <w:lang w:bidi="fa-IR"/>
+        </w:rPr>
+        <w:t xml:space="preserve">: یک شی خالی ایجاد کرده و اسم آن را </w:t>
+      </w:r>
+      <w:r>
+        <w:rPr>
+          <w:rFonts w:cs="Arial"/>
+          <w:color w:val="000000"/>
+          <w:sz w:val="27"/>
+          <w:szCs w:val="27"/>
+          <w:lang w:bidi="fa-IR"/>
+        </w:rPr>
+        <w:t>Post Processing Volume</w:t>
+      </w:r>
+      <w:r>
+        <w:rPr>
+          <w:rFonts w:cs="Arial" w:hint="cs"/>
+          <w:color w:val="000000"/>
+          <w:sz w:val="27"/>
+          <w:szCs w:val="27"/>
+          <w:rtl/>
+          <w:lang w:bidi="fa-IR"/>
+        </w:rPr>
+        <w:t xml:space="preserve"> میگذاریم. سپس کامپوننت </w:t>
+      </w:r>
+      <w:r>
+        <w:rPr>
+          <w:rFonts w:cs="Arial"/>
+          <w:color w:val="000000"/>
+          <w:sz w:val="27"/>
+          <w:szCs w:val="27"/>
+          <w:lang w:bidi="fa-IR"/>
+        </w:rPr>
+        <w:t>Post Processing Volume</w:t>
+      </w:r>
+      <w:r>
+        <w:rPr>
+          <w:rFonts w:cs="Arial" w:hint="cs"/>
+          <w:color w:val="000000"/>
+          <w:sz w:val="27"/>
+          <w:szCs w:val="27"/>
+          <w:rtl/>
+          <w:lang w:bidi="fa-IR"/>
+        </w:rPr>
+        <w:t xml:space="preserve"> را اضافه میکنیم. اگر میخواهیم که این افکت ها به کل بازی الحاق شود، تیک </w:t>
+      </w:r>
+      <w:proofErr w:type="spellStart"/>
+      <w:r>
+        <w:rPr>
+          <w:rFonts w:cs="Arial"/>
+          <w:color w:val="000000"/>
+          <w:sz w:val="27"/>
+          <w:szCs w:val="27"/>
+          <w:lang w:bidi="fa-IR"/>
+        </w:rPr>
+        <w:t>Globals</w:t>
+      </w:r>
+      <w:proofErr w:type="spellEnd"/>
+      <w:r>
+        <w:rPr>
+          <w:rFonts w:cs="Arial" w:hint="cs"/>
+          <w:color w:val="000000"/>
+          <w:sz w:val="27"/>
+          <w:szCs w:val="27"/>
+          <w:rtl/>
+          <w:lang w:bidi="fa-IR"/>
+        </w:rPr>
+        <w:t xml:space="preserve"> را میزنیم (معمولا فعال است). دو عنصر </w:t>
+      </w:r>
+      <w:r>
+        <w:rPr>
+          <w:rFonts w:cs="Arial"/>
+          <w:color w:val="000000"/>
+          <w:sz w:val="27"/>
+          <w:szCs w:val="27"/>
+          <w:lang w:bidi="fa-IR"/>
+        </w:rPr>
+        <w:t>Blend Distance</w:t>
+      </w:r>
+      <w:r>
+        <w:rPr>
+          <w:rFonts w:cs="Arial" w:hint="cs"/>
+          <w:color w:val="000000"/>
+          <w:sz w:val="27"/>
+          <w:szCs w:val="27"/>
+          <w:rtl/>
+          <w:lang w:bidi="fa-IR"/>
+        </w:rPr>
+        <w:t xml:space="preserve"> و </w:t>
+      </w:r>
+      <w:r>
+        <w:rPr>
+          <w:rFonts w:cs="Arial"/>
+          <w:color w:val="000000"/>
+          <w:sz w:val="27"/>
+          <w:szCs w:val="27"/>
+          <w:lang w:bidi="fa-IR"/>
+        </w:rPr>
+        <w:t>Weight</w:t>
+      </w:r>
+      <w:r>
+        <w:rPr>
+          <w:rFonts w:cs="Arial" w:hint="cs"/>
+          <w:color w:val="000000"/>
+          <w:sz w:val="27"/>
+          <w:szCs w:val="27"/>
+          <w:rtl/>
+          <w:lang w:bidi="fa-IR"/>
+        </w:rPr>
+        <w:t xml:space="preserve"> برای لایه بندی بین </w:t>
+      </w:r>
+      <w:r>
+        <w:rPr>
+          <w:rFonts w:cs="Arial"/>
+          <w:color w:val="000000"/>
+          <w:sz w:val="27"/>
+          <w:szCs w:val="27"/>
+          <w:lang w:bidi="fa-IR"/>
+        </w:rPr>
+        <w:t xml:space="preserve">Post </w:t>
+      </w:r>
+      <w:proofErr w:type="spellStart"/>
+      <w:r>
+        <w:rPr>
+          <w:rFonts w:cs="Arial"/>
+          <w:color w:val="000000"/>
+          <w:sz w:val="27"/>
+          <w:szCs w:val="27"/>
+          <w:lang w:bidi="fa-IR"/>
+        </w:rPr>
+        <w:t>Pricessing</w:t>
+      </w:r>
+      <w:proofErr w:type="spellEnd"/>
+      <w:r>
+        <w:rPr>
+          <w:rFonts w:cs="Arial" w:hint="cs"/>
+          <w:color w:val="000000"/>
+          <w:sz w:val="27"/>
+          <w:szCs w:val="27"/>
+          <w:rtl/>
+          <w:lang w:bidi="fa-IR"/>
+        </w:rPr>
+        <w:t xml:space="preserve"> ها و وزن آنها استفاده میشود. سپس در پروفایل </w:t>
+      </w:r>
+      <w:r>
+        <w:rPr>
+          <w:rFonts w:cs="Arial"/>
+          <w:color w:val="000000"/>
+          <w:sz w:val="27"/>
+          <w:szCs w:val="27"/>
+          <w:lang w:bidi="fa-IR"/>
+        </w:rPr>
+        <w:t>New</w:t>
+      </w:r>
+      <w:r>
+        <w:rPr>
+          <w:rFonts w:cs="Arial" w:hint="cs"/>
+          <w:color w:val="000000"/>
+          <w:sz w:val="27"/>
+          <w:szCs w:val="27"/>
+          <w:rtl/>
+          <w:lang w:bidi="fa-IR"/>
+        </w:rPr>
+        <w:t xml:space="preserve"> را انتخاب کرده، سپس میتوان افکت ها را روی بازی قرار داد.</w:t>
+      </w:r>
+    </w:p>
+    <w:p>
+      <w:pPr>
+        <w:pStyle w:val="ListParagraph"/>
+        <w:numPr>
+          <w:ilvl w:val="0"/>
+          <w:numId w:val="2"/>
+        </w:numPr>
+        <w:bidi/>
+        <w:spacing w:line="256" w:lineRule="auto"/>
+        <w:rPr>
+          <w:color w:val="000000"/>
+          <w:sz w:val="27"/>
+          <w:szCs w:val="27"/>
+          <w:lang w:bidi="fa-IR"/>
+        </w:rPr>
+      </w:pPr>
+      <w:r>
+        <w:rPr>
+          <w:rFonts w:cs="Arial" w:hint="cs"/>
+          <w:color w:val="000000"/>
+          <w:sz w:val="27"/>
+          <w:szCs w:val="27"/>
+          <w:rtl/>
+          <w:lang w:bidi="fa-IR"/>
+        </w:rPr>
+        <w:lastRenderedPageBreak/>
+        <w:t xml:space="preserve">حتما برای فعال شدن این افکت ها لازم است که </w:t>
+      </w:r>
+      <w:r>
+        <w:rPr>
+          <w:rFonts w:cs="Arial"/>
+          <w:color w:val="000000"/>
+          <w:sz w:val="27"/>
+          <w:szCs w:val="27"/>
+          <w:lang w:bidi="fa-IR"/>
+        </w:rPr>
+        <w:t>Post Processing Volume</w:t>
+      </w:r>
+      <w:r>
+        <w:rPr>
+          <w:rFonts w:cs="Arial" w:hint="cs"/>
+          <w:color w:val="000000"/>
+          <w:sz w:val="27"/>
+          <w:szCs w:val="27"/>
+          <w:rtl/>
+          <w:lang w:bidi="fa-IR"/>
+        </w:rPr>
+        <w:t xml:space="preserve"> در لایه ای مخصوص باشد و با اضافه کردن </w:t>
+      </w:r>
+      <w:r>
+        <w:rPr>
+          <w:rFonts w:cs="Arial"/>
+          <w:color w:val="000000"/>
+          <w:sz w:val="27"/>
+          <w:szCs w:val="27"/>
+          <w:lang w:bidi="fa-IR"/>
+        </w:rPr>
+        <w:t>Post Processing Layer</w:t>
+      </w:r>
+      <w:r>
+        <w:rPr>
+          <w:rFonts w:cs="Arial" w:hint="cs"/>
+          <w:color w:val="000000"/>
+          <w:sz w:val="27"/>
+          <w:szCs w:val="27"/>
+          <w:rtl/>
+          <w:lang w:bidi="fa-IR"/>
+        </w:rPr>
+        <w:t xml:space="preserve"> به دوربین، لایه ی مشخص شده را به دوربین معرفی میکنیم (لایه ها در بالا سمت راست </w:t>
+      </w:r>
+      <w:r>
+        <w:rPr>
+          <w:rFonts w:cs="Arial"/>
+          <w:color w:val="000000"/>
+          <w:sz w:val="27"/>
+          <w:szCs w:val="27"/>
+          <w:lang w:bidi="fa-IR"/>
+        </w:rPr>
+        <w:t>Inspector View</w:t>
+      </w:r>
+      <w:r>
+        <w:rPr>
+          <w:rFonts w:cs="Arial" w:hint="cs"/>
+          <w:color w:val="000000"/>
+          <w:sz w:val="27"/>
+          <w:szCs w:val="27"/>
+          <w:rtl/>
+          <w:lang w:bidi="fa-IR"/>
+        </w:rPr>
+        <w:t xml:space="preserve"> میباشند)</w:t>
       </w:r>
     </w:p>
     <w:p>

--- a/Notes.docx
+++ b/Notes.docx
@@ -182,19 +182,8 @@
           <w:szCs w:val="27"/>
           <w:lang w:bidi="fa-IR"/>
         </w:rPr>
-        <w:t>Translate (Vector3*speed*</w:t>
-      </w:r>
-      <w:proofErr w:type="spellStart"/>
-      <w:r>
-        <w:rPr>
-          <w:color w:val="000000"/>
-          <w:sz w:val="27"/>
-          <w:szCs w:val="27"/>
-          <w:lang w:bidi="fa-IR"/>
-        </w:rPr>
-        <w:t>Time.deltatime</w:t>
-      </w:r>
-      <w:proofErr w:type="spellEnd"/>
+        <w:t>Translate (Vector3*speed*Time.deltatime</w:t>
+      </w:r>
       <w:r>
         <w:rPr>
           <w:color w:val="000000"/>
@@ -233,7 +222,6 @@
         </w:rPr>
         <w:t xml:space="preserve">متد </w:t>
       </w:r>
-      <w:proofErr w:type="spellStart"/>
       <w:r>
         <w:rPr>
           <w:color w:val="000000"/>
@@ -243,7 +231,6 @@
         </w:rPr>
         <w:t>GetAxis</w:t>
       </w:r>
-      <w:proofErr w:type="spellEnd"/>
       <w:r>
         <w:rPr>
           <w:color w:val="000000"/>
@@ -273,7 +260,6 @@
         </w:rPr>
         <w:t xml:space="preserve"> از صفر تا یک برمیگردند اما متد </w:t>
       </w:r>
-      <w:proofErr w:type="spellStart"/>
       <w:r>
         <w:rPr>
           <w:color w:val="000000"/>
@@ -283,7 +269,6 @@
         </w:rPr>
         <w:t>GetKey</w:t>
       </w:r>
-      <w:proofErr w:type="spellEnd"/>
       <w:r>
         <w:rPr>
           <w:color w:val="000000"/>
@@ -347,27 +332,7 @@
           <w:szCs w:val="27"/>
           <w:lang w:bidi="fa-IR"/>
         </w:rPr>
-        <w:t>[</w:t>
-      </w:r>
-      <w:proofErr w:type="spellStart"/>
-      <w:r>
-        <w:rPr>
-          <w:color w:val="000000"/>
-          <w:sz w:val="27"/>
-          <w:szCs w:val="27"/>
-          <w:lang w:bidi="fa-IR"/>
-        </w:rPr>
-        <w:t>SerializedField</w:t>
-      </w:r>
-      <w:proofErr w:type="spellEnd"/>
-      <w:r>
-        <w:rPr>
-          <w:color w:val="000000"/>
-          <w:sz w:val="27"/>
-          <w:szCs w:val="27"/>
-          <w:lang w:bidi="fa-IR"/>
-        </w:rPr>
-        <w:t>]</w:t>
+        <w:t>[SerializedField]</w:t>
       </w:r>
       <w:r>
         <w:rPr>
@@ -425,7 +390,6 @@
         </w:rPr>
         <w:t xml:space="preserve"> در کلاس </w:t>
       </w:r>
-      <w:proofErr w:type="spellStart"/>
       <w:r>
         <w:rPr>
           <w:color w:val="000000"/>
@@ -435,7 +399,6 @@
         </w:rPr>
         <w:t>MonoBehavior</w:t>
       </w:r>
-      <w:proofErr w:type="spellEnd"/>
       <w:r>
         <w:rPr>
           <w:color w:val="000000"/>
@@ -465,58 +428,7 @@
           <w:szCs w:val="27"/>
           <w:lang w:bidi="fa-IR"/>
         </w:rPr>
-        <w:t>Instantiate (prefabs&lt;</w:t>
-      </w:r>
-      <w:proofErr w:type="spellStart"/>
-      <w:r>
-        <w:rPr>
-          <w:color w:val="000000"/>
-          <w:sz w:val="27"/>
-          <w:szCs w:val="27"/>
-          <w:lang w:bidi="fa-IR"/>
-        </w:rPr>
-        <w:t>gameObject</w:t>
-      </w:r>
-      <w:proofErr w:type="spellEnd"/>
-      <w:proofErr w:type="gramStart"/>
-      <w:r>
-        <w:rPr>
-          <w:color w:val="000000"/>
-          <w:sz w:val="27"/>
-          <w:szCs w:val="27"/>
-          <w:lang w:bidi="fa-IR"/>
-        </w:rPr>
-        <w:t>&gt;,position</w:t>
-      </w:r>
-      <w:proofErr w:type="gramEnd"/>
-      <w:r>
-        <w:rPr>
-          <w:color w:val="000000"/>
-          <w:sz w:val="27"/>
-          <w:szCs w:val="27"/>
-          <w:lang w:bidi="fa-IR"/>
-        </w:rPr>
-        <w:t>&lt;Vector3&gt;,</w:t>
-      </w:r>
-      <w:proofErr w:type="spellStart"/>
-      <w:r>
-        <w:rPr>
-          <w:color w:val="000000"/>
-          <w:sz w:val="27"/>
-          <w:szCs w:val="27"/>
-          <w:lang w:bidi="fa-IR"/>
-        </w:rPr>
-        <w:t>Quaternion.identity</w:t>
-      </w:r>
-      <w:proofErr w:type="spellEnd"/>
-      <w:r>
-        <w:rPr>
-          <w:color w:val="000000"/>
-          <w:sz w:val="27"/>
-          <w:szCs w:val="27"/>
-          <w:lang w:bidi="fa-IR"/>
-        </w:rPr>
-        <w:t xml:space="preserve"> (as a rotation))</w:t>
+        <w:t>Instantiate (prefabs&lt;gameObject&gt;,position&lt;Vector3&gt;,Quaternion.identity (as a rotation))</w:t>
       </w:r>
     </w:p>
     <w:p>
@@ -565,7 +477,6 @@
         </w:rPr>
         <w:t xml:space="preserve"> که با دریافت یک </w:t>
       </w:r>
-      <w:proofErr w:type="spellStart"/>
       <w:r>
         <w:rPr>
           <w:color w:val="000000"/>
@@ -575,7 +486,6 @@
         </w:rPr>
         <w:t>GameObject</w:t>
       </w:r>
-      <w:proofErr w:type="spellEnd"/>
       <w:r>
         <w:rPr>
           <w:color w:val="000000"/>
@@ -603,8 +513,6 @@
           <w:lang w:bidi="fa-IR"/>
         </w:rPr>
       </w:pPr>
-      <w:proofErr w:type="spellStart"/>
-      <w:proofErr w:type="gramStart"/>
       <w:r>
         <w:rPr>
           <w:color w:val="000000"/>
@@ -614,27 +522,15 @@
         </w:rPr>
         <w:t>Time.time</w:t>
       </w:r>
-      <w:proofErr w:type="spellEnd"/>
-      <w:r>
-        <w:rPr>
-          <w:color w:val="000000"/>
-          <w:sz w:val="27"/>
-          <w:szCs w:val="27"/>
-          <w:rtl/>
-          <w:lang w:bidi="fa-IR"/>
-        </w:rPr>
-        <w:t xml:space="preserve"> :</w:t>
-      </w:r>
-      <w:proofErr w:type="gramEnd"/>
-      <w:r>
-        <w:rPr>
-          <w:color w:val="000000"/>
-          <w:sz w:val="27"/>
-          <w:szCs w:val="27"/>
-          <w:rtl/>
-          <w:lang w:bidi="fa-IR"/>
-        </w:rPr>
-        <w:t xml:space="preserve"> مقدار زمان سپری شده از کلاس (خوب برای تعیین </w:t>
+      <w:r>
+        <w:rPr>
+          <w:color w:val="000000"/>
+          <w:sz w:val="27"/>
+          <w:szCs w:val="27"/>
+          <w:rtl/>
+          <w:lang w:bidi="fa-IR"/>
+        </w:rPr>
+        <w:t xml:space="preserve"> : مقدار زمان سپری شده از کلاس (خوب برای تعیین </w:t>
       </w:r>
       <w:r>
         <w:rPr>
@@ -811,38 +707,7 @@
           <w:szCs w:val="27"/>
           <w:lang w:bidi="fa-IR"/>
         </w:rPr>
-        <w:t xml:space="preserve"> </w:t>
-      </w:r>
-      <w:proofErr w:type="spellStart"/>
-      <w:proofErr w:type="gramStart"/>
-      <w:r>
-        <w:rPr>
-          <w:color w:val="000000"/>
-          <w:sz w:val="27"/>
-          <w:szCs w:val="27"/>
-          <w:lang w:bidi="fa-IR"/>
-        </w:rPr>
-        <w:t>RandomRange</w:t>
-      </w:r>
-      <w:proofErr w:type="spellEnd"/>
-      <w:r>
-        <w:rPr>
-          <w:color w:val="000000"/>
-          <w:sz w:val="27"/>
-          <w:szCs w:val="27"/>
-          <w:lang w:bidi="fa-IR"/>
-        </w:rPr>
-        <w:t>(</w:t>
-      </w:r>
-      <w:proofErr w:type="gramEnd"/>
-      <w:r>
-        <w:rPr>
-          <w:color w:val="000000"/>
-          <w:sz w:val="27"/>
-          <w:szCs w:val="27"/>
-          <w:lang w:bidi="fa-IR"/>
-        </w:rPr>
-        <w:t>10.0f,20.0f)</w:t>
+        <w:t xml:space="preserve"> RandomRange(10.0f,20.0f)</w:t>
       </w:r>
     </w:p>
     <w:p>
@@ -979,27 +844,7 @@
           <w:szCs w:val="27"/>
           <w:lang w:bidi="fa-IR"/>
         </w:rPr>
-        <w:t xml:space="preserve"> </w:t>
-      </w:r>
-      <w:proofErr w:type="spellStart"/>
-      <w:r>
-        <w:rPr>
-          <w:color w:val="000000"/>
-          <w:sz w:val="27"/>
-          <w:szCs w:val="27"/>
-          <w:lang w:bidi="fa-IR"/>
-        </w:rPr>
-        <w:t>other.tag</w:t>
-      </w:r>
-      <w:proofErr w:type="spellEnd"/>
-      <w:r>
-        <w:rPr>
-          <w:color w:val="000000"/>
-          <w:sz w:val="27"/>
-          <w:szCs w:val="27"/>
-          <w:lang w:bidi="fa-IR"/>
-        </w:rPr>
-        <w:t xml:space="preserve"> </w:t>
+        <w:t xml:space="preserve"> other.tag </w:t>
       </w:r>
     </w:p>
     <w:p>
@@ -1028,25 +873,14 @@
         </w:rPr>
         <w:t xml:space="preserve">گرفتن یک کامپوننت : </w:t>
       </w:r>
-      <w:proofErr w:type="spellStart"/>
-      <w:r>
-        <w:rPr>
-          <w:color w:val="000000"/>
-          <w:sz w:val="27"/>
-          <w:szCs w:val="27"/>
-          <w:lang w:bidi="fa-IR"/>
-        </w:rPr>
-        <w:t>gameObject.GetComponent</w:t>
-      </w:r>
-      <w:proofErr w:type="spellEnd"/>
-      <w:r>
-        <w:rPr>
-          <w:color w:val="000000"/>
-          <w:sz w:val="27"/>
-          <w:szCs w:val="27"/>
-          <w:lang w:bidi="fa-IR"/>
-        </w:rPr>
-        <w:t>&lt;component-type&gt;()</w:t>
+      <w:r>
+        <w:rPr>
+          <w:color w:val="000000"/>
+          <w:sz w:val="27"/>
+          <w:szCs w:val="27"/>
+          <w:lang w:bidi="fa-IR"/>
+        </w:rPr>
+        <w:t>gameObject.GetComponent&lt;component-type&gt;()</w:t>
       </w:r>
     </w:p>
     <w:p>
@@ -1075,7 +909,6 @@
         </w:rPr>
         <w:t>شناسایی و پیدا کردن برخورد (</w:t>
       </w:r>
-      <w:proofErr w:type="spellStart"/>
       <w:r>
         <w:rPr>
           <w:color w:val="000000"/>
@@ -1085,7 +918,6 @@
         </w:rPr>
         <w:t>collition</w:t>
       </w:r>
-      <w:proofErr w:type="spellEnd"/>
       <w:r>
         <w:rPr>
           <w:color w:val="000000"/>
@@ -1096,7 +928,6 @@
         </w:rPr>
         <w:t xml:space="preserve">) بر عهده ی کامپوننت </w:t>
       </w:r>
-      <w:proofErr w:type="spellStart"/>
       <w:r>
         <w:rPr>
           <w:color w:val="000000"/>
@@ -1106,7 +937,6 @@
         </w:rPr>
         <w:t>Rigitbody</w:t>
       </w:r>
-      <w:proofErr w:type="spellEnd"/>
       <w:r>
         <w:rPr>
           <w:color w:val="000000"/>
@@ -1136,7 +966,6 @@
         </w:rPr>
         <w:t xml:space="preserve"> و </w:t>
       </w:r>
-      <w:proofErr w:type="spellStart"/>
       <w:r>
         <w:rPr>
           <w:color w:val="000000"/>
@@ -1146,7 +975,6 @@
         </w:rPr>
         <w:t>OnCollition</w:t>
       </w:r>
-      <w:proofErr w:type="spellEnd"/>
       <w:r>
         <w:rPr>
           <w:color w:val="000000"/>
@@ -1203,7 +1031,6 @@
         </w:rPr>
         <w:t xml:space="preserve">: ساخت یک تابع با مقدار بازگشتی </w:t>
       </w:r>
-      <w:proofErr w:type="spellStart"/>
       <w:r>
         <w:rPr>
           <w:color w:val="000000"/>
@@ -1213,7 +1040,6 @@
         </w:rPr>
         <w:t>IEnumerator</w:t>
       </w:r>
-      <w:proofErr w:type="spellEnd"/>
       <w:r>
         <w:rPr>
           <w:color w:val="000000"/>
@@ -1265,7 +1091,6 @@
         </w:rPr>
         <w:t xml:space="preserve">نکته: به </w:t>
       </w:r>
-      <w:proofErr w:type="spellStart"/>
       <w:r>
         <w:rPr>
           <w:color w:val="000000"/>
@@ -1275,7 +1100,6 @@
         </w:rPr>
         <w:t>StartCoroutin</w:t>
       </w:r>
-      <w:proofErr w:type="spellEnd"/>
       <w:r>
         <w:rPr>
           <w:color w:val="000000"/>
@@ -1333,7 +1157,6 @@
         </w:rPr>
         <w:t xml:space="preserve"> در کلاس </w:t>
       </w:r>
-      <w:proofErr w:type="spellStart"/>
       <w:r>
         <w:rPr>
           <w:color w:val="000000"/>
@@ -1343,7 +1166,6 @@
         </w:rPr>
         <w:t>GameObject</w:t>
       </w:r>
-      <w:proofErr w:type="spellEnd"/>
       <w:r>
         <w:rPr>
           <w:color w:val="000000"/>
@@ -1407,19 +1229,8 @@
           <w:szCs w:val="27"/>
           <w:lang w:bidi="fa-IR"/>
         </w:rPr>
-        <w:t xml:space="preserve">   </w:t>
-      </w:r>
-      <w:proofErr w:type="spellStart"/>
-      <w:r>
-        <w:rPr>
-          <w:color w:val="000000"/>
-          <w:sz w:val="27"/>
-          <w:szCs w:val="27"/>
-          <w:lang w:bidi="fa-IR"/>
-        </w:rPr>
-        <w:t>GameObject.trandform.parents</w:t>
-      </w:r>
-      <w:proofErr w:type="spellEnd"/>
+        <w:t xml:space="preserve">   GameObject.trandform.parents</w:t>
+      </w:r>
     </w:p>
     <w:p>
       <w:pPr>
@@ -1595,27 +1406,7 @@
           <w:lang w:bidi="fa-IR"/>
         </w:rPr>
         <w:lastRenderedPageBreak/>
-        <w:t>game-Object-</w:t>
-      </w:r>
-      <w:proofErr w:type="spellStart"/>
-      <w:r>
-        <w:rPr>
-          <w:color w:val="000000"/>
-          <w:sz w:val="27"/>
-          <w:szCs w:val="27"/>
-          <w:lang w:bidi="fa-IR"/>
-        </w:rPr>
-        <w:t>Name.transform.Find</w:t>
-      </w:r>
-      <w:proofErr w:type="spellEnd"/>
-      <w:r>
-        <w:rPr>
-          <w:color w:val="000000"/>
-          <w:sz w:val="27"/>
-          <w:szCs w:val="27"/>
-          <w:lang w:bidi="fa-IR"/>
-        </w:rPr>
-        <w:t>(‘child-name’);</w:t>
+        <w:t>game-Object-Name.transform.Find(‘child-name’);</w:t>
       </w:r>
       <w:r>
         <w:rPr>
@@ -1636,7 +1427,6 @@
         </w:rPr>
         <w:t xml:space="preserve">در واقع </w:t>
       </w:r>
-      <w:proofErr w:type="spellStart"/>
       <w:r>
         <w:rPr>
           <w:color w:val="000000"/>
@@ -1646,7 +1436,6 @@
         </w:rPr>
         <w:t>GameObject.Find</w:t>
       </w:r>
-      <w:proofErr w:type="spellEnd"/>
       <w:r>
         <w:rPr>
           <w:color w:val="000000"/>
@@ -1712,7 +1501,6 @@
         </w:rPr>
         <w:t xml:space="preserve"> ها را در یک شی خالی به اسم </w:t>
       </w:r>
-      <w:proofErr w:type="spellStart"/>
       <w:r>
         <w:rPr>
           <w:color w:val="000000"/>
@@ -1722,7 +1510,6 @@
         </w:rPr>
         <w:t>UI_Manager</w:t>
       </w:r>
-      <w:proofErr w:type="spellEnd"/>
       <w:r>
         <w:rPr>
           <w:color w:val="000000"/>
@@ -2005,7 +1792,6 @@
         </w:rPr>
         <w:t xml:space="preserve"> بخش </w:t>
       </w:r>
-      <w:proofErr w:type="spellStart"/>
       <w:r>
         <w:rPr>
           <w:color w:val="000000"/>
@@ -2015,7 +1801,6 @@
         </w:rPr>
         <w:t>TextMeshPro</w:t>
       </w:r>
-      <w:proofErr w:type="spellEnd"/>
       <w:r>
         <w:rPr>
           <w:color w:val="000000"/>
@@ -2091,7 +1876,6 @@
         </w:rPr>
         <w:t xml:space="preserve"> باید از کتابخانه </w:t>
       </w:r>
-      <w:proofErr w:type="spellStart"/>
       <w:r>
         <w:rPr>
           <w:color w:val="000000"/>
@@ -2101,7 +1885,6 @@
         </w:rPr>
         <w:t>TXpro</w:t>
       </w:r>
-      <w:proofErr w:type="spellEnd"/>
       <w:r>
         <w:rPr>
           <w:color w:val="000000"/>
@@ -2139,7 +1922,6 @@
         </w:rPr>
         <w:t xml:space="preserve"> از متغیر با تابع </w:t>
       </w:r>
-      <w:proofErr w:type="spellStart"/>
       <w:r>
         <w:rPr>
           <w:color w:val="000000"/>
@@ -2149,7 +1931,6 @@
         </w:rPr>
         <w:t>TextMeshUGUI</w:t>
       </w:r>
-      <w:proofErr w:type="spellEnd"/>
       <w:r>
         <w:rPr>
           <w:color w:val="000000"/>
@@ -2179,7 +1960,6 @@
         </w:rPr>
         <w:t xml:space="preserve"> استفاده کنی و از </w:t>
       </w:r>
-      <w:proofErr w:type="spellStart"/>
       <w:r>
         <w:rPr>
           <w:color w:val="000000"/>
@@ -2189,7 +1969,6 @@
         </w:rPr>
         <w:t>TextMeshPro</w:t>
       </w:r>
-      <w:proofErr w:type="spellEnd"/>
       <w:r>
         <w:rPr>
           <w:color w:val="000000"/>
@@ -2276,7 +2055,6 @@
         </w:rPr>
         <w:t xml:space="preserve"> یا </w:t>
       </w:r>
-      <w:proofErr w:type="spellStart"/>
       <w:r>
         <w:rPr>
           <w:color w:val="000000"/>
@@ -2286,7 +2064,6 @@
         </w:rPr>
         <w:t>FindWithTags</w:t>
       </w:r>
-      <w:proofErr w:type="spellEnd"/>
       <w:r>
         <w:rPr>
           <w:color w:val="000000"/>
@@ -2417,7 +2194,6 @@
         </w:rPr>
         <w:t xml:space="preserve"> بهتره برای شی هایی که تاثیری در بازی ندارند، بقیه ی شی ها را با استفاده از فیلد </w:t>
       </w:r>
-      <w:proofErr w:type="spellStart"/>
       <w:r>
         <w:rPr>
           <w:color w:val="000000"/>
@@ -2427,7 +2203,6 @@
         </w:rPr>
         <w:t>SerializedField</w:t>
       </w:r>
-      <w:proofErr w:type="spellEnd"/>
       <w:r>
         <w:rPr>
           <w:color w:val="000000"/>
@@ -2438,7 +2213,6 @@
         </w:rPr>
         <w:t xml:space="preserve"> بگیرند .(مثل </w:t>
       </w:r>
-      <w:proofErr w:type="spellStart"/>
       <w:r>
         <w:rPr>
           <w:color w:val="000000"/>
@@ -2448,7 +2222,6 @@
         </w:rPr>
         <w:t>UI_Manager</w:t>
       </w:r>
-      <w:proofErr w:type="spellEnd"/>
       <w:r>
         <w:rPr>
           <w:color w:val="000000"/>
@@ -2495,7 +2268,6 @@
         </w:rPr>
         <w:t xml:space="preserve">میشود با متد </w:t>
       </w:r>
-      <w:proofErr w:type="spellStart"/>
       <w:r>
         <w:rPr>
           <w:color w:val="000000"/>
@@ -2505,7 +2277,6 @@
         </w:rPr>
         <w:t>SetActive</w:t>
       </w:r>
-      <w:proofErr w:type="spellEnd"/>
       <w:r>
         <w:rPr>
           <w:color w:val="000000"/>
@@ -2562,7 +2333,6 @@
         </w:rPr>
         <w:t xml:space="preserve"> در کلاس </w:t>
       </w:r>
-      <w:proofErr w:type="spellStart"/>
       <w:r>
         <w:rPr>
           <w:color w:val="000000"/>
@@ -2572,7 +2342,6 @@
         </w:rPr>
         <w:t>SceneManager</w:t>
       </w:r>
-      <w:proofErr w:type="spellEnd"/>
       <w:r>
         <w:rPr>
           <w:color w:val="000000"/>
@@ -2583,7 +2352,6 @@
         </w:rPr>
         <w:t xml:space="preserve"> در کتابخانه ی </w:t>
       </w:r>
-      <w:proofErr w:type="spellStart"/>
       <w:r>
         <w:rPr>
           <w:color w:val="000000"/>
@@ -2593,7 +2361,6 @@
         </w:rPr>
         <w:t>SceneManagement</w:t>
       </w:r>
-      <w:proofErr w:type="spellEnd"/>
       <w:r>
         <w:rPr>
           <w:color w:val="000000"/>
@@ -2604,7 +2371,6 @@
         </w:rPr>
         <w:t xml:space="preserve"> ، متدی است به نام </w:t>
       </w:r>
-      <w:proofErr w:type="spellStart"/>
       <w:r>
         <w:rPr>
           <w:color w:val="000000"/>
@@ -2614,7 +2380,6 @@
         </w:rPr>
         <w:t>LoadScene</w:t>
       </w:r>
-      <w:proofErr w:type="spellEnd"/>
       <w:r>
         <w:rPr>
           <w:color w:val="000000"/>
@@ -2632,27 +2397,7 @@
           <w:szCs w:val="27"/>
           <w:lang w:bidi="fa-IR"/>
         </w:rPr>
-        <w:t xml:space="preserve"> File =&gt; build Setting (</w:t>
-      </w:r>
-      <w:proofErr w:type="spellStart"/>
-      <w:r>
-        <w:rPr>
-          <w:color w:val="000000"/>
-          <w:sz w:val="27"/>
-          <w:szCs w:val="27"/>
-          <w:lang w:bidi="fa-IR"/>
-        </w:rPr>
-        <w:t>ctrl+Shift+B</w:t>
-      </w:r>
-      <w:proofErr w:type="spellEnd"/>
-      <w:r>
-        <w:rPr>
-          <w:color w:val="000000"/>
-          <w:sz w:val="27"/>
-          <w:szCs w:val="27"/>
-          <w:lang w:bidi="fa-IR"/>
-        </w:rPr>
-        <w:t>) =&gt; Add Open Scenes</w:t>
+        <w:t xml:space="preserve"> File =&gt; build Setting (ctrl+Shift+B) =&gt; Add Open Scenes</w:t>
       </w:r>
     </w:p>
     <w:p>
@@ -2700,7 +2445,6 @@
         </w:rPr>
         <w:t xml:space="preserve"> بود، توسط </w:t>
       </w:r>
-      <w:proofErr w:type="spellStart"/>
       <w:r>
         <w:rPr>
           <w:color w:val="000000"/>
@@ -2710,7 +2454,6 @@
         </w:rPr>
         <w:t>GameObject.Find</w:t>
       </w:r>
-      <w:proofErr w:type="spellEnd"/>
       <w:r>
         <w:rPr>
           <w:color w:val="000000"/>
@@ -2721,7 +2464,6 @@
         </w:rPr>
         <w:t xml:space="preserve"> پیدا نمیشود. تنها راه استفاده از تگ </w:t>
       </w:r>
-      <w:proofErr w:type="spellStart"/>
       <w:r>
         <w:rPr>
           <w:color w:val="000000"/>
@@ -2731,7 +2473,6 @@
         </w:rPr>
         <w:t>SerializableField</w:t>
       </w:r>
-      <w:proofErr w:type="spellEnd"/>
       <w:r>
         <w:rPr>
           <w:color w:val="000000"/>
@@ -2860,17 +2601,7 @@
           <w:szCs w:val="27"/>
           <w:lang w:bidi="fa-IR"/>
         </w:rPr>
-        <w:t xml:space="preserve"> Post </w:t>
-      </w:r>
-      <w:proofErr w:type="gramStart"/>
-      <w:r>
-        <w:rPr>
-          <w:color w:val="000000"/>
-          <w:sz w:val="27"/>
-          <w:szCs w:val="27"/>
-          <w:lang w:bidi="fa-IR"/>
-        </w:rPr>
-        <w:t>Processing</w:t>
+        <w:t xml:space="preserve"> Post Processing</w:t>
       </w:r>
       <w:r>
         <w:rPr>
@@ -2881,19 +2612,7 @@
           <w:rtl/>
           <w:lang w:bidi="fa-IR"/>
         </w:rPr>
-        <w:t xml:space="preserve"> :</w:t>
-      </w:r>
-      <w:proofErr w:type="gramEnd"/>
-      <w:r>
-        <w:rPr>
-          <w:rFonts w:hint="cs"/>
-          <w:color w:val="000000"/>
-          <w:sz w:val="27"/>
-          <w:szCs w:val="27"/>
-          <w:rtl/>
-          <w:lang w:bidi="fa-IR"/>
-        </w:rPr>
-        <w:t xml:space="preserve"> </w:t>
+        <w:t xml:space="preserve"> : </w:t>
       </w:r>
       <w:r>
         <w:rPr>
@@ -3457,7 +3176,6 @@
         </w:rPr>
         <w:t xml:space="preserve"> را اضافه میکنیم. اگر میخواهیم که این افکت ها به کل بازی الحاق شود، تیک </w:t>
       </w:r>
-      <w:proofErr w:type="spellStart"/>
       <w:r>
         <w:rPr>
           <w:rFonts w:cs="Arial"/>
@@ -3468,7 +3186,6 @@
         </w:rPr>
         <w:t>Globals</w:t>
       </w:r>
-      <w:proofErr w:type="spellEnd"/>
       <w:r>
         <w:rPr>
           <w:rFonts w:cs="Arial" w:hint="cs"/>
@@ -3530,20 +3247,8 @@
           <w:szCs w:val="27"/>
           <w:lang w:bidi="fa-IR"/>
         </w:rPr>
-        <w:t xml:space="preserve">Post </w:t>
-      </w:r>
-      <w:proofErr w:type="spellStart"/>
-      <w:r>
-        <w:rPr>
-          <w:rFonts w:cs="Arial"/>
-          <w:color w:val="000000"/>
-          <w:sz w:val="27"/>
-          <w:szCs w:val="27"/>
-          <w:lang w:bidi="fa-IR"/>
-        </w:rPr>
-        <w:t>Pricessing</w:t>
-      </w:r>
-      <w:proofErr w:type="spellEnd"/>
+        <w:t>Post Pricessing</w:t>
+      </w:r>
       <w:r>
         <w:rPr>
           <w:rFonts w:cs="Arial" w:hint="cs"/>
@@ -3682,10 +3387,237 @@
           <w:color w:val="000000"/>
           <w:sz w:val="27"/>
           <w:szCs w:val="27"/>
-          <w:rtl/>
-          <w:lang w:bidi="fa-IR"/>
-        </w:rPr>
-      </w:pPr>
+          <w:lang w:bidi="fa-IR"/>
+        </w:rPr>
+      </w:pPr>
+      <w:r>
+        <w:rPr>
+          <w:rFonts w:hint="cs"/>
+          <w:color w:val="000000"/>
+          <w:sz w:val="27"/>
+          <w:szCs w:val="27"/>
+          <w:rtl/>
+          <w:lang w:bidi="fa-IR"/>
+        </w:rPr>
+        <w:t xml:space="preserve"> برای اضافه کردن صدا به بازی، باید از کامپوننت </w:t>
+      </w:r>
+      <w:r>
+        <w:rPr>
+          <w:color w:val="000000"/>
+          <w:sz w:val="27"/>
+          <w:szCs w:val="27"/>
+          <w:lang w:bidi="fa-IR"/>
+        </w:rPr>
+        <w:t>Audio Source</w:t>
+      </w:r>
+      <w:r>
+        <w:rPr>
+          <w:rFonts w:hint="cs"/>
+          <w:color w:val="000000"/>
+          <w:sz w:val="27"/>
+          <w:szCs w:val="27"/>
+          <w:rtl/>
+          <w:lang w:bidi="fa-IR"/>
+        </w:rPr>
+        <w:t xml:space="preserve"> استفاده کنیم. این کامپوننت فایل صدا را به عنوان </w:t>
+      </w:r>
+      <w:r>
+        <w:rPr>
+          <w:color w:val="000000"/>
+          <w:sz w:val="27"/>
+          <w:szCs w:val="27"/>
+          <w:lang w:bidi="fa-IR"/>
+        </w:rPr>
+        <w:t>AudioClip</w:t>
+      </w:r>
+      <w:r>
+        <w:rPr>
+          <w:rFonts w:hint="cs"/>
+          <w:color w:val="000000"/>
+          <w:sz w:val="27"/>
+          <w:szCs w:val="27"/>
+          <w:rtl/>
+          <w:lang w:bidi="fa-IR"/>
+        </w:rPr>
+        <w:t xml:space="preserve"> میگیرد و به اولین کامپوننت </w:t>
+      </w:r>
+      <w:r>
+        <w:rPr>
+          <w:color w:val="000000"/>
+          <w:sz w:val="27"/>
+          <w:szCs w:val="27"/>
+          <w:lang w:bidi="fa-IR"/>
+        </w:rPr>
+        <w:t>AudioListener</w:t>
+      </w:r>
+      <w:r>
+        <w:rPr>
+          <w:rFonts w:hint="cs"/>
+          <w:color w:val="000000"/>
+          <w:sz w:val="27"/>
+          <w:szCs w:val="27"/>
+          <w:rtl/>
+          <w:lang w:bidi="fa-IR"/>
+        </w:rPr>
+        <w:t xml:space="preserve"> میدهد. این کامپوننت مثل میکروفون کار میکند و هر چیزی که میگیرد را پخش میکند.</w:t>
+      </w:r>
+    </w:p>
+    <w:p>
+      <w:pPr>
+        <w:pStyle w:val="ListParagraph"/>
+        <w:numPr>
+          <w:ilvl w:val="0"/>
+          <w:numId w:val="2"/>
+        </w:numPr>
+        <w:bidi/>
+        <w:spacing w:line="256" w:lineRule="auto"/>
+        <w:rPr>
+          <w:color w:val="000000"/>
+          <w:sz w:val="27"/>
+          <w:szCs w:val="27"/>
+          <w:lang w:bidi="fa-IR"/>
+        </w:rPr>
+      </w:pPr>
+      <w:r>
+        <w:rPr>
+          <w:rFonts w:hint="cs"/>
+          <w:color w:val="000000"/>
+          <w:sz w:val="27"/>
+          <w:szCs w:val="27"/>
+          <w:rtl/>
+          <w:lang w:bidi="fa-IR"/>
+        </w:rPr>
+        <w:t xml:space="preserve"> در بخش </w:t>
+      </w:r>
+      <w:r>
+        <w:rPr>
+          <w:color w:val="000000"/>
+          <w:sz w:val="27"/>
+          <w:szCs w:val="27"/>
+          <w:lang w:bidi="fa-IR"/>
+        </w:rPr>
+        <w:t>Output</w:t>
+      </w:r>
+      <w:r>
+        <w:rPr>
+          <w:rFonts w:hint="cs"/>
+          <w:color w:val="000000"/>
+          <w:sz w:val="27"/>
+          <w:szCs w:val="27"/>
+          <w:rtl/>
+          <w:lang w:bidi="fa-IR"/>
+        </w:rPr>
+        <w:t xml:space="preserve"> کامپوننت </w:t>
+      </w:r>
+      <w:r>
+        <w:rPr>
+          <w:color w:val="000000"/>
+          <w:sz w:val="27"/>
+          <w:szCs w:val="27"/>
+          <w:lang w:bidi="fa-IR"/>
+        </w:rPr>
+        <w:t>Audio Source</w:t>
+      </w:r>
+      <w:r>
+        <w:rPr>
+          <w:rFonts w:hint="cs"/>
+          <w:color w:val="000000"/>
+          <w:sz w:val="27"/>
+          <w:szCs w:val="27"/>
+          <w:rtl/>
+          <w:lang w:bidi="fa-IR"/>
+        </w:rPr>
+        <w:t xml:space="preserve"> میتوانید به کامپوننت </w:t>
+      </w:r>
+      <w:r>
+        <w:rPr>
+          <w:color w:val="000000"/>
+          <w:sz w:val="27"/>
+          <w:szCs w:val="27"/>
+          <w:lang w:bidi="fa-IR"/>
+        </w:rPr>
+        <w:t>Audio Mixer</w:t>
+      </w:r>
+      <w:r>
+        <w:rPr>
+          <w:rFonts w:hint="cs"/>
+          <w:color w:val="000000"/>
+          <w:sz w:val="27"/>
+          <w:szCs w:val="27"/>
+          <w:rtl/>
+          <w:lang w:bidi="fa-IR"/>
+        </w:rPr>
+        <w:t xml:space="preserve"> اشاره کنید که تنظیمات میکس را بر روی صدای بازی انجام میدهد.</w:t>
+      </w:r>
+    </w:p>
+    <w:p>
+      <w:pPr>
+        <w:pStyle w:val="ListParagraph"/>
+        <w:numPr>
+          <w:ilvl w:val="0"/>
+          <w:numId w:val="2"/>
+        </w:numPr>
+        <w:bidi/>
+        <w:spacing w:line="256" w:lineRule="auto"/>
+        <w:rPr>
+          <w:color w:val="000000"/>
+          <w:sz w:val="27"/>
+          <w:szCs w:val="27"/>
+          <w:rtl/>
+          <w:lang w:bidi="fa-IR"/>
+        </w:rPr>
+      </w:pPr>
+      <w:r>
+        <w:rPr>
+          <w:rFonts w:hint="cs"/>
+          <w:color w:val="000000"/>
+          <w:sz w:val="27"/>
+          <w:szCs w:val="27"/>
+          <w:rtl/>
+          <w:lang w:bidi="fa-IR"/>
+        </w:rPr>
+        <w:t xml:space="preserve"> متد </w:t>
+      </w:r>
+      <w:r>
+        <w:rPr>
+          <w:color w:val="000000"/>
+          <w:sz w:val="27"/>
+          <w:szCs w:val="27"/>
+          <w:lang w:bidi="fa-IR"/>
+        </w:rPr>
+        <w:t>play(float delay)</w:t>
+      </w:r>
+      <w:r>
+        <w:rPr>
+          <w:rFonts w:hint="cs"/>
+          <w:color w:val="000000"/>
+          <w:sz w:val="27"/>
+          <w:szCs w:val="27"/>
+          <w:rtl/>
+          <w:lang w:bidi="fa-IR"/>
+        </w:rPr>
+        <w:t xml:space="preserve"> دارای دو مدل با یک و صفر ورودی است که جزو کلاس </w:t>
+      </w:r>
+      <w:r>
+        <w:rPr>
+          <w:color w:val="000000"/>
+          <w:sz w:val="27"/>
+          <w:szCs w:val="27"/>
+          <w:lang w:bidi="fa-IR"/>
+        </w:rPr>
+        <w:t>AudioSource</w:t>
+      </w:r>
+      <w:r>
+        <w:rPr>
+          <w:rFonts w:hint="cs"/>
+          <w:color w:val="000000"/>
+          <w:sz w:val="27"/>
+          <w:szCs w:val="27"/>
+          <w:rtl/>
+          <w:lang w:bidi="fa-IR"/>
+        </w:rPr>
+        <w:t xml:space="preserve"> است. با استفاده از این تابع میتوان صدا را اجرا کرد</w:t>
+      </w:r>
     </w:p>
     <w:sectPr>
       <w:pgSz w:w="12240" w:h="15840"/>

--- a/Notes.docx
+++ b/Notes.docx
@@ -182,8 +182,19 @@
           <w:szCs w:val="27"/>
           <w:lang w:bidi="fa-IR"/>
         </w:rPr>
-        <w:t>Translate (Vector3*speed*Time.deltatime</w:t>
-      </w:r>
+        <w:t>Translate (Vector3*speed*</w:t>
+      </w:r>
+      <w:proofErr w:type="spellStart"/>
+      <w:r>
+        <w:rPr>
+          <w:color w:val="000000"/>
+          <w:sz w:val="27"/>
+          <w:szCs w:val="27"/>
+          <w:lang w:bidi="fa-IR"/>
+        </w:rPr>
+        <w:t>Time.deltatime</w:t>
+      </w:r>
+      <w:proofErr w:type="spellEnd"/>
       <w:r>
         <w:rPr>
           <w:color w:val="000000"/>
@@ -222,6 +233,7 @@
         </w:rPr>
         <w:t xml:space="preserve">متد </w:t>
       </w:r>
+      <w:proofErr w:type="spellStart"/>
       <w:r>
         <w:rPr>
           <w:color w:val="000000"/>
@@ -231,6 +243,7 @@
         </w:rPr>
         <w:t>GetAxis</w:t>
       </w:r>
+      <w:proofErr w:type="spellEnd"/>
       <w:r>
         <w:rPr>
           <w:color w:val="000000"/>
@@ -260,6 +273,7 @@
         </w:rPr>
         <w:t xml:space="preserve"> از صفر تا یک برمیگردند اما متد </w:t>
       </w:r>
+      <w:proofErr w:type="spellStart"/>
       <w:r>
         <w:rPr>
           <w:color w:val="000000"/>
@@ -269,6 +283,7 @@
         </w:rPr>
         <w:t>GetKey</w:t>
       </w:r>
+      <w:proofErr w:type="spellEnd"/>
       <w:r>
         <w:rPr>
           <w:color w:val="000000"/>
@@ -332,7 +347,27 @@
           <w:szCs w:val="27"/>
           <w:lang w:bidi="fa-IR"/>
         </w:rPr>
-        <w:t>[SerializedField]</w:t>
+        <w:t>[</w:t>
+      </w:r>
+      <w:proofErr w:type="spellStart"/>
+      <w:r>
+        <w:rPr>
+          <w:color w:val="000000"/>
+          <w:sz w:val="27"/>
+          <w:szCs w:val="27"/>
+          <w:lang w:bidi="fa-IR"/>
+        </w:rPr>
+        <w:t>SerializedField</w:t>
+      </w:r>
+      <w:proofErr w:type="spellEnd"/>
+      <w:r>
+        <w:rPr>
+          <w:color w:val="000000"/>
+          <w:sz w:val="27"/>
+          <w:szCs w:val="27"/>
+          <w:lang w:bidi="fa-IR"/>
+        </w:rPr>
+        <w:t>]</w:t>
       </w:r>
       <w:r>
         <w:rPr>
@@ -390,6 +425,7 @@
         </w:rPr>
         <w:t xml:space="preserve"> در کلاس </w:t>
       </w:r>
+      <w:proofErr w:type="spellStart"/>
       <w:r>
         <w:rPr>
           <w:color w:val="000000"/>
@@ -399,6 +435,7 @@
         </w:rPr>
         <w:t>MonoBehavior</w:t>
       </w:r>
+      <w:proofErr w:type="spellEnd"/>
       <w:r>
         <w:rPr>
           <w:color w:val="000000"/>
@@ -428,7 +465,58 @@
           <w:szCs w:val="27"/>
           <w:lang w:bidi="fa-IR"/>
         </w:rPr>
-        <w:t>Instantiate (prefabs&lt;gameObject&gt;,position&lt;Vector3&gt;,Quaternion.identity (as a rotation))</w:t>
+        <w:t>Instantiate (prefabs&lt;</w:t>
+      </w:r>
+      <w:proofErr w:type="spellStart"/>
+      <w:r>
+        <w:rPr>
+          <w:color w:val="000000"/>
+          <w:sz w:val="27"/>
+          <w:szCs w:val="27"/>
+          <w:lang w:bidi="fa-IR"/>
+        </w:rPr>
+        <w:t>gameObject</w:t>
+      </w:r>
+      <w:proofErr w:type="spellEnd"/>
+      <w:proofErr w:type="gramStart"/>
+      <w:r>
+        <w:rPr>
+          <w:color w:val="000000"/>
+          <w:sz w:val="27"/>
+          <w:szCs w:val="27"/>
+          <w:lang w:bidi="fa-IR"/>
+        </w:rPr>
+        <w:t>&gt;,position</w:t>
+      </w:r>
+      <w:proofErr w:type="gramEnd"/>
+      <w:r>
+        <w:rPr>
+          <w:color w:val="000000"/>
+          <w:sz w:val="27"/>
+          <w:szCs w:val="27"/>
+          <w:lang w:bidi="fa-IR"/>
+        </w:rPr>
+        <w:t>&lt;Vector3&gt;,</w:t>
+      </w:r>
+      <w:proofErr w:type="spellStart"/>
+      <w:r>
+        <w:rPr>
+          <w:color w:val="000000"/>
+          <w:sz w:val="27"/>
+          <w:szCs w:val="27"/>
+          <w:lang w:bidi="fa-IR"/>
+        </w:rPr>
+        <w:t>Quaternion.identity</w:t>
+      </w:r>
+      <w:proofErr w:type="spellEnd"/>
+      <w:r>
+        <w:rPr>
+          <w:color w:val="000000"/>
+          <w:sz w:val="27"/>
+          <w:szCs w:val="27"/>
+          <w:lang w:bidi="fa-IR"/>
+        </w:rPr>
+        <w:t xml:space="preserve"> (as a rotation))</w:t>
       </w:r>
     </w:p>
     <w:p>
@@ -477,6 +565,7 @@
         </w:rPr>
         <w:t xml:space="preserve"> که با دریافت یک </w:t>
       </w:r>
+      <w:proofErr w:type="spellStart"/>
       <w:r>
         <w:rPr>
           <w:color w:val="000000"/>
@@ -486,6 +575,7 @@
         </w:rPr>
         <w:t>GameObject</w:t>
       </w:r>
+      <w:proofErr w:type="spellEnd"/>
       <w:r>
         <w:rPr>
           <w:color w:val="000000"/>
@@ -513,6 +603,8 @@
           <w:lang w:bidi="fa-IR"/>
         </w:rPr>
       </w:pPr>
+      <w:proofErr w:type="spellStart"/>
+      <w:proofErr w:type="gramStart"/>
       <w:r>
         <w:rPr>
           <w:color w:val="000000"/>
@@ -522,15 +614,27 @@
         </w:rPr>
         <w:t>Time.time</w:t>
       </w:r>
-      <w:r>
-        <w:rPr>
-          <w:color w:val="000000"/>
-          <w:sz w:val="27"/>
-          <w:szCs w:val="27"/>
-          <w:rtl/>
-          <w:lang w:bidi="fa-IR"/>
-        </w:rPr>
-        <w:t xml:space="preserve"> : مقدار زمان سپری شده از کلاس (خوب برای تعیین </w:t>
+      <w:proofErr w:type="spellEnd"/>
+      <w:r>
+        <w:rPr>
+          <w:color w:val="000000"/>
+          <w:sz w:val="27"/>
+          <w:szCs w:val="27"/>
+          <w:rtl/>
+          <w:lang w:bidi="fa-IR"/>
+        </w:rPr>
+        <w:t xml:space="preserve"> :</w:t>
+      </w:r>
+      <w:proofErr w:type="gramEnd"/>
+      <w:r>
+        <w:rPr>
+          <w:color w:val="000000"/>
+          <w:sz w:val="27"/>
+          <w:szCs w:val="27"/>
+          <w:rtl/>
+          <w:lang w:bidi="fa-IR"/>
+        </w:rPr>
+        <w:t xml:space="preserve"> مقدار زمان سپری شده از کلاس (خوب برای تعیین </w:t>
       </w:r>
       <w:r>
         <w:rPr>
@@ -707,7 +811,38 @@
           <w:szCs w:val="27"/>
           <w:lang w:bidi="fa-IR"/>
         </w:rPr>
-        <w:t xml:space="preserve"> RandomRange(10.0f,20.0f)</w:t>
+        <w:t xml:space="preserve"> </w:t>
+      </w:r>
+      <w:proofErr w:type="spellStart"/>
+      <w:proofErr w:type="gramStart"/>
+      <w:r>
+        <w:rPr>
+          <w:color w:val="000000"/>
+          <w:sz w:val="27"/>
+          <w:szCs w:val="27"/>
+          <w:lang w:bidi="fa-IR"/>
+        </w:rPr>
+        <w:t>RandomRange</w:t>
+      </w:r>
+      <w:proofErr w:type="spellEnd"/>
+      <w:r>
+        <w:rPr>
+          <w:color w:val="000000"/>
+          <w:sz w:val="27"/>
+          <w:szCs w:val="27"/>
+          <w:lang w:bidi="fa-IR"/>
+        </w:rPr>
+        <w:t>(</w:t>
+      </w:r>
+      <w:proofErr w:type="gramEnd"/>
+      <w:r>
+        <w:rPr>
+          <w:color w:val="000000"/>
+          <w:sz w:val="27"/>
+          <w:szCs w:val="27"/>
+          <w:lang w:bidi="fa-IR"/>
+        </w:rPr>
+        <w:t>10.0f,20.0f)</w:t>
       </w:r>
     </w:p>
     <w:p>
@@ -844,7 +979,27 @@
           <w:szCs w:val="27"/>
           <w:lang w:bidi="fa-IR"/>
         </w:rPr>
-        <w:t xml:space="preserve"> other.tag </w:t>
+        <w:t xml:space="preserve"> </w:t>
+      </w:r>
+      <w:proofErr w:type="spellStart"/>
+      <w:r>
+        <w:rPr>
+          <w:color w:val="000000"/>
+          <w:sz w:val="27"/>
+          <w:szCs w:val="27"/>
+          <w:lang w:bidi="fa-IR"/>
+        </w:rPr>
+        <w:t>other.tag</w:t>
+      </w:r>
+      <w:proofErr w:type="spellEnd"/>
+      <w:r>
+        <w:rPr>
+          <w:color w:val="000000"/>
+          <w:sz w:val="27"/>
+          <w:szCs w:val="27"/>
+          <w:lang w:bidi="fa-IR"/>
+        </w:rPr>
+        <w:t xml:space="preserve"> </w:t>
       </w:r>
     </w:p>
     <w:p>
@@ -873,14 +1028,25 @@
         </w:rPr>
         <w:t xml:space="preserve">گرفتن یک کامپوننت : </w:t>
       </w:r>
-      <w:r>
-        <w:rPr>
-          <w:color w:val="000000"/>
-          <w:sz w:val="27"/>
-          <w:szCs w:val="27"/>
-          <w:lang w:bidi="fa-IR"/>
-        </w:rPr>
-        <w:t>gameObject.GetComponent&lt;component-type&gt;()</w:t>
+      <w:proofErr w:type="spellStart"/>
+      <w:r>
+        <w:rPr>
+          <w:color w:val="000000"/>
+          <w:sz w:val="27"/>
+          <w:szCs w:val="27"/>
+          <w:lang w:bidi="fa-IR"/>
+        </w:rPr>
+        <w:t>gameObject.GetComponent</w:t>
+      </w:r>
+      <w:proofErr w:type="spellEnd"/>
+      <w:r>
+        <w:rPr>
+          <w:color w:val="000000"/>
+          <w:sz w:val="27"/>
+          <w:szCs w:val="27"/>
+          <w:lang w:bidi="fa-IR"/>
+        </w:rPr>
+        <w:t>&lt;component-type&gt;()</w:t>
       </w:r>
     </w:p>
     <w:p>
@@ -909,6 +1075,7 @@
         </w:rPr>
         <w:t>شناسایی و پیدا کردن برخورد (</w:t>
       </w:r>
+      <w:proofErr w:type="spellStart"/>
       <w:r>
         <w:rPr>
           <w:color w:val="000000"/>
@@ -918,6 +1085,7 @@
         </w:rPr>
         <w:t>collition</w:t>
       </w:r>
+      <w:proofErr w:type="spellEnd"/>
       <w:r>
         <w:rPr>
           <w:color w:val="000000"/>
@@ -928,6 +1096,7 @@
         </w:rPr>
         <w:t xml:space="preserve">) بر عهده ی کامپوننت </w:t>
       </w:r>
+      <w:proofErr w:type="spellStart"/>
       <w:r>
         <w:rPr>
           <w:color w:val="000000"/>
@@ -937,6 +1106,7 @@
         </w:rPr>
         <w:t>Rigitbody</w:t>
       </w:r>
+      <w:proofErr w:type="spellEnd"/>
       <w:r>
         <w:rPr>
           <w:color w:val="000000"/>
@@ -966,6 +1136,7 @@
         </w:rPr>
         <w:t xml:space="preserve"> و </w:t>
       </w:r>
+      <w:proofErr w:type="spellStart"/>
       <w:r>
         <w:rPr>
           <w:color w:val="000000"/>
@@ -975,6 +1146,7 @@
         </w:rPr>
         <w:t>OnCollition</w:t>
       </w:r>
+      <w:proofErr w:type="spellEnd"/>
       <w:r>
         <w:rPr>
           <w:color w:val="000000"/>
@@ -1031,6 +1203,7 @@
         </w:rPr>
         <w:t xml:space="preserve">: ساخت یک تابع با مقدار بازگشتی </w:t>
       </w:r>
+      <w:proofErr w:type="spellStart"/>
       <w:r>
         <w:rPr>
           <w:color w:val="000000"/>
@@ -1040,6 +1213,7 @@
         </w:rPr>
         <w:t>IEnumerator</w:t>
       </w:r>
+      <w:proofErr w:type="spellEnd"/>
       <w:r>
         <w:rPr>
           <w:color w:val="000000"/>
@@ -1091,6 +1265,7 @@
         </w:rPr>
         <w:t xml:space="preserve">نکته: به </w:t>
       </w:r>
+      <w:proofErr w:type="spellStart"/>
       <w:r>
         <w:rPr>
           <w:color w:val="000000"/>
@@ -1100,6 +1275,7 @@
         </w:rPr>
         <w:t>StartCoroutin</w:t>
       </w:r>
+      <w:proofErr w:type="spellEnd"/>
       <w:r>
         <w:rPr>
           <w:color w:val="000000"/>
@@ -1157,6 +1333,7 @@
         </w:rPr>
         <w:t xml:space="preserve"> در کلاس </w:t>
       </w:r>
+      <w:proofErr w:type="spellStart"/>
       <w:r>
         <w:rPr>
           <w:color w:val="000000"/>
@@ -1166,6 +1343,7 @@
         </w:rPr>
         <w:t>GameObject</w:t>
       </w:r>
+      <w:proofErr w:type="spellEnd"/>
       <w:r>
         <w:rPr>
           <w:color w:val="000000"/>
@@ -1229,8 +1407,19 @@
           <w:szCs w:val="27"/>
           <w:lang w:bidi="fa-IR"/>
         </w:rPr>
-        <w:t xml:space="preserve">   GameObject.trandform.parents</w:t>
-      </w:r>
+        <w:t xml:space="preserve">   </w:t>
+      </w:r>
+      <w:proofErr w:type="spellStart"/>
+      <w:r>
+        <w:rPr>
+          <w:color w:val="000000"/>
+          <w:sz w:val="27"/>
+          <w:szCs w:val="27"/>
+          <w:lang w:bidi="fa-IR"/>
+        </w:rPr>
+        <w:t>GameObject.trandform.parents</w:t>
+      </w:r>
+      <w:proofErr w:type="spellEnd"/>
     </w:p>
     <w:p>
       <w:pPr>
@@ -1406,7 +1595,27 @@
           <w:lang w:bidi="fa-IR"/>
         </w:rPr>
         <w:lastRenderedPageBreak/>
-        <w:t>game-Object-Name.transform.Find(‘child-name’);</w:t>
+        <w:t>game-Object-</w:t>
+      </w:r>
+      <w:proofErr w:type="spellStart"/>
+      <w:r>
+        <w:rPr>
+          <w:color w:val="000000"/>
+          <w:sz w:val="27"/>
+          <w:szCs w:val="27"/>
+          <w:lang w:bidi="fa-IR"/>
+        </w:rPr>
+        <w:t>Name.transform.Find</w:t>
+      </w:r>
+      <w:proofErr w:type="spellEnd"/>
+      <w:r>
+        <w:rPr>
+          <w:color w:val="000000"/>
+          <w:sz w:val="27"/>
+          <w:szCs w:val="27"/>
+          <w:lang w:bidi="fa-IR"/>
+        </w:rPr>
+        <w:t>(‘child-name’);</w:t>
       </w:r>
       <w:r>
         <w:rPr>
@@ -1427,6 +1636,7 @@
         </w:rPr>
         <w:t xml:space="preserve">در واقع </w:t>
       </w:r>
+      <w:proofErr w:type="spellStart"/>
       <w:r>
         <w:rPr>
           <w:color w:val="000000"/>
@@ -1436,6 +1646,7 @@
         </w:rPr>
         <w:t>GameObject.Find</w:t>
       </w:r>
+      <w:proofErr w:type="spellEnd"/>
       <w:r>
         <w:rPr>
           <w:color w:val="000000"/>
@@ -1501,6 +1712,7 @@
         </w:rPr>
         <w:t xml:space="preserve"> ها را در یک شی خالی به اسم </w:t>
       </w:r>
+      <w:proofErr w:type="spellStart"/>
       <w:r>
         <w:rPr>
           <w:color w:val="000000"/>
@@ -1510,6 +1722,7 @@
         </w:rPr>
         <w:t>UI_Manager</w:t>
       </w:r>
+      <w:proofErr w:type="spellEnd"/>
       <w:r>
         <w:rPr>
           <w:color w:val="000000"/>
@@ -1792,6 +2005,7 @@
         </w:rPr>
         <w:t xml:space="preserve"> بخش </w:t>
       </w:r>
+      <w:proofErr w:type="spellStart"/>
       <w:r>
         <w:rPr>
           <w:color w:val="000000"/>
@@ -1801,6 +2015,7 @@
         </w:rPr>
         <w:t>TextMeshPro</w:t>
       </w:r>
+      <w:proofErr w:type="spellEnd"/>
       <w:r>
         <w:rPr>
           <w:color w:val="000000"/>
@@ -1876,6 +2091,7 @@
         </w:rPr>
         <w:t xml:space="preserve"> باید از کتابخانه </w:t>
       </w:r>
+      <w:proofErr w:type="spellStart"/>
       <w:r>
         <w:rPr>
           <w:color w:val="000000"/>
@@ -1885,6 +2101,7 @@
         </w:rPr>
         <w:t>TXpro</w:t>
       </w:r>
+      <w:proofErr w:type="spellEnd"/>
       <w:r>
         <w:rPr>
           <w:color w:val="000000"/>
@@ -1922,6 +2139,7 @@
         </w:rPr>
         <w:t xml:space="preserve"> از متغیر با تابع </w:t>
       </w:r>
+      <w:proofErr w:type="spellStart"/>
       <w:r>
         <w:rPr>
           <w:color w:val="000000"/>
@@ -1931,6 +2149,7 @@
         </w:rPr>
         <w:t>TextMeshUGUI</w:t>
       </w:r>
+      <w:proofErr w:type="spellEnd"/>
       <w:r>
         <w:rPr>
           <w:color w:val="000000"/>
@@ -1960,6 +2179,7 @@
         </w:rPr>
         <w:t xml:space="preserve"> استفاده کنی و از </w:t>
       </w:r>
+      <w:proofErr w:type="spellStart"/>
       <w:r>
         <w:rPr>
           <w:color w:val="000000"/>
@@ -1969,6 +2189,7 @@
         </w:rPr>
         <w:t>TextMeshPro</w:t>
       </w:r>
+      <w:proofErr w:type="spellEnd"/>
       <w:r>
         <w:rPr>
           <w:color w:val="000000"/>
@@ -2055,6 +2276,7 @@
         </w:rPr>
         <w:t xml:space="preserve"> یا </w:t>
       </w:r>
+      <w:proofErr w:type="spellStart"/>
       <w:r>
         <w:rPr>
           <w:color w:val="000000"/>
@@ -2064,6 +2286,7 @@
         </w:rPr>
         <w:t>FindWithTags</w:t>
       </w:r>
+      <w:proofErr w:type="spellEnd"/>
       <w:r>
         <w:rPr>
           <w:color w:val="000000"/>
@@ -2194,6 +2417,7 @@
         </w:rPr>
         <w:t xml:space="preserve"> بهتره برای شی هایی که تاثیری در بازی ندارند، بقیه ی شی ها را با استفاده از فیلد </w:t>
       </w:r>
+      <w:proofErr w:type="spellStart"/>
       <w:r>
         <w:rPr>
           <w:color w:val="000000"/>
@@ -2203,6 +2427,7 @@
         </w:rPr>
         <w:t>SerializedField</w:t>
       </w:r>
+      <w:proofErr w:type="spellEnd"/>
       <w:r>
         <w:rPr>
           <w:color w:val="000000"/>
@@ -2213,6 +2438,7 @@
         </w:rPr>
         <w:t xml:space="preserve"> بگیرند .(مثل </w:t>
       </w:r>
+      <w:proofErr w:type="spellStart"/>
       <w:r>
         <w:rPr>
           <w:color w:val="000000"/>
@@ -2222,6 +2448,7 @@
         </w:rPr>
         <w:t>UI_Manager</w:t>
       </w:r>
+      <w:proofErr w:type="spellEnd"/>
       <w:r>
         <w:rPr>
           <w:color w:val="000000"/>
@@ -2268,6 +2495,7 @@
         </w:rPr>
         <w:t xml:space="preserve">میشود با متد </w:t>
       </w:r>
+      <w:proofErr w:type="spellStart"/>
       <w:r>
         <w:rPr>
           <w:color w:val="000000"/>
@@ -2277,6 +2505,7 @@
         </w:rPr>
         <w:t>SetActive</w:t>
       </w:r>
+      <w:proofErr w:type="spellEnd"/>
       <w:r>
         <w:rPr>
           <w:color w:val="000000"/>
@@ -2333,6 +2562,7 @@
         </w:rPr>
         <w:t xml:space="preserve"> در کلاس </w:t>
       </w:r>
+      <w:proofErr w:type="spellStart"/>
       <w:r>
         <w:rPr>
           <w:color w:val="000000"/>
@@ -2342,6 +2572,7 @@
         </w:rPr>
         <w:t>SceneManager</w:t>
       </w:r>
+      <w:proofErr w:type="spellEnd"/>
       <w:r>
         <w:rPr>
           <w:color w:val="000000"/>
@@ -2352,6 +2583,7 @@
         </w:rPr>
         <w:t xml:space="preserve"> در کتابخانه ی </w:t>
       </w:r>
+      <w:proofErr w:type="spellStart"/>
       <w:r>
         <w:rPr>
           <w:color w:val="000000"/>
@@ -2361,6 +2593,7 @@
         </w:rPr>
         <w:t>SceneManagement</w:t>
       </w:r>
+      <w:proofErr w:type="spellEnd"/>
       <w:r>
         <w:rPr>
           <w:color w:val="000000"/>
@@ -2371,6 +2604,7 @@
         </w:rPr>
         <w:t xml:space="preserve"> ، متدی است به نام </w:t>
       </w:r>
+      <w:proofErr w:type="spellStart"/>
       <w:r>
         <w:rPr>
           <w:color w:val="000000"/>
@@ -2380,6 +2614,7 @@
         </w:rPr>
         <w:t>LoadScene</w:t>
       </w:r>
+      <w:proofErr w:type="spellEnd"/>
       <w:r>
         <w:rPr>
           <w:color w:val="000000"/>
@@ -2397,7 +2632,27 @@
           <w:szCs w:val="27"/>
           <w:lang w:bidi="fa-IR"/>
         </w:rPr>
-        <w:t xml:space="preserve"> File =&gt; build Setting (ctrl+Shift+B) =&gt; Add Open Scenes</w:t>
+        <w:t xml:space="preserve"> File =&gt; build Setting (</w:t>
+      </w:r>
+      <w:proofErr w:type="spellStart"/>
+      <w:r>
+        <w:rPr>
+          <w:color w:val="000000"/>
+          <w:sz w:val="27"/>
+          <w:szCs w:val="27"/>
+          <w:lang w:bidi="fa-IR"/>
+        </w:rPr>
+        <w:t>ctrl+Shift+B</w:t>
+      </w:r>
+      <w:proofErr w:type="spellEnd"/>
+      <w:r>
+        <w:rPr>
+          <w:color w:val="000000"/>
+          <w:sz w:val="27"/>
+          <w:szCs w:val="27"/>
+          <w:lang w:bidi="fa-IR"/>
+        </w:rPr>
+        <w:t>) =&gt; Add Open Scenes</w:t>
       </w:r>
     </w:p>
     <w:p>
@@ -2445,6 +2700,7 @@
         </w:rPr>
         <w:t xml:space="preserve"> بود، توسط </w:t>
       </w:r>
+      <w:proofErr w:type="spellStart"/>
       <w:r>
         <w:rPr>
           <w:color w:val="000000"/>
@@ -2454,6 +2710,7 @@
         </w:rPr>
         <w:t>GameObject.Find</w:t>
       </w:r>
+      <w:proofErr w:type="spellEnd"/>
       <w:r>
         <w:rPr>
           <w:color w:val="000000"/>
@@ -2464,6 +2721,7 @@
         </w:rPr>
         <w:t xml:space="preserve"> پیدا نمیشود. تنها راه استفاده از تگ </w:t>
       </w:r>
+      <w:proofErr w:type="spellStart"/>
       <w:r>
         <w:rPr>
           <w:color w:val="000000"/>
@@ -2473,6 +2731,7 @@
         </w:rPr>
         <w:t>SerializableField</w:t>
       </w:r>
+      <w:proofErr w:type="spellEnd"/>
       <w:r>
         <w:rPr>
           <w:color w:val="000000"/>
@@ -2601,7 +2860,17 @@
           <w:szCs w:val="27"/>
           <w:lang w:bidi="fa-IR"/>
         </w:rPr>
-        <w:t xml:space="preserve"> Post Processing</w:t>
+        <w:t xml:space="preserve"> Post </w:t>
+      </w:r>
+      <w:proofErr w:type="gramStart"/>
+      <w:r>
+        <w:rPr>
+          <w:color w:val="000000"/>
+          <w:sz w:val="27"/>
+          <w:szCs w:val="27"/>
+          <w:lang w:bidi="fa-IR"/>
+        </w:rPr>
+        <w:t>Processing</w:t>
       </w:r>
       <w:r>
         <w:rPr>
@@ -2612,7 +2881,19 @@
           <w:rtl/>
           <w:lang w:bidi="fa-IR"/>
         </w:rPr>
-        <w:t xml:space="preserve"> : </w:t>
+        <w:t xml:space="preserve"> :</w:t>
+      </w:r>
+      <w:proofErr w:type="gramEnd"/>
+      <w:r>
+        <w:rPr>
+          <w:rFonts w:hint="cs"/>
+          <w:color w:val="000000"/>
+          <w:sz w:val="27"/>
+          <w:szCs w:val="27"/>
+          <w:rtl/>
+          <w:lang w:bidi="fa-IR"/>
+        </w:rPr>
+        <w:t xml:space="preserve"> </w:t>
       </w:r>
       <w:r>
         <w:rPr>
@@ -3176,6 +3457,7 @@
         </w:rPr>
         <w:t xml:space="preserve"> را اضافه میکنیم. اگر میخواهیم که این افکت ها به کل بازی الحاق شود، تیک </w:t>
       </w:r>
+      <w:proofErr w:type="spellStart"/>
       <w:r>
         <w:rPr>
           <w:rFonts w:cs="Arial"/>
@@ -3186,6 +3468,7 @@
         </w:rPr>
         <w:t>Globals</w:t>
       </w:r>
+      <w:proofErr w:type="spellEnd"/>
       <w:r>
         <w:rPr>
           <w:rFonts w:cs="Arial" w:hint="cs"/>
@@ -3247,8 +3530,20 @@
           <w:szCs w:val="27"/>
           <w:lang w:bidi="fa-IR"/>
         </w:rPr>
-        <w:t>Post Pricessing</w:t>
-      </w:r>
+        <w:t xml:space="preserve">Post </w:t>
+      </w:r>
+      <w:proofErr w:type="spellStart"/>
+      <w:r>
+        <w:rPr>
+          <w:rFonts w:cs="Arial"/>
+          <w:color w:val="000000"/>
+          <w:sz w:val="27"/>
+          <w:szCs w:val="27"/>
+          <w:lang w:bidi="fa-IR"/>
+        </w:rPr>
+        <w:t>Pricessing</w:t>
+      </w:r>
+      <w:proofErr w:type="spellEnd"/>
       <w:r>
         <w:rPr>
           <w:rFonts w:cs="Arial" w:hint="cs"/>
@@ -3421,6 +3716,7 @@
         </w:rPr>
         <w:t xml:space="preserve"> استفاده کنیم. این کامپوننت فایل صدا را به عنوان </w:t>
       </w:r>
+      <w:proofErr w:type="spellStart"/>
       <w:r>
         <w:rPr>
           <w:color w:val="000000"/>
@@ -3430,6 +3726,7 @@
         </w:rPr>
         <w:t>AudioClip</w:t>
       </w:r>
+      <w:proofErr w:type="spellEnd"/>
       <w:r>
         <w:rPr>
           <w:rFonts w:hint="cs"/>
@@ -3441,6 +3738,7 @@
         </w:rPr>
         <w:t xml:space="preserve"> میگیرد و به اولین کامپوننت </w:t>
       </w:r>
+      <w:proofErr w:type="spellStart"/>
       <w:r>
         <w:rPr>
           <w:color w:val="000000"/>
@@ -3450,6 +3748,7 @@
         </w:rPr>
         <w:t>AudioListener</w:t>
       </w:r>
+      <w:proofErr w:type="spellEnd"/>
       <w:r>
         <w:rPr>
           <w:rFonts w:hint="cs"/>
@@ -3563,7 +3862,6 @@
           <w:color w:val="000000"/>
           <w:sz w:val="27"/>
           <w:szCs w:val="27"/>
-          <w:rtl/>
           <w:lang w:bidi="fa-IR"/>
         </w:rPr>
       </w:pPr>
@@ -3598,6 +3896,7 @@
         </w:rPr>
         <w:t xml:space="preserve"> دارای دو مدل با یک و صفر ورودی است که جزو کلاس </w:t>
       </w:r>
+      <w:proofErr w:type="spellStart"/>
       <w:r>
         <w:rPr>
           <w:color w:val="000000"/>
@@ -3607,6 +3906,7 @@
         </w:rPr>
         <w:t>AudioSource</w:t>
       </w:r>
+      <w:proofErr w:type="spellEnd"/>
       <w:r>
         <w:rPr>
           <w:rFonts w:hint="cs"/>
@@ -3618,6 +3918,211 @@
         </w:rPr>
         <w:t xml:space="preserve"> است. با استفاده از این تابع میتوان صدا را اجرا کرد</w:t>
       </w:r>
+      <w:r>
+        <w:rPr>
+          <w:color w:val="000000"/>
+          <w:sz w:val="27"/>
+          <w:szCs w:val="27"/>
+          <w:lang w:bidi="fa-IR"/>
+        </w:rPr>
+        <w:t>.</w:t>
+      </w:r>
+    </w:p>
+    <w:p>
+      <w:pPr>
+        <w:pStyle w:val="ListParagraph"/>
+        <w:numPr>
+          <w:ilvl w:val="0"/>
+          <w:numId w:val="2"/>
+        </w:numPr>
+        <w:bidi/>
+        <w:spacing w:line="256" w:lineRule="auto"/>
+        <w:rPr>
+          <w:color w:val="000000"/>
+          <w:sz w:val="27"/>
+          <w:szCs w:val="27"/>
+          <w:lang w:bidi="fa-IR"/>
+        </w:rPr>
+      </w:pPr>
+      <w:r>
+        <w:rPr>
+          <w:color w:val="000000"/>
+          <w:sz w:val="27"/>
+          <w:szCs w:val="27"/>
+          <w:lang w:bidi="fa-IR"/>
+        </w:rPr>
+        <w:t xml:space="preserve"> </w:t>
+      </w:r>
+      <w:r>
+        <w:rPr>
+          <w:rFonts w:hint="cs"/>
+          <w:color w:val="000000"/>
+          <w:sz w:val="27"/>
+          <w:szCs w:val="27"/>
+          <w:rtl/>
+          <w:lang w:bidi="fa-IR"/>
+        </w:rPr>
+        <w:t xml:space="preserve">روشی هست که میتوان بدون وصل کردن کامپوننت </w:t>
+      </w:r>
+      <w:proofErr w:type="spellStart"/>
+      <w:r>
+        <w:rPr>
+          <w:color w:val="000000"/>
+          <w:sz w:val="27"/>
+          <w:szCs w:val="27"/>
+          <w:lang w:bidi="fa-IR"/>
+        </w:rPr>
+        <w:t>AudioSource</w:t>
+      </w:r>
+      <w:proofErr w:type="spellEnd"/>
+      <w:r>
+        <w:rPr>
+          <w:rFonts w:hint="cs"/>
+          <w:color w:val="000000"/>
+          <w:sz w:val="27"/>
+          <w:szCs w:val="27"/>
+          <w:rtl/>
+          <w:lang w:bidi="fa-IR"/>
+        </w:rPr>
+        <w:t xml:space="preserve"> و فقط با پاس دادن فایل صوتی در </w:t>
+      </w:r>
+      <w:r>
+        <w:rPr>
+          <w:color w:val="000000"/>
+          <w:sz w:val="27"/>
+          <w:szCs w:val="27"/>
+          <w:lang w:bidi="fa-IR"/>
+        </w:rPr>
+        <w:t>Audio Clip</w:t>
+      </w:r>
+      <w:r>
+        <w:rPr>
+          <w:rFonts w:hint="cs"/>
+          <w:color w:val="000000"/>
+          <w:sz w:val="27"/>
+          <w:szCs w:val="27"/>
+          <w:rtl/>
+          <w:lang w:bidi="fa-IR"/>
+        </w:rPr>
+        <w:t xml:space="preserve"> صدایی اجرا کرد. </w:t>
+      </w:r>
+      <w:proofErr w:type="spellStart"/>
+      <w:r>
+        <w:rPr>
+          <w:color w:val="000000"/>
+          <w:sz w:val="27"/>
+          <w:szCs w:val="27"/>
+          <w:lang w:bidi="fa-IR"/>
+        </w:rPr>
+        <w:t>AudioSource.PlayClipAPoint</w:t>
+      </w:r>
+      <w:proofErr w:type="spellEnd"/>
+      <w:r>
+        <w:rPr>
+          <w:color w:val="000000"/>
+          <w:sz w:val="27"/>
+          <w:szCs w:val="27"/>
+          <w:lang w:bidi="fa-IR"/>
+        </w:rPr>
+        <w:t xml:space="preserve">(clip, </w:t>
+      </w:r>
+      <w:proofErr w:type="spellStart"/>
+      <w:r>
+        <w:rPr>
+          <w:color w:val="000000"/>
+          <w:sz w:val="27"/>
+          <w:szCs w:val="27"/>
+          <w:lang w:bidi="fa-IR"/>
+        </w:rPr>
+        <w:t>posi</w:t>
+      </w:r>
+      <w:proofErr w:type="spellEnd"/>
+      <w:r>
+        <w:rPr>
+          <w:color w:val="000000"/>
+          <w:sz w:val="27"/>
+          <w:szCs w:val="27"/>
+          <w:lang w:bidi="fa-IR"/>
+        </w:rPr>
+        <w:t>)</w:t>
+      </w:r>
+    </w:p>
+    <w:p>
+      <w:pPr>
+        <w:pStyle w:val="ListParagraph"/>
+        <w:bidi/>
+        <w:spacing w:line="256" w:lineRule="auto"/>
+        <w:rPr>
+          <w:color w:val="000000"/>
+          <w:sz w:val="27"/>
+          <w:szCs w:val="27"/>
+          <w:rtl/>
+          <w:lang w:bidi="fa-IR"/>
+        </w:rPr>
+      </w:pPr>
+      <w:r>
+        <w:rPr>
+          <w:rFonts w:cs="Arial"/>
+          <w:color w:val="000000"/>
+          <w:sz w:val="27"/>
+          <w:szCs w:val="27"/>
+          <w:rtl/>
+          <w:lang w:bidi="fa-IR"/>
+        </w:rPr>
+        <w:drawing>
+          <wp:inline distT="0" distB="0" distL="0" distR="0" wp14:anchorId="1298D046" wp14:editId="2E617CF2">
+            <wp:extent cx="5943600" cy="1625600"/>
+            <wp:effectExtent l="0" t="0" r="0" b="0"/>
+            <wp:docPr id="982851933" name="Picture 1"/>
+            <wp:cNvGraphicFramePr>
+              <a:graphicFrameLocks xmlns:a="http://schemas.openxmlformats.org/drawingml/2006/main" noChangeAspect="1"/>
+            </wp:cNvGraphicFramePr>
+            <a:graphic xmlns:a="http://schemas.openxmlformats.org/drawingml/2006/main">
+              <a:graphicData uri="http://schemas.openxmlformats.org/drawingml/2006/picture">
+                <pic:pic xmlns:pic="http://schemas.openxmlformats.org/drawingml/2006/picture">
+                  <pic:nvPicPr>
+                    <pic:cNvPr id="982851933" name=""/>
+                    <pic:cNvPicPr/>
+                  </pic:nvPicPr>
+                  <pic:blipFill>
+                    <a:blip r:embed="rId6"/>
+                    <a:stretch>
+                      <a:fillRect/>
+                    </a:stretch>
+                  </pic:blipFill>
+                  <pic:spPr>
+                    <a:xfrm>
+                      <a:off x="0" y="0"/>
+                      <a:ext cx="5943600" cy="1625600"/>
+                    </a:xfrm>
+                    <a:prstGeom prst="rect">
+                      <a:avLst/>
+                    </a:prstGeom>
+                  </pic:spPr>
+                </pic:pic>
+              </a:graphicData>
+            </a:graphic>
+          </wp:inline>
+        </w:drawing>
+      </w:r>
+    </w:p>
+    <w:p>
+      <w:pPr>
+        <w:pStyle w:val="ListParagraph"/>
+        <w:numPr>
+          <w:ilvl w:val="0"/>
+          <w:numId w:val="2"/>
+        </w:numPr>
+        <w:bidi/>
+        <w:spacing w:line="256" w:lineRule="auto"/>
+        <w:rPr>
+          <w:color w:val="000000"/>
+          <w:sz w:val="27"/>
+          <w:szCs w:val="27"/>
+          <w:rtl/>
+          <w:lang w:bidi="fa-IR"/>
+        </w:rPr>
+      </w:pPr>
     </w:p>
     <w:sectPr>
       <w:pgSz w:w="12240" w:h="15840"/>
